--- a/DS_project_1_myresults.docx
+++ b/DS_project_1_myresults.docx
@@ -54,11 +54,9 @@
       <w:r>
         <w:t xml:space="preserve"> (</w:t>
       </w:r>
-      <w:proofErr w:type="spellStart"/>
       <w:r>
         <w:t>scipy.stats.mannwhitneyu</w:t>
       </w:r>
-      <w:proofErr w:type="spellEnd"/>
       <w:r>
         <w:t>)</w:t>
       </w:r>
@@ -226,7 +224,7 @@
         <w:pStyle w:val="ListParagraph"/>
         <w:numPr>
           <w:ilvl w:val="0"/>
-          <w:numId w:val="6"/>
+          <w:numId w:val="3"/>
         </w:numPr>
       </w:pPr>
       <w:r>
@@ -277,7 +275,6 @@
       </w:r>
       <w:r>
         <w:rPr>
-          <w:i/>
           <w:color w:val="0000FF"/>
         </w:rPr>
         <w:t>Number of hourly entries</w:t>
@@ -291,7 +288,7 @@
         <w:pStyle w:val="ListParagraph"/>
         <w:numPr>
           <w:ilvl w:val="0"/>
-          <w:numId w:val="6"/>
+          <w:numId w:val="3"/>
         </w:numPr>
       </w:pPr>
       <w:r>
@@ -342,21 +339,28 @@
       </w:r>
       <w:r>
         <w:rPr>
-          <w:i/>
           <w:color w:val="0000FF"/>
         </w:rPr>
-        <w:t>Subway riders during rain versus no rain</w:t>
+        <w:t xml:space="preserve">Subway riders during rain versus </w:t>
+      </w:r>
+      <w:bookmarkStart w:id="0" w:name="_GoBack"/>
+      <w:r>
+        <w:rPr>
+          <w:color w:val="0000FF"/>
+        </w:rPr>
+        <w:t>no rain</w:t>
       </w:r>
       <w:r>
         <w:t>)</w:t>
       </w:r>
     </w:p>
+    <w:bookmarkEnd w:id="0"/>
     <w:p>
       <w:pPr>
         <w:pStyle w:val="ListParagraph"/>
         <w:numPr>
           <w:ilvl w:val="0"/>
-          <w:numId w:val="6"/>
+          <w:numId w:val="3"/>
         </w:numPr>
       </w:pPr>
       <w:r>
@@ -389,7 +393,6 @@
       </w:r>
       <w:r>
         <w:rPr>
-          <w:i/>
           <w:color w:val="0000FF"/>
         </w:rPr>
         <w:t>Not sure this is 100% true since the riders in the rain may also be riding when there is no rain as well</w:t>
@@ -409,11 +412,11 @@
         <w:pStyle w:val="ListParagraph"/>
         <w:numPr>
           <w:ilvl w:val="0"/>
-          <w:numId w:val="6"/>
+          <w:numId w:val="3"/>
         </w:numPr>
       </w:pPr>
-      <w:bookmarkStart w:id="0" w:name="assumption4"/>
-      <w:bookmarkEnd w:id="0"/>
+      <w:bookmarkStart w:id="1" w:name="assumption4"/>
+      <w:bookmarkEnd w:id="1"/>
       <w:r>
         <w:rPr>
           <w:bCs/>
@@ -465,22 +468,17 @@
       </w:r>
       <w:r>
         <w:rPr>
-          <w:i/>
           <w:color w:val="0000FF"/>
         </w:rPr>
         <w:t>Both are positively skewed in the test case of subway riders</w:t>
       </w:r>
       <w:r>
         <w:rPr>
-          <w:i/>
           <w:color w:val="0000FF"/>
         </w:rPr>
         <w:t>, see plot below</w:t>
       </w:r>
       <w:r>
-        <w:rPr>
-          <w:i/>
-        </w:rPr>
         <w:t>.</w:t>
       </w:r>
       <w:r>
@@ -620,7 +618,7 @@
         <w:pStyle w:val="ListParagraph"/>
         <w:numPr>
           <w:ilvl w:val="0"/>
-          <w:numId w:val="3"/>
+          <w:numId w:val="2"/>
         </w:numPr>
       </w:pPr>
       <w:r>
@@ -632,7 +630,7 @@
         <w:pStyle w:val="ListParagraph"/>
         <w:numPr>
           <w:ilvl w:val="0"/>
-          <w:numId w:val="3"/>
+          <w:numId w:val="2"/>
         </w:numPr>
       </w:pPr>
       <w:r>
@@ -644,7 +642,7 @@
         <w:pStyle w:val="ListParagraph"/>
         <w:numPr>
           <w:ilvl w:val="0"/>
-          <w:numId w:val="3"/>
+          <w:numId w:val="2"/>
         </w:numPr>
       </w:pPr>
       <w:r>
@@ -656,16 +654,11 @@
         <w:pStyle w:val="ListParagraph"/>
         <w:numPr>
           <w:ilvl w:val="0"/>
-          <w:numId w:val="3"/>
+          <w:numId w:val="2"/>
         </w:numPr>
       </w:pPr>
-      <w:proofErr w:type="gramStart"/>
-      <w:r>
-        <w:t>p</w:t>
-      </w:r>
-      <w:proofErr w:type="gramEnd"/>
-      <w:r>
-        <w:t>: 0.0</w:t>
+      <w:r>
+        <w:t>p: 0.0</w:t>
       </w:r>
       <w:r>
         <w:t>5</w:t>
@@ -935,14 +928,7 @@
               <w:rFonts w:ascii="Cambria Math" w:hAnsi="Cambria Math" w:cs="Lucida Grande"/>
               <w:color w:val="000000"/>
             </w:rPr>
-            <m:t>/</m:t>
-          </m:r>
-          <m:r>
-            <w:rPr>
-              <w:rFonts w:ascii="Cambria Math" w:hAnsi="Cambria Math" w:cs="Lucida Grande"/>
-              <w:color w:val="000000"/>
-            </w:rPr>
-            <m:t>2</m:t>
+            <m:t>/2</m:t>
           </m:r>
         </m:oMath>
       </m:oMathPara>
@@ -1281,29 +1267,41 @@
         <w:t xml:space="preserve"> from a pre-calculated z-table.</w:t>
       </w:r>
       <w:r>
-        <w:t xml:space="preserve">  For purposes of these tests we </w:t>
-      </w:r>
-      <w:proofErr w:type="gramStart"/>
-      <w:r>
-        <w:t>assumed</w:t>
-      </w:r>
-      <w:proofErr w:type="gramEnd"/>
+        <w:t xml:space="preserve">  For purposes of these tests we assumed p needs to be 0.05 or less for the alternate hypothesis to be true. The alternate hypothesis is the two pop</w:t>
+      </w:r>
+      <w:r>
+        <w:t xml:space="preserve">ulations (rain/no-rain) are </w:t>
+      </w:r>
+      <w:r>
+        <w:t>different.</w:t>
+      </w:r>
+    </w:p>
+    <w:p>
+      <w:pPr>
+        <w:pStyle w:val="ListParagraph"/>
+      </w:pPr>
+    </w:p>
+    <w:p>
+      <w:pPr>
+        <w:pStyle w:val="ListParagraph"/>
+      </w:pPr>
+      <w:r>
+        <w:t>Looking this up on the z-table t</w:t>
+      </w:r>
+      <w:r>
+        <w:t>his results in a z-score of -1.</w:t>
+      </w:r>
+      <w:r>
+        <w:t>6425</w:t>
+      </w:r>
       <w:r>
         <w:t xml:space="preserve"> </w:t>
       </w:r>
-      <w:proofErr w:type="gramStart"/>
-      <w:r>
-        <w:t>p needs</w:t>
-      </w:r>
-      <w:proofErr w:type="gramEnd"/>
-      <w:r>
-        <w:t xml:space="preserve"> to be 0.05 or less for the alternate hypothesis to be true. The alternate hypothesis is the two pop</w:t>
-      </w:r>
-      <w:r>
-        <w:t xml:space="preserve">ulations (rain/no-rain) are </w:t>
-      </w:r>
-      <w:r>
-        <w:t>different.</w:t>
+      <w:r>
+        <w:t>to demonstrate the alternate hypothesis is true (null hypothesis is false)</w:t>
+      </w:r>
+      <w:r>
+        <w:t>.</w:t>
       </w:r>
     </w:p>
     <w:p>
@@ -1316,47 +1314,7 @@
         <w:pStyle w:val="ListParagraph"/>
       </w:pPr>
       <w:r>
-        <w:t>Looking this up on the z-table t</w:t>
-      </w:r>
-      <w:r>
-        <w:t xml:space="preserve">his results in a </w:t>
-      </w:r>
-      <w:proofErr w:type="gramStart"/>
-      <w:r>
-        <w:t>z-score</w:t>
-      </w:r>
-      <w:proofErr w:type="gramEnd"/>
-      <w:r>
-        <w:t xml:space="preserve"> of -1.</w:t>
-      </w:r>
-      <w:r>
-        <w:t>6425</w:t>
-      </w:r>
-      <w:r>
-        <w:t xml:space="preserve"> </w:t>
-      </w:r>
-      <w:r>
-        <w:t>to demonstrate the alternate hypothesis is true (null hypothesis is false)</w:t>
-      </w:r>
-      <w:r>
-        <w:t>.</w:t>
-      </w:r>
-    </w:p>
-    <w:p>
-      <w:pPr>
-        <w:pStyle w:val="ListParagraph"/>
-      </w:pPr>
-    </w:p>
-    <w:p>
-      <w:pPr>
-        <w:pStyle w:val="ListParagraph"/>
-      </w:pPr>
-      <w:r>
-        <w:t xml:space="preserve">To calculate </w:t>
-      </w:r>
-      <w:proofErr w:type="spellStart"/>
-      <w:r>
-        <w:t>U</w:t>
+        <w:t>To calculate U</w:t>
       </w:r>
       <w:r>
         <w:rPr>
@@ -1364,7 +1322,6 @@
         </w:rPr>
         <w:t>critical</w:t>
       </w:r>
-      <w:proofErr w:type="spellEnd"/>
       <w:r>
         <w:t xml:space="preserve"> we can use the formula below:</w:t>
       </w:r>
@@ -1443,11 +1400,7 @@
         <w:t>less</w:t>
       </w:r>
       <w:r>
-        <w:t xml:space="preserve"> than </w:t>
-      </w:r>
-      <w:proofErr w:type="spellStart"/>
-      <w:r>
-        <w:t>U</w:t>
+        <w:t xml:space="preserve"> than U</w:t>
       </w:r>
       <w:r>
         <w:rPr>
@@ -1455,7 +1408,6 @@
         </w:rPr>
         <w:t>critical</w:t>
       </w:r>
-      <w:proofErr w:type="spellEnd"/>
       <w:r>
         <w:rPr>
           <w:vertAlign w:val="subscript"/>
@@ -1488,7 +1440,7 @@
         <w:pStyle w:val="ListParagraph"/>
         <w:numPr>
           <w:ilvl w:val="0"/>
-          <w:numId w:val="3"/>
+          <w:numId w:val="2"/>
         </w:numPr>
       </w:pPr>
       <w:r>
@@ -1500,10 +1452,9 @@
         <w:pStyle w:val="ListParagraph"/>
         <w:numPr>
           <w:ilvl w:val="0"/>
-          <w:numId w:val="3"/>
+          <w:numId w:val="2"/>
         </w:numPr>
       </w:pPr>
-      <w:proofErr w:type="spellStart"/>
       <w:r>
         <w:t>U</w:t>
       </w:r>
@@ -1513,7 +1464,6 @@
         </w:rPr>
         <w:t>critical</w:t>
       </w:r>
-      <w:proofErr w:type="spellEnd"/>
       <w:r>
         <w:t xml:space="preserve">: </w:t>
       </w:r>
@@ -1628,21 +1578,7 @@
         <w:rPr>
           <w:b/>
         </w:rPr>
-        <w:t xml:space="preserve">from the </w:t>
-      </w:r>
-      <w:proofErr w:type="spellStart"/>
-      <w:r>
-        <w:rPr>
-          <w:b/>
-        </w:rPr>
-        <w:t>Mann_Whitney</w:t>
-      </w:r>
-      <w:proofErr w:type="spellEnd"/>
-      <w:r>
-        <w:rPr>
-          <w:b/>
-        </w:rPr>
-        <w:t xml:space="preserve"> U</w:t>
+        <w:t>from the Mann_Whitney U</w:t>
       </w:r>
       <w:r>
         <w:rPr>
@@ -1716,7 +1652,6 @@
                 <w:szCs w:val="20"/>
               </w:rPr>
             </w:pPr>
-            <w:proofErr w:type="spellStart"/>
             <w:r>
               <w:rPr>
                 <w:rFonts w:ascii="ＭＳ ゴシック" w:eastAsia="ＭＳ ゴシック" w:hAnsi="Calibri" w:hint="eastAsia"/>
@@ -1730,15 +1665,7 @@
                 <w:sz w:val="20"/>
                 <w:szCs w:val="20"/>
               </w:rPr>
-              <w:t>of</w:t>
-            </w:r>
-            <w:proofErr w:type="spellEnd"/>
-            <w:r>
-              <w:rPr>
-                <w:sz w:val="20"/>
-                <w:szCs w:val="20"/>
-              </w:rPr>
-              <w:t xml:space="preserve"> hourly entries with rain</w:t>
+              <w:t>of hourly entries with rain</w:t>
             </w:r>
           </w:p>
         </w:tc>
@@ -1758,7 +1685,6 @@
                 <w:szCs w:val="20"/>
               </w:rPr>
             </w:pPr>
-            <w:proofErr w:type="spellStart"/>
             <w:r>
               <w:rPr>
                 <w:rFonts w:ascii="ＭＳ ゴシック" w:eastAsia="ＭＳ ゴシック" w:hAnsi="Calibri" w:hint="eastAsia"/>
@@ -1772,15 +1698,7 @@
                 <w:sz w:val="20"/>
                 <w:szCs w:val="20"/>
               </w:rPr>
-              <w:t>of</w:t>
-            </w:r>
-            <w:proofErr w:type="spellEnd"/>
-            <w:r>
-              <w:rPr>
-                <w:sz w:val="20"/>
-                <w:szCs w:val="20"/>
-              </w:rPr>
-              <w:t xml:space="preserve"> hourly entries w/o rain</w:t>
+              <w:t>of hourly entries w/o rain</w:t>
             </w:r>
           </w:p>
         </w:tc>
@@ -1813,15 +1731,7 @@
                 <w:sz w:val="20"/>
                 <w:szCs w:val="20"/>
               </w:rPr>
-              <w:t xml:space="preserve"> &lt; </w:t>
-            </w:r>
-            <w:proofErr w:type="spellStart"/>
-            <w:r>
-              <w:rPr>
-                <w:sz w:val="20"/>
-                <w:szCs w:val="20"/>
-              </w:rPr>
-              <w:t>U</w:t>
+              <w:t xml:space="preserve"> &lt; U</w:t>
             </w:r>
             <w:r>
               <w:rPr>
@@ -1831,7 +1741,6 @@
               </w:rPr>
               <w:t>critical</w:t>
             </w:r>
-            <w:proofErr w:type="spellEnd"/>
           </w:p>
         </w:tc>
         <w:tc>
@@ -1850,21 +1759,12 @@
                 <w:szCs w:val="20"/>
               </w:rPr>
             </w:pPr>
-            <w:proofErr w:type="gramStart"/>
             <w:r>
               <w:rPr>
                 <w:sz w:val="20"/>
                 <w:szCs w:val="20"/>
               </w:rPr>
-              <w:t>p</w:t>
-            </w:r>
-            <w:proofErr w:type="gramEnd"/>
-            <w:r>
-              <w:rPr>
-                <w:sz w:val="20"/>
-                <w:szCs w:val="20"/>
-              </w:rPr>
-              <w:t xml:space="preserve"> &lt;= 0.0</w:t>
+              <w:t>p &lt;= 0.0</w:t>
             </w:r>
             <w:r>
               <w:rPr>
@@ -1892,7 +1792,6 @@
                 <w:vertAlign w:val="subscript"/>
               </w:rPr>
             </w:pPr>
-            <w:proofErr w:type="spellStart"/>
             <w:r>
               <w:rPr>
                 <w:sz w:val="20"/>
@@ -1908,7 +1807,6 @@
               </w:rPr>
               <w:t>critical</w:t>
             </w:r>
-            <w:proofErr w:type="spellEnd"/>
           </w:p>
         </w:tc>
       </w:tr>
@@ -1998,7 +1896,7 @@
               <w:pStyle w:val="ListParagraph"/>
               <w:numPr>
                 <w:ilvl w:val="0"/>
-                <w:numId w:val="43"/>
+                <w:numId w:val="11"/>
               </w:numPr>
               <w:ind w:left="282" w:hanging="270"/>
               <w:cnfStyle w:val="000000100000" w:firstRow="0" w:lastRow="0" w:firstColumn="0" w:lastColumn="0" w:oddVBand="0" w:evenVBand="0" w:oddHBand="1" w:evenHBand="0" w:firstRowFirstColumn="0" w:firstRowLastColumn="0" w:lastRowFirstColumn="0" w:lastRowLastColumn="0"/>
@@ -2026,7 +1924,7 @@
               <w:pStyle w:val="ListParagraph"/>
               <w:numPr>
                 <w:ilvl w:val="0"/>
-                <w:numId w:val="41"/>
+                <w:numId w:val="10"/>
               </w:numPr>
               <w:ind w:left="252" w:hanging="270"/>
               <w:cnfStyle w:val="000000100000" w:firstRow="0" w:lastRow="0" w:firstColumn="0" w:lastColumn="0" w:oddVBand="0" w:evenVBand="0" w:oddHBand="1" w:evenHBand="0" w:firstRowFirstColumn="0" w:firstRowLastColumn="0" w:lastRowFirstColumn="0" w:lastRowLastColumn="0"/>
@@ -2196,7 +2094,7 @@
               <w:pStyle w:val="ListParagraph"/>
               <w:numPr>
                 <w:ilvl w:val="0"/>
-                <w:numId w:val="18"/>
+                <w:numId w:val="8"/>
               </w:numPr>
               <w:ind w:left="282" w:hanging="270"/>
               <w:cnfStyle w:val="000000010000" w:firstRow="0" w:lastRow="0" w:firstColumn="0" w:lastColumn="0" w:oddVBand="0" w:evenVBand="0" w:oddHBand="0" w:evenHBand="1" w:firstRowFirstColumn="0" w:firstRowLastColumn="0" w:lastRowFirstColumn="0" w:lastRowLastColumn="0"/>
@@ -2224,7 +2122,7 @@
               <w:pStyle w:val="ListParagraph"/>
               <w:numPr>
                 <w:ilvl w:val="0"/>
-                <w:numId w:val="36"/>
+                <w:numId w:val="9"/>
               </w:numPr>
               <w:ind w:left="252" w:hanging="270"/>
               <w:cnfStyle w:val="000000010000" w:firstRow="0" w:lastRow="0" w:firstColumn="0" w:lastColumn="0" w:oddVBand="0" w:evenVBand="0" w:oddHBand="0" w:evenHBand="1" w:firstRowFirstColumn="0" w:firstRowLastColumn="0" w:lastRowFirstColumn="0" w:lastRowLastColumn="0"/>
@@ -2373,7 +2271,7 @@
               <w:pStyle w:val="ListParagraph"/>
               <w:numPr>
                 <w:ilvl w:val="0"/>
-                <w:numId w:val="18"/>
+                <w:numId w:val="8"/>
               </w:numPr>
               <w:ind w:left="282" w:hanging="270"/>
               <w:cnfStyle w:val="000000100000" w:firstRow="0" w:lastRow="0" w:firstColumn="0" w:lastColumn="0" w:oddVBand="0" w:evenVBand="0" w:oddHBand="1" w:evenHBand="0" w:firstRowFirstColumn="0" w:firstRowLastColumn="0" w:lastRowFirstColumn="0" w:lastRowLastColumn="0"/>
@@ -2401,7 +2299,7 @@
               <w:pStyle w:val="ListParagraph"/>
               <w:numPr>
                 <w:ilvl w:val="0"/>
-                <w:numId w:val="36"/>
+                <w:numId w:val="9"/>
               </w:numPr>
               <w:ind w:left="252" w:hanging="270"/>
               <w:cnfStyle w:val="000000100000" w:firstRow="0" w:lastRow="0" w:firstColumn="0" w:lastColumn="0" w:oddVBand="0" w:evenVBand="0" w:oddHBand="1" w:evenHBand="0" w:firstRowFirstColumn="0" w:firstRowLastColumn="0" w:lastRowFirstColumn="0" w:lastRowLastColumn="0"/>
@@ -2598,7 +2496,6 @@
         <w:pStyle w:val="Heading1"/>
       </w:pPr>
       <w:r>
-        <w:lastRenderedPageBreak/>
         <w:t>Section 2: Linear Regression</w:t>
       </w:r>
     </w:p>
@@ -2615,7 +2512,7 @@
         <w:pStyle w:val="ListParagraph"/>
         <w:numPr>
           <w:ilvl w:val="0"/>
-          <w:numId w:val="7"/>
+          <w:numId w:val="4"/>
         </w:numPr>
         <w:rPr>
           <w:b/>
@@ -2625,95 +2522,26 @@
         <w:rPr>
           <w:b/>
         </w:rPr>
-        <w:t xml:space="preserve">What approach did you use to compute the coefficients theta and produce prediction for </w:t>
-      </w:r>
-      <w:proofErr w:type="spellStart"/>
-      <w:r>
-        <w:rPr>
-          <w:b/>
-        </w:rPr>
-        <w:t>ENTRIESn_hourly</w:t>
-      </w:r>
-      <w:proofErr w:type="spellEnd"/>
-      <w:r>
-        <w:rPr>
-          <w:b/>
-        </w:rPr>
-        <w:t xml:space="preserve"> in your regression model:</w:t>
-      </w:r>
-    </w:p>
-    <w:p>
-      <w:pPr>
-        <w:pStyle w:val="ListParagraph"/>
-        <w:numPr>
-          <w:ilvl w:val="1"/>
-          <w:numId w:val="7"/>
-        </w:numPr>
-        <w:rPr>
-          <w:highlight w:val="yellow"/>
-        </w:rPr>
-      </w:pPr>
-      <w:r>
-        <w:rPr>
-          <w:highlight w:val="yellow"/>
-        </w:rPr>
-        <w:t xml:space="preserve">Gradient descent (as implemented in exercise 3.5) </w:t>
-      </w:r>
-    </w:p>
-    <w:p>
-      <w:pPr>
-        <w:pStyle w:val="ListParagraph"/>
-        <w:numPr>
-          <w:ilvl w:val="1"/>
-          <w:numId w:val="7"/>
-        </w:numPr>
-      </w:pPr>
-      <w:r>
-        <w:t xml:space="preserve">OLS using </w:t>
-      </w:r>
-      <w:proofErr w:type="spellStart"/>
-      <w:r>
-        <w:t>Statsmodels</w:t>
-      </w:r>
-      <w:proofErr w:type="spellEnd"/>
-      <w:r>
-        <w:t> -</w:t>
-      </w:r>
-    </w:p>
-    <w:p>
-      <w:pPr>
-        <w:pStyle w:val="ListParagraph"/>
-        <w:numPr>
-          <w:ilvl w:val="1"/>
-          <w:numId w:val="7"/>
-        </w:numPr>
-      </w:pPr>
-      <w:r>
-        <w:t>Or something different?</w:t>
-      </w:r>
-    </w:p>
-    <w:p>
-      <w:pPr>
-        <w:ind w:left="720"/>
-      </w:pPr>
+        <w:t>What approach did you use to compute the coefficients theta and produce prediction for ENTRIESn_hourly in your regression model:</w:t>
+      </w:r>
     </w:p>
     <w:p>
       <w:pPr>
         <w:pStyle w:val="ListParagraph"/>
         <w:numPr>
           <w:ilvl w:val="0"/>
-          <w:numId w:val="7"/>
+          <w:numId w:val="14"/>
         </w:numPr>
-        <w:rPr>
-          <w:b/>
-        </w:rPr>
-      </w:pPr>
-      <w:r>
-        <w:rPr>
-          <w:b/>
-        </w:rPr>
-        <w:t>What features (input variables) did you use in your model? Did you use any dummy variables as part of your features?</w:t>
+        <w:ind w:left="1260"/>
+        <w:rPr>
+          <w:highlight w:val="yellow"/>
+        </w:rPr>
+      </w:pPr>
+      <w:r>
+        <w:rPr>
+          <w:highlight w:val="yellow"/>
+        </w:rPr>
+        <w:t xml:space="preserve">Gradient descent (as implemented in exercise 3.5) </w:t>
       </w:r>
     </w:p>
     <w:p>
@@ -2721,62 +2549,16 @@
         <w:pStyle w:val="ListParagraph"/>
         <w:numPr>
           <w:ilvl w:val="0"/>
-          <w:numId w:val="45"/>
+          <w:numId w:val="14"/>
         </w:numPr>
         <w:ind w:left="1260"/>
       </w:pPr>
       <w:r>
-        <w:t>F</w:t>
-      </w:r>
-      <w:r>
-        <w:t>eatures</w:t>
-      </w:r>
-      <w:r>
-        <w:t xml:space="preserve"> used: </w:t>
-      </w:r>
-      <w:r>
-        <w:t>[</w:t>
-      </w:r>
-      <w:r>
-        <w:t xml:space="preserve">rain, </w:t>
-      </w:r>
-      <w:r>
-        <w:t>fog</w:t>
-      </w:r>
-      <w:r>
-        <w:t xml:space="preserve">, Hour, </w:t>
-      </w:r>
-      <w:proofErr w:type="spellStart"/>
-      <w:r>
-        <w:t>mintempi</w:t>
-      </w:r>
-      <w:proofErr w:type="spellEnd"/>
-      <w:r>
-        <w:t xml:space="preserve">, </w:t>
-      </w:r>
-      <w:proofErr w:type="spellStart"/>
-      <w:r>
-        <w:t>maxtempi</w:t>
-      </w:r>
-      <w:proofErr w:type="spellEnd"/>
-      <w:r>
-        <w:t xml:space="preserve">, </w:t>
-      </w:r>
-      <w:proofErr w:type="spellStart"/>
-      <w:r>
-        <w:t>meanpressurei</w:t>
-      </w:r>
-      <w:proofErr w:type="spellEnd"/>
-      <w:r>
-        <w:t xml:space="preserve">, </w:t>
-      </w:r>
-      <w:proofErr w:type="spellStart"/>
-      <w:r>
-        <w:t>meanwindspdi</w:t>
-      </w:r>
-      <w:proofErr w:type="spellEnd"/>
-      <w:r>
-        <w:t>]</w:t>
+        <w:t>OLS using Statsmodels +</w:t>
+      </w:r>
+      <w:r>
+        <w:t xml:space="preserve"> (see item 6+ at the end of the section)</w:t>
       </w:r>
     </w:p>
     <w:p>
@@ -2784,29 +2566,12 @@
         <w:pStyle w:val="ListParagraph"/>
         <w:numPr>
           <w:ilvl w:val="0"/>
-          <w:numId w:val="45"/>
+          <w:numId w:val="15"/>
         </w:numPr>
         <w:ind w:left="1260"/>
       </w:pPr>
-      <w:proofErr w:type="spellStart"/>
-      <w:r>
-        <w:t>D</w:t>
-      </w:r>
-      <w:r>
-        <w:t>ummy_</w:t>
-      </w:r>
-      <w:r>
-        <w:t>features</w:t>
-      </w:r>
-      <w:proofErr w:type="spellEnd"/>
-      <w:r>
-        <w:t xml:space="preserve">: </w:t>
-      </w:r>
-      <w:r>
-        <w:t xml:space="preserve"> </w:t>
-      </w:r>
-      <w:r>
-        <w:t>Units</w:t>
+      <w:r>
+        <w:t>Or something different?</w:t>
       </w:r>
     </w:p>
     <w:p>
@@ -2819,7 +2584,7 @@
         <w:pStyle w:val="ListParagraph"/>
         <w:numPr>
           <w:ilvl w:val="0"/>
-          <w:numId w:val="7"/>
+          <w:numId w:val="4"/>
         </w:numPr>
         <w:rPr>
           <w:b/>
@@ -2829,171 +2594,41 @@
         <w:rPr>
           <w:b/>
         </w:rPr>
-        <w:t xml:space="preserve">Why did you select these features in your model? </w:t>
-      </w:r>
-    </w:p>
-    <w:p>
-      <w:pPr>
-        <w:ind w:left="720"/>
-        <w:rPr>
-          <w:b/>
-        </w:rPr>
-      </w:pPr>
-    </w:p>
-    <w:p>
-      <w:pPr>
-        <w:ind w:left="720"/>
-      </w:pPr>
-      <w:r>
-        <w:t xml:space="preserve">Weather associated parameters seemed to have </w:t>
-      </w:r>
-      <w:r>
-        <w:t>an impact on the R</w:t>
-      </w:r>
-      <w:r>
-        <w:rPr>
-          <w:vertAlign w:val="superscript"/>
-        </w:rPr>
-        <w:t>2</w:t>
-      </w:r>
-      <w:r>
-        <w:t xml:space="preserve"> value.  The assumption was that deviations from “nice” weather would increase ridership.  The features that best represented this seem to be </w:t>
-      </w:r>
-      <w:r>
-        <w:t xml:space="preserve">rain (yes/no), </w:t>
-      </w:r>
-      <w:r>
-        <w:t>fog (yes/no)</w:t>
-      </w:r>
-      <w:r>
-        <w:t>, min and max temp</w:t>
-      </w:r>
-      <w:r>
-        <w:t>erature</w:t>
-      </w:r>
-      <w:r>
-        <w:t xml:space="preserve">, mean pressure (pressure variations </w:t>
-      </w:r>
-      <w:r>
-        <w:t xml:space="preserve">are </w:t>
-      </w:r>
-      <w:r>
-        <w:t>also associated with different types of weather) and wind speed (als</w:t>
-      </w:r>
-      <w:r>
-        <w:t>o another sign of bad weather).</w:t>
-      </w:r>
-    </w:p>
-    <w:p>
-      <w:pPr>
-        <w:ind w:left="720"/>
-      </w:pPr>
-    </w:p>
-    <w:p>
-      <w:pPr>
-        <w:ind w:left="720"/>
-      </w:pPr>
-      <w:r>
-        <w:t xml:space="preserve">These features plotted against the hour/time of day should </w:t>
-      </w:r>
-      <w:r>
-        <w:t>show</w:t>
-      </w:r>
-      <w:r>
-        <w:t xml:space="preserve"> differences in the number of subway riders.</w:t>
-      </w:r>
-    </w:p>
-    <w:p>
-      <w:pPr>
-        <w:ind w:left="720"/>
-      </w:pPr>
-    </w:p>
-    <w:p>
-      <w:pPr>
-        <w:ind w:left="720"/>
-      </w:pPr>
-      <w:r>
-        <w:t xml:space="preserve">After running various experiments </w:t>
-      </w:r>
-      <w:r>
-        <w:t>it seems min and max temperature, as well as wind speed and pressure had the largest effect on increasing R</w:t>
-      </w:r>
-      <w:r>
-        <w:rPr>
-          <w:vertAlign w:val="superscript"/>
-        </w:rPr>
-        <w:t>2</w:t>
-      </w:r>
-      <w:r>
-        <w:t>. This again correlates with the hypothesis that bad weather does affect subway ridership.</w:t>
-      </w:r>
-    </w:p>
-    <w:p>
-      <w:pPr>
-        <w:ind w:left="720"/>
-        <w:rPr>
-          <w:b/>
-        </w:rPr>
-      </w:pPr>
+        <w:t>What features (input variables) did you use in your model? Did you use any dummy variables as part of your features?</w:t>
+      </w:r>
     </w:p>
     <w:p>
       <w:pPr>
         <w:pStyle w:val="ListParagraph"/>
         <w:numPr>
           <w:ilvl w:val="0"/>
-          <w:numId w:val="7"/>
+          <w:numId w:val="12"/>
         </w:numPr>
-        <w:rPr>
-          <w:b/>
-        </w:rPr>
-      </w:pPr>
-      <w:r>
-        <w:rPr>
-          <w:b/>
-        </w:rPr>
-        <w:t>What is your model’s R</w:t>
-      </w:r>
-      <w:r>
-        <w:rPr>
-          <w:b/>
-          <w:vertAlign w:val="superscript"/>
-        </w:rPr>
-        <w:t>2</w:t>
-      </w:r>
-      <w:r>
-        <w:rPr>
-          <w:b/>
-        </w:rPr>
-        <w:t xml:space="preserve"> (coefficients of determination) value?</w:t>
-      </w:r>
-    </w:p>
-    <w:p>
-      <w:pPr>
-        <w:ind w:left="720"/>
-      </w:pPr>
-      <w:r>
-        <w:t>R</w:t>
-      </w:r>
-      <w:r>
-        <w:rPr>
-          <w:vertAlign w:val="superscript"/>
-        </w:rPr>
-        <w:t>2</w:t>
-      </w:r>
-      <w:r>
-        <w:t xml:space="preserve"> as c</w:t>
-      </w:r>
-      <w:r>
-        <w:t>alculated via R</w:t>
-      </w:r>
-      <w:r>
-        <w:rPr>
-          <w:vertAlign w:val="superscript"/>
-        </w:rPr>
-        <w:t>2</w:t>
-      </w:r>
-      <w:r>
-        <w:t xml:space="preserve"> formula from Exercise 3.7 and data/predictions provided by Exercise 3.5</w:t>
+        <w:ind w:left="1260"/>
+      </w:pPr>
+      <w:r>
+        <w:t>F</w:t>
+      </w:r>
+      <w:r>
+        <w:t>eatures</w:t>
+      </w:r>
+      <w:r>
+        <w:t xml:space="preserve"> used: </w:t>
+      </w:r>
+      <w:r>
+        <w:t>[</w:t>
+      </w:r>
+      <w:r>
+        <w:t xml:space="preserve">rain, </w:t>
+      </w:r>
+      <w:r>
+        <w:t>fog</w:t>
+      </w:r>
+      <w:r>
+        <w:t>, Hour, mintempi, maxtempi, meanpressurei, meanwindspdi</w:t>
+      </w:r>
+      <w:r>
+        <w:t>]</w:t>
       </w:r>
     </w:p>
     <w:p>
@@ -3001,86 +2636,211 @@
         <w:pStyle w:val="ListParagraph"/>
         <w:numPr>
           <w:ilvl w:val="0"/>
-          <w:numId w:val="10"/>
+          <w:numId w:val="12"/>
         </w:numPr>
-      </w:pPr>
-      <w:r>
-        <w:t xml:space="preserve">0.4575 </w:t>
-      </w:r>
-      <w:r>
-        <w:sym w:font="Wingdings" w:char="F0DF"/>
-      </w:r>
-      <w:r>
-        <w:t xml:space="preserve"> from using the hour</w:t>
-      </w:r>
+        <w:ind w:left="1260"/>
+      </w:pPr>
+      <w:r>
+        <w:t>D</w:t>
+      </w:r>
+      <w:r>
+        <w:t>ummy_</w:t>
+      </w:r>
+      <w:r>
+        <w:t xml:space="preserve">features: </w:t>
+      </w:r>
+      <w:r>
+        <w:t xml:space="preserve"> </w:t>
+      </w:r>
+      <w:r>
+        <w:t>Units</w:t>
+      </w:r>
+    </w:p>
+    <w:p>
+      <w:pPr>
+        <w:ind w:left="720"/>
+      </w:pPr>
     </w:p>
     <w:p>
       <w:pPr>
         <w:pStyle w:val="ListParagraph"/>
         <w:numPr>
           <w:ilvl w:val="0"/>
-          <w:numId w:val="10"/>
+          <w:numId w:val="4"/>
         </w:numPr>
-      </w:pPr>
-      <w:r>
-        <w:t xml:space="preserve">0.4576 </w:t>
-      </w:r>
-      <w:r>
-        <w:sym w:font="Wingdings" w:char="F0DF"/>
-      </w:r>
-      <w:r>
-        <w:t xml:space="preserve"> from using rain (yes or no) and the hour.</w:t>
-      </w:r>
+        <w:rPr>
+          <w:b/>
+        </w:rPr>
+      </w:pPr>
+      <w:r>
+        <w:rPr>
+          <w:b/>
+        </w:rPr>
+        <w:t xml:space="preserve">Why did you select these features in your model? </w:t>
+      </w:r>
+    </w:p>
+    <w:p>
+      <w:pPr>
+        <w:ind w:left="720"/>
+        <w:rPr>
+          <w:b/>
+        </w:rPr>
+      </w:pPr>
+    </w:p>
+    <w:p>
+      <w:pPr>
+        <w:ind w:left="720"/>
+      </w:pPr>
+      <w:r>
+        <w:t xml:space="preserve">Weather associated parameters seemed to have </w:t>
+      </w:r>
+      <w:r>
+        <w:t>an impact on the R</w:t>
+      </w:r>
+      <w:r>
+        <w:rPr>
+          <w:vertAlign w:val="superscript"/>
+        </w:rPr>
+        <w:t>2</w:t>
+      </w:r>
+      <w:r>
+        <w:t xml:space="preserve"> value.  The assumption was that deviations from “nice” weather would increase ridership.  The features that best represented this seem to be </w:t>
+      </w:r>
+      <w:r>
+        <w:t xml:space="preserve">rain (yes/no), </w:t>
+      </w:r>
+      <w:r>
+        <w:t>fog (yes/no)</w:t>
+      </w:r>
+      <w:r>
+        <w:t>, min and max temp</w:t>
+      </w:r>
+      <w:r>
+        <w:t>erature</w:t>
+      </w:r>
+      <w:r>
+        <w:t xml:space="preserve">, mean pressure (pressure variations </w:t>
+      </w:r>
+      <w:r>
+        <w:t xml:space="preserve">are </w:t>
+      </w:r>
+      <w:r>
+        <w:t>also associated with different types of weather) and wind speed (als</w:t>
+      </w:r>
+      <w:r>
+        <w:t>o another sign of bad weather).</w:t>
+      </w:r>
+    </w:p>
+    <w:p>
+      <w:pPr>
+        <w:ind w:left="720"/>
+      </w:pPr>
+    </w:p>
+    <w:p>
+      <w:pPr>
+        <w:ind w:left="720"/>
+      </w:pPr>
+      <w:r>
+        <w:t xml:space="preserve">These features plotted against the hour/time of day should </w:t>
+      </w:r>
+      <w:r>
+        <w:t>show</w:t>
+      </w:r>
+      <w:r>
+        <w:t xml:space="preserve"> differences in the number of subway riders.</w:t>
+      </w:r>
+    </w:p>
+    <w:p>
+      <w:pPr>
+        <w:ind w:left="720"/>
+      </w:pPr>
+    </w:p>
+    <w:p>
+      <w:pPr>
+        <w:ind w:left="720"/>
+      </w:pPr>
+      <w:r>
+        <w:t xml:space="preserve">After running various experiments </w:t>
+      </w:r>
+      <w:r>
+        <w:t>it seems min and max temperature, as well as wind speed and pressure had the largest effect on increasing R</w:t>
+      </w:r>
+      <w:r>
+        <w:rPr>
+          <w:vertAlign w:val="superscript"/>
+        </w:rPr>
+        <w:t>2</w:t>
+      </w:r>
+      <w:r>
+        <w:t>. This again correlates with the hypothesis that bad weather does affect subway ridership.</w:t>
+      </w:r>
+    </w:p>
+    <w:p>
+      <w:pPr>
+        <w:ind w:left="720"/>
+        <w:rPr>
+          <w:b/>
+        </w:rPr>
+      </w:pPr>
     </w:p>
     <w:p>
       <w:pPr>
         <w:pStyle w:val="ListParagraph"/>
         <w:numPr>
           <w:ilvl w:val="0"/>
-          <w:numId w:val="10"/>
+          <w:numId w:val="4"/>
         </w:numPr>
-      </w:pPr>
-      <w:r>
-        <w:t>0.4</w:t>
-      </w:r>
-      <w:r>
-        <w:t>577</w:t>
-      </w:r>
-      <w:r>
-        <w:t xml:space="preserve"> </w:t>
-      </w:r>
-      <w:r>
-        <w:sym w:font="Wingdings" w:char="F0DF"/>
-      </w:r>
-      <w:r>
-        <w:t xml:space="preserve"> from </w:t>
-      </w:r>
-      <w:r>
-        <w:t xml:space="preserve">using </w:t>
-      </w:r>
-      <w:r>
-        <w:t>rai</w:t>
-      </w:r>
-      <w:r>
-        <w:t xml:space="preserve">n </w:t>
-      </w:r>
-      <w:r>
-        <w:t>(</w:t>
-      </w:r>
-      <w:r>
-        <w:t>yes or no</w:t>
-      </w:r>
-      <w:r>
-        <w:t>)</w:t>
-      </w:r>
-      <w:r>
-        <w:t xml:space="preserve">, </w:t>
-      </w:r>
-      <w:r>
-        <w:t>fog (yes or no)</w:t>
-      </w:r>
-      <w:r>
-        <w:t>, and the hour.</w:t>
+        <w:rPr>
+          <w:b/>
+        </w:rPr>
+      </w:pPr>
+      <w:r>
+        <w:rPr>
+          <w:b/>
+        </w:rPr>
+        <w:t>What is your model’s R</w:t>
+      </w:r>
+      <w:r>
+        <w:rPr>
+          <w:b/>
+          <w:vertAlign w:val="superscript"/>
+        </w:rPr>
+        <w:t>2</w:t>
+      </w:r>
+      <w:r>
+        <w:rPr>
+          <w:b/>
+        </w:rPr>
+        <w:t xml:space="preserve"> (coefficients of determination) value?</w:t>
+      </w:r>
+    </w:p>
+    <w:p>
+      <w:pPr>
+        <w:ind w:left="720"/>
+      </w:pPr>
+      <w:r>
+        <w:t>R</w:t>
+      </w:r>
+      <w:r>
+        <w:rPr>
+          <w:vertAlign w:val="superscript"/>
+        </w:rPr>
+        <w:t>2</w:t>
+      </w:r>
+      <w:r>
+        <w:t xml:space="preserve"> as c</w:t>
+      </w:r>
+      <w:r>
+        <w:t>alculated via R</w:t>
+      </w:r>
+      <w:r>
+        <w:rPr>
+          <w:vertAlign w:val="superscript"/>
+        </w:rPr>
+        <w:t>2</w:t>
+      </w:r>
+      <w:r>
+        <w:t xml:space="preserve"> formula from Exercise 3.7 and data/predictions provided by Exercise 3.5</w:t>
       </w:r>
     </w:p>
     <w:p>
@@ -3088,29 +2848,17 @@
         <w:pStyle w:val="ListParagraph"/>
         <w:numPr>
           <w:ilvl w:val="0"/>
-          <w:numId w:val="10"/>
+          <w:numId w:val="6"/>
         </w:numPr>
       </w:pPr>
       <w:r>
-        <w:t>0.4</w:t>
-      </w:r>
-      <w:r>
-        <w:t>588</w:t>
-      </w:r>
-      <w:r>
-        <w:t xml:space="preserve"> </w:t>
+        <w:t xml:space="preserve">0.4575 </w:t>
       </w:r>
       <w:r>
         <w:sym w:font="Wingdings" w:char="F0DF"/>
       </w:r>
       <w:r>
-        <w:t xml:space="preserve"> </w:t>
-      </w:r>
-      <w:r>
-        <w:t>adding max and min temperatures</w:t>
-      </w:r>
-      <w:r>
-        <w:t>.</w:t>
+        <w:t xml:space="preserve"> from using the hour</w:t>
       </w:r>
     </w:p>
     <w:p>
@@ -3118,42 +2866,17 @@
         <w:pStyle w:val="ListParagraph"/>
         <w:numPr>
           <w:ilvl w:val="0"/>
-          <w:numId w:val="10"/>
+          <w:numId w:val="6"/>
         </w:numPr>
       </w:pPr>
       <w:r>
-        <w:t xml:space="preserve">0.4594 </w:t>
+        <w:t xml:space="preserve">0.4576 </w:t>
       </w:r>
       <w:r>
         <w:sym w:font="Wingdings" w:char="F0DF"/>
       </w:r>
       <w:r>
-        <w:t xml:space="preserve"> adding mean pressure and mean wind speed.</w:t>
-      </w:r>
-    </w:p>
-    <w:p>
-      <w:pPr>
-        <w:ind w:left="720"/>
-      </w:pPr>
-    </w:p>
-    <w:p>
-      <w:pPr>
-        <w:ind w:left="720"/>
-      </w:pPr>
-      <w:r>
-        <w:t>R</w:t>
-      </w:r>
-      <w:r>
-        <w:rPr>
-          <w:vertAlign w:val="superscript"/>
-        </w:rPr>
-        <w:t>2</w:t>
-      </w:r>
-      <w:r>
-        <w:t xml:space="preserve"> </w:t>
-      </w:r>
-      <w:r>
-        <w:t>as calculated in Exercise 3.5</w:t>
+        <w:t xml:space="preserve"> from using rain (yes or no) and the hour.</w:t>
       </w:r>
     </w:p>
     <w:p>
@@ -3161,14 +2884,14 @@
         <w:pStyle w:val="ListParagraph"/>
         <w:numPr>
           <w:ilvl w:val="0"/>
-          <w:numId w:val="10"/>
+          <w:numId w:val="6"/>
         </w:numPr>
       </w:pPr>
       <w:r>
-        <w:t>0.474</w:t>
-      </w:r>
-      <w:r>
-        <w:t>2</w:t>
+        <w:t>0.4</w:t>
+      </w:r>
+      <w:r>
+        <w:t>577</w:t>
       </w:r>
       <w:r>
         <w:t xml:space="preserve"> </w:t>
@@ -3177,35 +2900,158 @@
         <w:sym w:font="Wingdings" w:char="F0DF"/>
       </w:r>
       <w:r>
-        <w:t xml:space="preserve"> final as calculated in Exercise 3.5.</w:t>
-      </w:r>
-    </w:p>
-    <w:p>
-      <w:pPr>
-        <w:ind w:left="360"/>
-      </w:pPr>
-    </w:p>
-    <w:p>
-      <w:pPr>
-        <w:ind w:left="360"/>
-      </w:pPr>
+        <w:t xml:space="preserve"> from </w:t>
+      </w:r>
+      <w:r>
+        <w:t xml:space="preserve">using </w:t>
+      </w:r>
+      <w:r>
+        <w:t>rai</w:t>
+      </w:r>
+      <w:r>
+        <w:t xml:space="preserve">n </w:t>
+      </w:r>
+      <w:r>
+        <w:t>(</w:t>
+      </w:r>
+      <w:r>
+        <w:t>yes or no</w:t>
+      </w:r>
+      <w:r>
+        <w:t>)</w:t>
+      </w:r>
+      <w:r>
+        <w:t xml:space="preserve">, </w:t>
+      </w:r>
+      <w:r>
+        <w:t>fog (yes or no)</w:t>
+      </w:r>
+      <w:r>
+        <w:t>, and the hour.</w:t>
+      </w:r>
     </w:p>
     <w:p>
       <w:pPr>
         <w:pStyle w:val="ListParagraph"/>
         <w:numPr>
           <w:ilvl w:val="0"/>
-          <w:numId w:val="7"/>
+          <w:numId w:val="6"/>
         </w:numPr>
-        <w:rPr>
-          <w:b/>
-        </w:rPr>
-      </w:pPr>
-      <w:r>
-        <w:rPr>
-          <w:b/>
-        </w:rPr>
-        <w:lastRenderedPageBreak/>
+      </w:pPr>
+      <w:r>
+        <w:t>0.4</w:t>
+      </w:r>
+      <w:r>
+        <w:t>588</w:t>
+      </w:r>
+      <w:r>
+        <w:t xml:space="preserve"> </w:t>
+      </w:r>
+      <w:r>
+        <w:sym w:font="Wingdings" w:char="F0DF"/>
+      </w:r>
+      <w:r>
+        <w:t xml:space="preserve"> </w:t>
+      </w:r>
+      <w:r>
+        <w:t>adding max and min temperatures</w:t>
+      </w:r>
+      <w:r>
+        <w:t>.</w:t>
+      </w:r>
+    </w:p>
+    <w:p>
+      <w:pPr>
+        <w:pStyle w:val="ListParagraph"/>
+        <w:numPr>
+          <w:ilvl w:val="0"/>
+          <w:numId w:val="6"/>
+        </w:numPr>
+      </w:pPr>
+      <w:r>
+        <w:t xml:space="preserve">0.4594 </w:t>
+      </w:r>
+      <w:r>
+        <w:sym w:font="Wingdings" w:char="F0DF"/>
+      </w:r>
+      <w:r>
+        <w:t xml:space="preserve"> adding mean pressure and mean wind speed.</w:t>
+      </w:r>
+    </w:p>
+    <w:p>
+      <w:pPr>
+        <w:ind w:left="720"/>
+      </w:pPr>
+    </w:p>
+    <w:p>
+      <w:pPr>
+        <w:ind w:left="720"/>
+      </w:pPr>
+      <w:r>
+        <w:t>R</w:t>
+      </w:r>
+      <w:r>
+        <w:rPr>
+          <w:vertAlign w:val="superscript"/>
+        </w:rPr>
+        <w:t>2</w:t>
+      </w:r>
+      <w:r>
+        <w:t xml:space="preserve"> </w:t>
+      </w:r>
+      <w:r>
+        <w:t>as calculated in Exercise 3.5</w:t>
+      </w:r>
+    </w:p>
+    <w:p>
+      <w:pPr>
+        <w:pStyle w:val="ListParagraph"/>
+        <w:numPr>
+          <w:ilvl w:val="0"/>
+          <w:numId w:val="6"/>
+        </w:numPr>
+      </w:pPr>
+      <w:r>
+        <w:t>0.474</w:t>
+      </w:r>
+      <w:r>
+        <w:t>2</w:t>
+      </w:r>
+      <w:r>
+        <w:t xml:space="preserve"> </w:t>
+      </w:r>
+      <w:r>
+        <w:sym w:font="Wingdings" w:char="F0DF"/>
+      </w:r>
+      <w:r>
+        <w:t xml:space="preserve"> final as calculated in Exercise 3.5.</w:t>
+      </w:r>
+    </w:p>
+    <w:p>
+      <w:pPr>
+        <w:ind w:left="360"/>
+      </w:pPr>
+    </w:p>
+    <w:p>
+      <w:pPr>
+        <w:ind w:left="360"/>
+      </w:pPr>
+    </w:p>
+    <w:p>
+      <w:pPr>
+        <w:pStyle w:val="ListParagraph"/>
+        <w:numPr>
+          <w:ilvl w:val="0"/>
+          <w:numId w:val="4"/>
+        </w:numPr>
+        <w:rPr>
+          <w:b/>
+        </w:rPr>
+      </w:pPr>
+      <w:r>
+        <w:rPr>
+          <w:b/>
+        </w:rPr>
         <w:t>What does this R</w:t>
       </w:r>
       <w:r>
@@ -3352,15 +3198,7 @@
         <w:t>as a measure of model validity is that adding more variables into the model can always increase it</w:t>
       </w:r>
       <w:r>
-        <w:t>. To some extent this behavior was seen when adding features such as “</w:t>
-      </w:r>
-      <w:proofErr w:type="spellStart"/>
-      <w:r>
-        <w:t>meandewpti</w:t>
-      </w:r>
-      <w:proofErr w:type="spellEnd"/>
-      <w:r>
-        <w:t>”. The increase in R</w:t>
+        <w:t>. To some extent this behavior was seen when adding features such as “meandewpti”. The increase in R</w:t>
       </w:r>
       <w:r>
         <w:rPr>
@@ -3454,6 +3292,9 @@
       <w:pPr>
         <w:ind w:left="720"/>
         <w:jc w:val="center"/>
+        <w:rPr>
+          <w:b/>
+        </w:rPr>
       </w:pPr>
       <w:r>
         <w:rPr>
@@ -3502,71 +3343,1382 @@
           </wp:inline>
         </w:drawing>
       </w:r>
-      <w:bookmarkStart w:id="1" w:name="_GoBack"/>
-      <w:bookmarkEnd w:id="1"/>
       <w:r>
         <w:rPr>
           <w:b/>
         </w:rPr>
         <w:br w:type="page"/>
       </w:r>
-    </w:p>
-    <w:p>
-      <w:pPr>
-        <w:pStyle w:val="Heading1"/>
-      </w:pPr>
-      <w:r>
-        <w:t>Section 3: Visualization</w:t>
-      </w:r>
-    </w:p>
-    <w:p>
-      <w:pPr>
-        <w:pStyle w:val="ListParagraph"/>
-        <w:rPr>
-          <w:b/>
-        </w:rPr>
-      </w:pPr>
-    </w:p>
-    <w:p>
-      <w:pPr>
-        <w:pStyle w:val="ListParagraph"/>
-        <w:ind w:left="360"/>
-      </w:pPr>
-      <w:r>
-        <w:t>Please include two visualizations that show the relationships between two or more variables in the NYC subway data. You should feel free to implement something that we discussed in class (e.g., scatter plots, line plots, or histograms) or attempt to implement something more advanced if you'd like.</w:t>
-      </w:r>
-    </w:p>
-    <w:p>
-      <w:pPr>
-        <w:pStyle w:val="ListParagraph"/>
-        <w:ind w:left="360"/>
-      </w:pPr>
-    </w:p>
-    <w:p>
-      <w:pPr>
-        <w:pStyle w:val="ListParagraph"/>
-        <w:ind w:left="360"/>
-      </w:pPr>
-      <w:r>
-        <w:t>Remember to add appropriate titles and axes labels to your -plots. Also, please add a short description below each figure commenting on the key insights depicted in the figure.</w:t>
-      </w:r>
-    </w:p>
-    <w:p>
-      <w:pPr>
-        <w:pStyle w:val="ListParagraph"/>
-        <w:ind w:left="360"/>
-        <w:rPr>
-          <w:b/>
-        </w:rPr>
-      </w:pPr>
     </w:p>
     <w:p>
       <w:pPr>
         <w:pStyle w:val="ListParagraph"/>
         <w:numPr>
           <w:ilvl w:val="0"/>
-          <w:numId w:val="13"/>
+          <w:numId w:val="4"/>
+        </w:numPr>
+        <w:rPr>
+          <w:b/>
+        </w:rPr>
+      </w:pPr>
+      <w:r>
+        <w:rPr>
+          <w:b/>
+        </w:rPr>
+        <w:t xml:space="preserve">Using other methods to find the </w:t>
+      </w:r>
+      <w:r>
+        <w:rPr>
+          <w:b/>
+        </w:rPr>
+        <w:t>coefficients theta and produce prediction</w:t>
+      </w:r>
+      <w:r>
+        <w:rPr>
+          <w:b/>
+        </w:rPr>
+        <w:t>s</w:t>
+      </w:r>
+      <w:r>
+        <w:rPr>
+          <w:b/>
+        </w:rPr>
+        <w:t xml:space="preserve"> for ENTRIESn_hourly in </w:t>
+      </w:r>
+      <w:r>
+        <w:rPr>
+          <w:b/>
+        </w:rPr>
+        <w:t>a</w:t>
+      </w:r>
+      <w:r>
+        <w:rPr>
+          <w:b/>
+        </w:rPr>
+        <w:t xml:space="preserve"> regression model</w:t>
+      </w:r>
+      <w:r>
+        <w:rPr>
+          <w:b/>
+        </w:rPr>
+        <w:t xml:space="preserve"> – OLS</w:t>
+      </w:r>
+    </w:p>
+    <w:p>
+      <w:pPr>
+        <w:ind w:left="360"/>
+        <w:rPr>
+          <w:b/>
+        </w:rPr>
+      </w:pPr>
+    </w:p>
+    <w:p>
+      <w:pPr>
+        <w:ind w:left="720"/>
+        <w:rPr>
+          <w:b/>
+        </w:rPr>
+      </w:pPr>
+      <w:r>
+        <w:t xml:space="preserve">In addition to using gradient descent I also explored using </w:t>
+      </w:r>
+      <w:r>
+        <w:t xml:space="preserve">OLS </w:t>
+      </w:r>
+      <w:r>
+        <w:t xml:space="preserve">by </w:t>
+      </w:r>
+      <w:r>
+        <w:t>using Statsmodels</w:t>
+      </w:r>
+      <w:r>
+        <w:t>.  I looked at the same feature combinations as what was don</w:t>
+      </w:r>
+      <w:r>
+        <w:t>e for the gradient descent case as shown in the table below. I also explored several other options. From the weather based tests the values seemed to peek at ~0.46. Doing some additional tests with day of the week and date yielded better results (</w:t>
+      </w:r>
+      <w:r>
+        <w:t>0.46 – 0.47). If the actual number of exits where known this resulted in the model with the best R</w:t>
+      </w:r>
+      <w:r>
+        <w:rPr>
+          <w:vertAlign w:val="superscript"/>
+        </w:rPr>
+        <w:t>2</w:t>
+      </w:r>
+      <w:r>
+        <w:t>.</w:t>
+      </w:r>
+    </w:p>
+    <w:p/>
+    <w:tbl>
+      <w:tblPr>
+        <w:tblStyle w:val="LightGrid-Accent1"/>
+        <w:tblW w:w="7200" w:type="dxa"/>
+        <w:tblInd w:w="828" w:type="dxa"/>
+        <w:tblLook w:val="04A0" w:firstRow="1" w:lastRow="0" w:firstColumn="1" w:lastColumn="0" w:noHBand="0" w:noVBand="1"/>
+      </w:tblPr>
+      <w:tblGrid>
+        <w:gridCol w:w="630"/>
+        <w:gridCol w:w="3870"/>
+        <w:gridCol w:w="1350"/>
+        <w:gridCol w:w="1350"/>
+      </w:tblGrid>
+      <w:tr>
+        <w:trPr>
+          <w:cnfStyle w:val="100000000000" w:firstRow="1" w:lastRow="0" w:firstColumn="0" w:lastColumn="0" w:oddVBand="0" w:evenVBand="0" w:oddHBand="0" w:evenHBand="0" w:firstRowFirstColumn="0" w:firstRowLastColumn="0" w:lastRowFirstColumn="0" w:lastRowLastColumn="0"/>
+        </w:trPr>
+        <w:tc>
+          <w:tcPr>
+            <w:cnfStyle w:val="001000000000" w:firstRow="0" w:lastRow="0" w:firstColumn="1" w:lastColumn="0" w:oddVBand="0" w:evenVBand="0" w:oddHBand="0" w:evenHBand="0" w:firstRowFirstColumn="0" w:firstRowLastColumn="0" w:lastRowFirstColumn="0" w:lastRowLastColumn="0"/>
+            <w:tcW w:w="630" w:type="dxa"/>
+          </w:tcPr>
+          <w:p>
+            <w:pPr>
+              <w:jc w:val="center"/>
+              <w:rPr>
+                <w:sz w:val="22"/>
+                <w:szCs w:val="22"/>
+              </w:rPr>
+            </w:pPr>
+            <w:r>
+              <w:rPr>
+                <w:sz w:val="22"/>
+                <w:szCs w:val="22"/>
+              </w:rPr>
+              <w:t>Test</w:t>
+            </w:r>
+          </w:p>
+        </w:tc>
+        <w:tc>
+          <w:tcPr>
+            <w:tcW w:w="3870" w:type="dxa"/>
+          </w:tcPr>
+          <w:p>
+            <w:pPr>
+              <w:jc w:val="center"/>
+              <w:cnfStyle w:val="100000000000" w:firstRow="1" w:lastRow="0" w:firstColumn="0" w:lastColumn="0" w:oddVBand="0" w:evenVBand="0" w:oddHBand="0" w:evenHBand="0" w:firstRowFirstColumn="0" w:firstRowLastColumn="0" w:lastRowFirstColumn="0" w:lastRowLastColumn="0"/>
+              <w:rPr>
+                <w:sz w:val="22"/>
+                <w:szCs w:val="22"/>
+              </w:rPr>
+            </w:pPr>
+            <w:r>
+              <w:rPr>
+                <w:sz w:val="22"/>
+                <w:szCs w:val="22"/>
+              </w:rPr>
+              <w:t>Features</w:t>
+            </w:r>
+          </w:p>
+        </w:tc>
+        <w:tc>
+          <w:tcPr>
+            <w:tcW w:w="1350" w:type="dxa"/>
+          </w:tcPr>
+          <w:p>
+            <w:pPr>
+              <w:jc w:val="center"/>
+              <w:cnfStyle w:val="100000000000" w:firstRow="1" w:lastRow="0" w:firstColumn="0" w:lastColumn="0" w:oddVBand="0" w:evenVBand="0" w:oddHBand="0" w:evenHBand="0" w:firstRowFirstColumn="0" w:firstRowLastColumn="0" w:lastRowFirstColumn="0" w:lastRowLastColumn="0"/>
+              <w:rPr>
+                <w:sz w:val="22"/>
+                <w:szCs w:val="22"/>
+              </w:rPr>
+            </w:pPr>
+            <w:r>
+              <w:rPr>
+                <w:sz w:val="22"/>
+                <w:szCs w:val="22"/>
+              </w:rPr>
+              <w:t>R^2 Gradient</w:t>
+            </w:r>
+          </w:p>
+        </w:tc>
+        <w:tc>
+          <w:tcPr>
+            <w:tcW w:w="1350" w:type="dxa"/>
+          </w:tcPr>
+          <w:p>
+            <w:pPr>
+              <w:jc w:val="center"/>
+              <w:cnfStyle w:val="100000000000" w:firstRow="1" w:lastRow="0" w:firstColumn="0" w:lastColumn="0" w:oddVBand="0" w:evenVBand="0" w:oddHBand="0" w:evenHBand="0" w:firstRowFirstColumn="0" w:firstRowLastColumn="0" w:lastRowFirstColumn="0" w:lastRowLastColumn="0"/>
+              <w:rPr>
+                <w:sz w:val="22"/>
+                <w:szCs w:val="22"/>
+              </w:rPr>
+            </w:pPr>
+            <w:r>
+              <w:rPr>
+                <w:sz w:val="22"/>
+                <w:szCs w:val="22"/>
+              </w:rPr>
+              <w:t xml:space="preserve">R^2 </w:t>
+            </w:r>
+            <w:r>
+              <w:rPr>
+                <w:sz w:val="22"/>
+                <w:szCs w:val="22"/>
+              </w:rPr>
+              <w:br/>
+              <w:t>OLS</w:t>
+            </w:r>
+          </w:p>
+        </w:tc>
+      </w:tr>
+      <w:tr>
+        <w:trPr>
+          <w:cnfStyle w:val="000000100000" w:firstRow="0" w:lastRow="0" w:firstColumn="0" w:lastColumn="0" w:oddVBand="0" w:evenVBand="0" w:oddHBand="1" w:evenHBand="0" w:firstRowFirstColumn="0" w:firstRowLastColumn="0" w:lastRowFirstColumn="0" w:lastRowLastColumn="0"/>
+        </w:trPr>
+        <w:tc>
+          <w:tcPr>
+            <w:cnfStyle w:val="001000000000" w:firstRow="0" w:lastRow="0" w:firstColumn="1" w:lastColumn="0" w:oddVBand="0" w:evenVBand="0" w:oddHBand="0" w:evenHBand="0" w:firstRowFirstColumn="0" w:firstRowLastColumn="0" w:lastRowFirstColumn="0" w:lastRowLastColumn="0"/>
+            <w:tcW w:w="7200" w:type="dxa"/>
+            <w:gridSpan w:val="4"/>
+          </w:tcPr>
+          <w:p>
+            <w:pPr>
+              <w:jc w:val="center"/>
+              <w:rPr>
+                <w:sz w:val="22"/>
+                <w:szCs w:val="22"/>
+              </w:rPr>
+            </w:pPr>
+            <w:r>
+              <w:rPr>
+                <w:sz w:val="22"/>
+                <w:szCs w:val="22"/>
+              </w:rPr>
+              <w:t>Weather based tests</w:t>
+            </w:r>
+          </w:p>
+        </w:tc>
+      </w:tr>
+      <w:tr>
+        <w:trPr>
+          <w:cnfStyle w:val="000000010000" w:firstRow="0" w:lastRow="0" w:firstColumn="0" w:lastColumn="0" w:oddVBand="0" w:evenVBand="0" w:oddHBand="0" w:evenHBand="1" w:firstRowFirstColumn="0" w:firstRowLastColumn="0" w:lastRowFirstColumn="0" w:lastRowLastColumn="0"/>
+        </w:trPr>
+        <w:tc>
+          <w:tcPr>
+            <w:cnfStyle w:val="001000000000" w:firstRow="0" w:lastRow="0" w:firstColumn="1" w:lastColumn="0" w:oddVBand="0" w:evenVBand="0" w:oddHBand="0" w:evenHBand="0" w:firstRowFirstColumn="0" w:firstRowLastColumn="0" w:lastRowFirstColumn="0" w:lastRowLastColumn="0"/>
+            <w:tcW w:w="630" w:type="dxa"/>
+          </w:tcPr>
+          <w:p>
+            <w:pPr>
+              <w:jc w:val="center"/>
+              <w:rPr>
+                <w:rFonts w:asciiTheme="minorHAnsi" w:hAnsiTheme="minorHAnsi"/>
+                <w:b w:val="0"/>
+                <w:sz w:val="20"/>
+                <w:szCs w:val="20"/>
+              </w:rPr>
+            </w:pPr>
+            <w:r>
+              <w:rPr>
+                <w:rFonts w:asciiTheme="minorHAnsi" w:hAnsiTheme="minorHAnsi"/>
+                <w:b w:val="0"/>
+                <w:sz w:val="20"/>
+                <w:szCs w:val="20"/>
+              </w:rPr>
+              <w:t>1</w:t>
+            </w:r>
+          </w:p>
+        </w:tc>
+        <w:tc>
+          <w:tcPr>
+            <w:tcW w:w="3870" w:type="dxa"/>
+          </w:tcPr>
+          <w:p>
+            <w:pPr>
+              <w:cnfStyle w:val="000000010000" w:firstRow="0" w:lastRow="0" w:firstColumn="0" w:lastColumn="0" w:oddVBand="0" w:evenVBand="0" w:oddHBand="0" w:evenHBand="1" w:firstRowFirstColumn="0" w:firstRowLastColumn="0" w:lastRowFirstColumn="0" w:lastRowLastColumn="0"/>
+              <w:rPr>
+                <w:sz w:val="20"/>
+                <w:szCs w:val="20"/>
+              </w:rPr>
+            </w:pPr>
+            <w:r>
+              <w:rPr>
+                <w:sz w:val="20"/>
+                <w:szCs w:val="20"/>
+              </w:rPr>
+              <w:t>Hour + Unit</w:t>
+            </w:r>
+          </w:p>
+        </w:tc>
+        <w:tc>
+          <w:tcPr>
+            <w:tcW w:w="1350" w:type="dxa"/>
+          </w:tcPr>
+          <w:p>
+            <w:pPr>
+              <w:cnfStyle w:val="000000010000" w:firstRow="0" w:lastRow="0" w:firstColumn="0" w:lastColumn="0" w:oddVBand="0" w:evenVBand="0" w:oddHBand="0" w:evenHBand="1" w:firstRowFirstColumn="0" w:firstRowLastColumn="0" w:lastRowFirstColumn="0" w:lastRowLastColumn="0"/>
+              <w:rPr>
+                <w:sz w:val="20"/>
+                <w:szCs w:val="20"/>
+              </w:rPr>
+            </w:pPr>
+            <w:r>
+              <w:rPr>
+                <w:sz w:val="20"/>
+                <w:szCs w:val="20"/>
+              </w:rPr>
+              <w:t>0.458</w:t>
+            </w:r>
+          </w:p>
+        </w:tc>
+        <w:tc>
+          <w:tcPr>
+            <w:tcW w:w="1350" w:type="dxa"/>
+          </w:tcPr>
+          <w:p>
+            <w:pPr>
+              <w:cnfStyle w:val="000000010000" w:firstRow="0" w:lastRow="0" w:firstColumn="0" w:lastColumn="0" w:oddVBand="0" w:evenVBand="0" w:oddHBand="0" w:evenHBand="1" w:firstRowFirstColumn="0" w:firstRowLastColumn="0" w:lastRowFirstColumn="0" w:lastRowLastColumn="0"/>
+              <w:rPr>
+                <w:sz w:val="20"/>
+                <w:szCs w:val="20"/>
+              </w:rPr>
+            </w:pPr>
+            <w:r>
+              <w:rPr>
+                <w:sz w:val="20"/>
+                <w:szCs w:val="20"/>
+              </w:rPr>
+              <w:t>n/a</w:t>
+            </w:r>
+          </w:p>
+        </w:tc>
+      </w:tr>
+      <w:tr>
+        <w:trPr>
+          <w:cnfStyle w:val="000000100000" w:firstRow="0" w:lastRow="0" w:firstColumn="0" w:lastColumn="0" w:oddVBand="0" w:evenVBand="0" w:oddHBand="1" w:evenHBand="0" w:firstRowFirstColumn="0" w:firstRowLastColumn="0" w:lastRowFirstColumn="0" w:lastRowLastColumn="0"/>
+        </w:trPr>
+        <w:tc>
+          <w:tcPr>
+            <w:cnfStyle w:val="001000000000" w:firstRow="0" w:lastRow="0" w:firstColumn="1" w:lastColumn="0" w:oddVBand="0" w:evenVBand="0" w:oddHBand="0" w:evenHBand="0" w:firstRowFirstColumn="0" w:firstRowLastColumn="0" w:lastRowFirstColumn="0" w:lastRowLastColumn="0"/>
+            <w:tcW w:w="630" w:type="dxa"/>
+          </w:tcPr>
+          <w:p>
+            <w:pPr>
+              <w:jc w:val="center"/>
+              <w:rPr>
+                <w:rFonts w:asciiTheme="minorHAnsi" w:hAnsiTheme="minorHAnsi"/>
+                <w:b w:val="0"/>
+                <w:sz w:val="20"/>
+                <w:szCs w:val="20"/>
+              </w:rPr>
+            </w:pPr>
+            <w:r>
+              <w:rPr>
+                <w:rFonts w:asciiTheme="minorHAnsi" w:hAnsiTheme="minorHAnsi"/>
+                <w:b w:val="0"/>
+                <w:sz w:val="20"/>
+                <w:szCs w:val="20"/>
+              </w:rPr>
+              <w:t>2</w:t>
+            </w:r>
+          </w:p>
+        </w:tc>
+        <w:tc>
+          <w:tcPr>
+            <w:tcW w:w="3870" w:type="dxa"/>
+          </w:tcPr>
+          <w:p>
+            <w:pPr>
+              <w:cnfStyle w:val="000000100000" w:firstRow="0" w:lastRow="0" w:firstColumn="0" w:lastColumn="0" w:oddVBand="0" w:evenVBand="0" w:oddHBand="1" w:evenHBand="0" w:firstRowFirstColumn="0" w:firstRowLastColumn="0" w:lastRowFirstColumn="0" w:lastRowLastColumn="0"/>
+              <w:rPr>
+                <w:rFonts w:eastAsia="Times New Roman" w:cs="Times New Roman"/>
+                <w:color w:val="000000"/>
+                <w:sz w:val="20"/>
+                <w:szCs w:val="20"/>
+              </w:rPr>
+            </w:pPr>
+            <w:r>
+              <w:rPr>
+                <w:rFonts w:eastAsia="Times New Roman" w:cs="Times New Roman"/>
+                <w:color w:val="000000"/>
+                <w:sz w:val="20"/>
+                <w:szCs w:val="20"/>
+              </w:rPr>
+              <w:t>Hour + rain + UNIT</w:t>
+            </w:r>
+          </w:p>
+        </w:tc>
+        <w:tc>
+          <w:tcPr>
+            <w:tcW w:w="1350" w:type="dxa"/>
+          </w:tcPr>
+          <w:p>
+            <w:pPr>
+              <w:cnfStyle w:val="000000100000" w:firstRow="0" w:lastRow="0" w:firstColumn="0" w:lastColumn="0" w:oddVBand="0" w:evenVBand="0" w:oddHBand="1" w:evenHBand="0" w:firstRowFirstColumn="0" w:firstRowLastColumn="0" w:lastRowFirstColumn="0" w:lastRowLastColumn="0"/>
+              <w:rPr>
+                <w:sz w:val="20"/>
+                <w:szCs w:val="20"/>
+              </w:rPr>
+            </w:pPr>
+            <w:r>
+              <w:rPr>
+                <w:sz w:val="20"/>
+                <w:szCs w:val="20"/>
+              </w:rPr>
+              <w:t>0.458</w:t>
+            </w:r>
+          </w:p>
+        </w:tc>
+        <w:tc>
+          <w:tcPr>
+            <w:tcW w:w="1350" w:type="dxa"/>
+          </w:tcPr>
+          <w:p>
+            <w:pPr>
+              <w:cnfStyle w:val="000000100000" w:firstRow="0" w:lastRow="0" w:firstColumn="0" w:lastColumn="0" w:oddVBand="0" w:evenVBand="0" w:oddHBand="1" w:evenHBand="0" w:firstRowFirstColumn="0" w:firstRowLastColumn="0" w:lastRowFirstColumn="0" w:lastRowLastColumn="0"/>
+              <w:rPr>
+                <w:sz w:val="20"/>
+                <w:szCs w:val="20"/>
+              </w:rPr>
+            </w:pPr>
+            <w:r>
+              <w:rPr>
+                <w:sz w:val="20"/>
+                <w:szCs w:val="20"/>
+              </w:rPr>
+              <w:t>0.458</w:t>
+            </w:r>
+          </w:p>
+        </w:tc>
+      </w:tr>
+      <w:tr>
+        <w:trPr>
+          <w:cnfStyle w:val="000000010000" w:firstRow="0" w:lastRow="0" w:firstColumn="0" w:lastColumn="0" w:oddVBand="0" w:evenVBand="0" w:oddHBand="0" w:evenHBand="1" w:firstRowFirstColumn="0" w:firstRowLastColumn="0" w:lastRowFirstColumn="0" w:lastRowLastColumn="0"/>
+        </w:trPr>
+        <w:tc>
+          <w:tcPr>
+            <w:cnfStyle w:val="001000000000" w:firstRow="0" w:lastRow="0" w:firstColumn="1" w:lastColumn="0" w:oddVBand="0" w:evenVBand="0" w:oddHBand="0" w:evenHBand="0" w:firstRowFirstColumn="0" w:firstRowLastColumn="0" w:lastRowFirstColumn="0" w:lastRowLastColumn="0"/>
+            <w:tcW w:w="630" w:type="dxa"/>
+          </w:tcPr>
+          <w:p>
+            <w:pPr>
+              <w:jc w:val="center"/>
+              <w:rPr>
+                <w:rFonts w:asciiTheme="minorHAnsi" w:hAnsiTheme="minorHAnsi"/>
+                <w:b w:val="0"/>
+                <w:sz w:val="20"/>
+                <w:szCs w:val="20"/>
+              </w:rPr>
+            </w:pPr>
+            <w:r>
+              <w:rPr>
+                <w:rFonts w:asciiTheme="minorHAnsi" w:hAnsiTheme="minorHAnsi"/>
+                <w:b w:val="0"/>
+                <w:sz w:val="20"/>
+                <w:szCs w:val="20"/>
+              </w:rPr>
+              <w:t>3</w:t>
+            </w:r>
+          </w:p>
+        </w:tc>
+        <w:tc>
+          <w:tcPr>
+            <w:tcW w:w="3870" w:type="dxa"/>
+          </w:tcPr>
+          <w:p>
+            <w:pPr>
+              <w:cnfStyle w:val="000000010000" w:firstRow="0" w:lastRow="0" w:firstColumn="0" w:lastColumn="0" w:oddVBand="0" w:evenVBand="0" w:oddHBand="0" w:evenHBand="1" w:firstRowFirstColumn="0" w:firstRowLastColumn="0" w:lastRowFirstColumn="0" w:lastRowLastColumn="0"/>
+              <w:rPr>
+                <w:sz w:val="20"/>
+                <w:szCs w:val="20"/>
+              </w:rPr>
+            </w:pPr>
+            <w:r>
+              <w:rPr>
+                <w:sz w:val="20"/>
+                <w:szCs w:val="20"/>
+              </w:rPr>
+              <w:t>Hour + rain + fog + UNIT</w:t>
+            </w:r>
+          </w:p>
+        </w:tc>
+        <w:tc>
+          <w:tcPr>
+            <w:tcW w:w="1350" w:type="dxa"/>
+          </w:tcPr>
+          <w:p>
+            <w:pPr>
+              <w:cnfStyle w:val="000000010000" w:firstRow="0" w:lastRow="0" w:firstColumn="0" w:lastColumn="0" w:oddVBand="0" w:evenVBand="0" w:oddHBand="0" w:evenHBand="1" w:firstRowFirstColumn="0" w:firstRowLastColumn="0" w:lastRowFirstColumn="0" w:lastRowLastColumn="0"/>
+              <w:rPr>
+                <w:sz w:val="20"/>
+                <w:szCs w:val="20"/>
+              </w:rPr>
+            </w:pPr>
+            <w:r>
+              <w:rPr>
+                <w:sz w:val="20"/>
+                <w:szCs w:val="20"/>
+              </w:rPr>
+              <w:t>0.458</w:t>
+            </w:r>
+          </w:p>
+        </w:tc>
+        <w:tc>
+          <w:tcPr>
+            <w:tcW w:w="1350" w:type="dxa"/>
+          </w:tcPr>
+          <w:p>
+            <w:pPr>
+              <w:cnfStyle w:val="000000010000" w:firstRow="0" w:lastRow="0" w:firstColumn="0" w:lastColumn="0" w:oddVBand="0" w:evenVBand="0" w:oddHBand="0" w:evenHBand="1" w:firstRowFirstColumn="0" w:firstRowLastColumn="0" w:lastRowFirstColumn="0" w:lastRowLastColumn="0"/>
+              <w:rPr>
+                <w:sz w:val="20"/>
+                <w:szCs w:val="20"/>
+              </w:rPr>
+            </w:pPr>
+            <w:r>
+              <w:rPr>
+                <w:sz w:val="20"/>
+                <w:szCs w:val="20"/>
+              </w:rPr>
+              <w:t>0.458</w:t>
+            </w:r>
+          </w:p>
+        </w:tc>
+      </w:tr>
+      <w:tr>
+        <w:trPr>
+          <w:cnfStyle w:val="000000100000" w:firstRow="0" w:lastRow="0" w:firstColumn="0" w:lastColumn="0" w:oddVBand="0" w:evenVBand="0" w:oddHBand="1" w:evenHBand="0" w:firstRowFirstColumn="0" w:firstRowLastColumn="0" w:lastRowFirstColumn="0" w:lastRowLastColumn="0"/>
+        </w:trPr>
+        <w:tc>
+          <w:tcPr>
+            <w:cnfStyle w:val="001000000000" w:firstRow="0" w:lastRow="0" w:firstColumn="1" w:lastColumn="0" w:oddVBand="0" w:evenVBand="0" w:oddHBand="0" w:evenHBand="0" w:firstRowFirstColumn="0" w:firstRowLastColumn="0" w:lastRowFirstColumn="0" w:lastRowLastColumn="0"/>
+            <w:tcW w:w="630" w:type="dxa"/>
+          </w:tcPr>
+          <w:p>
+            <w:pPr>
+              <w:jc w:val="center"/>
+              <w:rPr>
+                <w:rFonts w:asciiTheme="minorHAnsi" w:hAnsiTheme="minorHAnsi"/>
+                <w:b w:val="0"/>
+                <w:sz w:val="20"/>
+                <w:szCs w:val="20"/>
+              </w:rPr>
+            </w:pPr>
+            <w:r>
+              <w:rPr>
+                <w:rFonts w:asciiTheme="minorHAnsi" w:hAnsiTheme="minorHAnsi"/>
+                <w:b w:val="0"/>
+                <w:sz w:val="20"/>
+                <w:szCs w:val="20"/>
+              </w:rPr>
+              <w:t>4</w:t>
+            </w:r>
+          </w:p>
+        </w:tc>
+        <w:tc>
+          <w:tcPr>
+            <w:tcW w:w="3870" w:type="dxa"/>
+          </w:tcPr>
+          <w:p>
+            <w:pPr>
+              <w:cnfStyle w:val="000000100000" w:firstRow="0" w:lastRow="0" w:firstColumn="0" w:lastColumn="0" w:oddVBand="0" w:evenVBand="0" w:oddHBand="1" w:evenHBand="0" w:firstRowFirstColumn="0" w:firstRowLastColumn="0" w:lastRowFirstColumn="0" w:lastRowLastColumn="0"/>
+              <w:rPr>
+                <w:sz w:val="20"/>
+                <w:szCs w:val="20"/>
+              </w:rPr>
+            </w:pPr>
+            <w:r>
+              <w:rPr>
+                <w:sz w:val="20"/>
+                <w:szCs w:val="20"/>
+              </w:rPr>
+              <w:t>Hour + rain + mintempi + maxtempi + UNIT</w:t>
+            </w:r>
+          </w:p>
+        </w:tc>
+        <w:tc>
+          <w:tcPr>
+            <w:tcW w:w="1350" w:type="dxa"/>
+          </w:tcPr>
+          <w:p>
+            <w:pPr>
+              <w:cnfStyle w:val="000000100000" w:firstRow="0" w:lastRow="0" w:firstColumn="0" w:lastColumn="0" w:oddVBand="0" w:evenVBand="0" w:oddHBand="1" w:evenHBand="0" w:firstRowFirstColumn="0" w:firstRowLastColumn="0" w:lastRowFirstColumn="0" w:lastRowLastColumn="0"/>
+              <w:rPr>
+                <w:sz w:val="20"/>
+                <w:szCs w:val="20"/>
+              </w:rPr>
+            </w:pPr>
+            <w:r>
+              <w:rPr>
+                <w:sz w:val="20"/>
+                <w:szCs w:val="20"/>
+              </w:rPr>
+              <w:t>0.459</w:t>
+            </w:r>
+          </w:p>
+        </w:tc>
+        <w:tc>
+          <w:tcPr>
+            <w:tcW w:w="1350" w:type="dxa"/>
+          </w:tcPr>
+          <w:p>
+            <w:pPr>
+              <w:cnfStyle w:val="000000100000" w:firstRow="0" w:lastRow="0" w:firstColumn="0" w:lastColumn="0" w:oddVBand="0" w:evenVBand="0" w:oddHBand="1" w:evenHBand="0" w:firstRowFirstColumn="0" w:firstRowLastColumn="0" w:lastRowFirstColumn="0" w:lastRowLastColumn="0"/>
+              <w:rPr>
+                <w:sz w:val="20"/>
+                <w:szCs w:val="20"/>
+              </w:rPr>
+            </w:pPr>
+            <w:r>
+              <w:rPr>
+                <w:sz w:val="20"/>
+                <w:szCs w:val="20"/>
+              </w:rPr>
+              <w:t>0.459</w:t>
+            </w:r>
+          </w:p>
+        </w:tc>
+      </w:tr>
+      <w:tr>
+        <w:trPr>
+          <w:cnfStyle w:val="000000010000" w:firstRow="0" w:lastRow="0" w:firstColumn="0" w:lastColumn="0" w:oddVBand="0" w:evenVBand="0" w:oddHBand="0" w:evenHBand="1" w:firstRowFirstColumn="0" w:firstRowLastColumn="0" w:lastRowFirstColumn="0" w:lastRowLastColumn="0"/>
+        </w:trPr>
+        <w:tc>
+          <w:tcPr>
+            <w:cnfStyle w:val="001000000000" w:firstRow="0" w:lastRow="0" w:firstColumn="1" w:lastColumn="0" w:oddVBand="0" w:evenVBand="0" w:oddHBand="0" w:evenHBand="0" w:firstRowFirstColumn="0" w:firstRowLastColumn="0" w:lastRowFirstColumn="0" w:lastRowLastColumn="0"/>
+            <w:tcW w:w="630" w:type="dxa"/>
+          </w:tcPr>
+          <w:p>
+            <w:pPr>
+              <w:jc w:val="center"/>
+              <w:rPr>
+                <w:rFonts w:asciiTheme="minorHAnsi" w:hAnsiTheme="minorHAnsi"/>
+                <w:b w:val="0"/>
+                <w:sz w:val="20"/>
+                <w:szCs w:val="20"/>
+              </w:rPr>
+            </w:pPr>
+            <w:r>
+              <w:rPr>
+                <w:rFonts w:asciiTheme="minorHAnsi" w:hAnsiTheme="minorHAnsi"/>
+                <w:b w:val="0"/>
+                <w:sz w:val="20"/>
+                <w:szCs w:val="20"/>
+              </w:rPr>
+              <w:t>5</w:t>
+            </w:r>
+          </w:p>
+        </w:tc>
+        <w:tc>
+          <w:tcPr>
+            <w:tcW w:w="3870" w:type="dxa"/>
+          </w:tcPr>
+          <w:p>
+            <w:pPr>
+              <w:cnfStyle w:val="000000010000" w:firstRow="0" w:lastRow="0" w:firstColumn="0" w:lastColumn="0" w:oddVBand="0" w:evenVBand="0" w:oddHBand="0" w:evenHBand="1" w:firstRowFirstColumn="0" w:firstRowLastColumn="0" w:lastRowFirstColumn="0" w:lastRowLastColumn="0"/>
+              <w:rPr>
+                <w:sz w:val="20"/>
+                <w:szCs w:val="20"/>
+              </w:rPr>
+            </w:pPr>
+            <w:r>
+              <w:rPr>
+                <w:sz w:val="20"/>
+                <w:szCs w:val="20"/>
+              </w:rPr>
+              <w:t>Hour + rain + mintempi + maxtempi + meanpressurei + meanwindspdi + UNIT</w:t>
+            </w:r>
+          </w:p>
+        </w:tc>
+        <w:tc>
+          <w:tcPr>
+            <w:tcW w:w="1350" w:type="dxa"/>
+          </w:tcPr>
+          <w:p>
+            <w:pPr>
+              <w:cnfStyle w:val="000000010000" w:firstRow="0" w:lastRow="0" w:firstColumn="0" w:lastColumn="0" w:oddVBand="0" w:evenVBand="0" w:oddHBand="0" w:evenHBand="1" w:firstRowFirstColumn="0" w:firstRowLastColumn="0" w:lastRowFirstColumn="0" w:lastRowLastColumn="0"/>
+              <w:rPr>
+                <w:sz w:val="20"/>
+                <w:szCs w:val="20"/>
+              </w:rPr>
+            </w:pPr>
+            <w:r>
+              <w:rPr>
+                <w:sz w:val="20"/>
+                <w:szCs w:val="20"/>
+              </w:rPr>
+              <w:t>0.459</w:t>
+            </w:r>
+          </w:p>
+        </w:tc>
+        <w:tc>
+          <w:tcPr>
+            <w:tcW w:w="1350" w:type="dxa"/>
+          </w:tcPr>
+          <w:p>
+            <w:pPr>
+              <w:cnfStyle w:val="000000010000" w:firstRow="0" w:lastRow="0" w:firstColumn="0" w:lastColumn="0" w:oddVBand="0" w:evenVBand="0" w:oddHBand="0" w:evenHBand="1" w:firstRowFirstColumn="0" w:firstRowLastColumn="0" w:lastRowFirstColumn="0" w:lastRowLastColumn="0"/>
+              <w:rPr>
+                <w:sz w:val="20"/>
+                <w:szCs w:val="20"/>
+              </w:rPr>
+            </w:pPr>
+            <w:r>
+              <w:rPr>
+                <w:sz w:val="20"/>
+                <w:szCs w:val="20"/>
+              </w:rPr>
+              <w:t>0.459</w:t>
+            </w:r>
+          </w:p>
+        </w:tc>
+      </w:tr>
+      <w:tr>
+        <w:trPr>
+          <w:cnfStyle w:val="000000100000" w:firstRow="0" w:lastRow="0" w:firstColumn="0" w:lastColumn="0" w:oddVBand="0" w:evenVBand="0" w:oddHBand="1" w:evenHBand="0" w:firstRowFirstColumn="0" w:firstRowLastColumn="0" w:lastRowFirstColumn="0" w:lastRowLastColumn="0"/>
+        </w:trPr>
+        <w:tc>
+          <w:tcPr>
+            <w:cnfStyle w:val="001000000000" w:firstRow="0" w:lastRow="0" w:firstColumn="1" w:lastColumn="0" w:oddVBand="0" w:evenVBand="0" w:oddHBand="0" w:evenHBand="0" w:firstRowFirstColumn="0" w:firstRowLastColumn="0" w:lastRowFirstColumn="0" w:lastRowLastColumn="0"/>
+            <w:tcW w:w="7200" w:type="dxa"/>
+            <w:gridSpan w:val="4"/>
+          </w:tcPr>
+          <w:p>
+            <w:pPr>
+              <w:rPr>
+                <w:sz w:val="20"/>
+                <w:szCs w:val="20"/>
+              </w:rPr>
+            </w:pPr>
+          </w:p>
+        </w:tc>
+      </w:tr>
+      <w:tr>
+        <w:trPr>
+          <w:cnfStyle w:val="000000010000" w:firstRow="0" w:lastRow="0" w:firstColumn="0" w:lastColumn="0" w:oddVBand="0" w:evenVBand="0" w:oddHBand="0" w:evenHBand="1" w:firstRowFirstColumn="0" w:firstRowLastColumn="0" w:lastRowFirstColumn="0" w:lastRowLastColumn="0"/>
+        </w:trPr>
+        <w:tc>
+          <w:tcPr>
+            <w:cnfStyle w:val="001000000000" w:firstRow="0" w:lastRow="0" w:firstColumn="1" w:lastColumn="0" w:oddVBand="0" w:evenVBand="0" w:oddHBand="0" w:evenHBand="0" w:firstRowFirstColumn="0" w:firstRowLastColumn="0" w:lastRowFirstColumn="0" w:lastRowLastColumn="0"/>
+            <w:tcW w:w="7200" w:type="dxa"/>
+            <w:gridSpan w:val="4"/>
+          </w:tcPr>
+          <w:p>
+            <w:pPr>
+              <w:jc w:val="center"/>
+              <w:rPr>
+                <w:sz w:val="22"/>
+                <w:szCs w:val="22"/>
+              </w:rPr>
+            </w:pPr>
+            <w:r>
+              <w:rPr>
+                <w:sz w:val="22"/>
+                <w:szCs w:val="22"/>
+              </w:rPr>
+              <w:t>Additional tests</w:t>
+            </w:r>
+          </w:p>
+        </w:tc>
+      </w:tr>
+      <w:tr>
+        <w:trPr>
+          <w:cnfStyle w:val="000000100000" w:firstRow="0" w:lastRow="0" w:firstColumn="0" w:lastColumn="0" w:oddVBand="0" w:evenVBand="0" w:oddHBand="1" w:evenHBand="0" w:firstRowFirstColumn="0" w:firstRowLastColumn="0" w:lastRowFirstColumn="0" w:lastRowLastColumn="0"/>
+        </w:trPr>
+        <w:tc>
+          <w:tcPr>
+            <w:cnfStyle w:val="001000000000" w:firstRow="0" w:lastRow="0" w:firstColumn="1" w:lastColumn="0" w:oddVBand="0" w:evenVBand="0" w:oddHBand="0" w:evenHBand="0" w:firstRowFirstColumn="0" w:firstRowLastColumn="0" w:lastRowFirstColumn="0" w:lastRowLastColumn="0"/>
+            <w:tcW w:w="630" w:type="dxa"/>
+          </w:tcPr>
+          <w:p>
+            <w:pPr>
+              <w:jc w:val="center"/>
+              <w:rPr>
+                <w:b w:val="0"/>
+                <w:sz w:val="20"/>
+                <w:szCs w:val="20"/>
+              </w:rPr>
+            </w:pPr>
+            <w:r>
+              <w:rPr>
+                <w:b w:val="0"/>
+                <w:sz w:val="20"/>
+                <w:szCs w:val="20"/>
+              </w:rPr>
+              <w:t>6</w:t>
+            </w:r>
+          </w:p>
+        </w:tc>
+        <w:tc>
+          <w:tcPr>
+            <w:tcW w:w="3870" w:type="dxa"/>
+          </w:tcPr>
+          <w:p>
+            <w:pPr>
+              <w:cnfStyle w:val="000000100000" w:firstRow="0" w:lastRow="0" w:firstColumn="0" w:lastColumn="0" w:oddVBand="0" w:evenVBand="0" w:oddHBand="1" w:evenHBand="0" w:firstRowFirstColumn="0" w:firstRowLastColumn="0" w:lastRowFirstColumn="0" w:lastRowLastColumn="0"/>
+              <w:rPr>
+                <w:sz w:val="20"/>
+                <w:szCs w:val="20"/>
+              </w:rPr>
+            </w:pPr>
+            <w:r>
+              <w:rPr>
+                <w:sz w:val="20"/>
+                <w:szCs w:val="20"/>
+              </w:rPr>
+              <w:t>Hour + rain + EXITs_hourly + UNIT</w:t>
+            </w:r>
+          </w:p>
+        </w:tc>
+        <w:tc>
+          <w:tcPr>
+            <w:tcW w:w="1350" w:type="dxa"/>
+          </w:tcPr>
+          <w:p>
+            <w:pPr>
+              <w:cnfStyle w:val="000000100000" w:firstRow="0" w:lastRow="0" w:firstColumn="0" w:lastColumn="0" w:oddVBand="0" w:evenVBand="0" w:oddHBand="1" w:evenHBand="0" w:firstRowFirstColumn="0" w:firstRowLastColumn="0" w:lastRowFirstColumn="0" w:lastRowLastColumn="0"/>
+              <w:rPr>
+                <w:sz w:val="20"/>
+                <w:szCs w:val="20"/>
+              </w:rPr>
+            </w:pPr>
+            <w:r>
+              <w:rPr>
+                <w:sz w:val="20"/>
+                <w:szCs w:val="20"/>
+              </w:rPr>
+              <w:t>n/a</w:t>
+            </w:r>
+          </w:p>
+        </w:tc>
+        <w:tc>
+          <w:tcPr>
+            <w:tcW w:w="1350" w:type="dxa"/>
+          </w:tcPr>
+          <w:p>
+            <w:pPr>
+              <w:cnfStyle w:val="000000100000" w:firstRow="0" w:lastRow="0" w:firstColumn="0" w:lastColumn="0" w:oddVBand="0" w:evenVBand="0" w:oddHBand="1" w:evenHBand="0" w:firstRowFirstColumn="0" w:firstRowLastColumn="0" w:lastRowFirstColumn="0" w:lastRowLastColumn="0"/>
+              <w:rPr>
+                <w:sz w:val="20"/>
+                <w:szCs w:val="20"/>
+              </w:rPr>
+            </w:pPr>
+            <w:r>
+              <w:rPr>
+                <w:sz w:val="20"/>
+                <w:szCs w:val="20"/>
+              </w:rPr>
+              <w:t>0.621</w:t>
+            </w:r>
+          </w:p>
+        </w:tc>
+      </w:tr>
+      <w:tr>
+        <w:trPr>
+          <w:cnfStyle w:val="000000010000" w:firstRow="0" w:lastRow="0" w:firstColumn="0" w:lastColumn="0" w:oddVBand="0" w:evenVBand="0" w:oddHBand="0" w:evenHBand="1" w:firstRowFirstColumn="0" w:firstRowLastColumn="0" w:lastRowFirstColumn="0" w:lastRowLastColumn="0"/>
+        </w:trPr>
+        <w:tc>
+          <w:tcPr>
+            <w:cnfStyle w:val="001000000000" w:firstRow="0" w:lastRow="0" w:firstColumn="1" w:lastColumn="0" w:oddVBand="0" w:evenVBand="0" w:oddHBand="0" w:evenHBand="0" w:firstRowFirstColumn="0" w:firstRowLastColumn="0" w:lastRowFirstColumn="0" w:lastRowLastColumn="0"/>
+            <w:tcW w:w="630" w:type="dxa"/>
+          </w:tcPr>
+          <w:p>
+            <w:pPr>
+              <w:jc w:val="center"/>
+              <w:rPr>
+                <w:b w:val="0"/>
+                <w:sz w:val="20"/>
+                <w:szCs w:val="20"/>
+              </w:rPr>
+            </w:pPr>
+            <w:r>
+              <w:rPr>
+                <w:b w:val="0"/>
+                <w:sz w:val="20"/>
+                <w:szCs w:val="20"/>
+              </w:rPr>
+              <w:t>7</w:t>
+            </w:r>
+          </w:p>
+        </w:tc>
+        <w:tc>
+          <w:tcPr>
+            <w:tcW w:w="3870" w:type="dxa"/>
+          </w:tcPr>
+          <w:p>
+            <w:pPr>
+              <w:cnfStyle w:val="000000010000" w:firstRow="0" w:lastRow="0" w:firstColumn="0" w:lastColumn="0" w:oddVBand="0" w:evenVBand="0" w:oddHBand="0" w:evenHBand="1" w:firstRowFirstColumn="0" w:firstRowLastColumn="0" w:lastRowFirstColumn="0" w:lastRowLastColumn="0"/>
+              <w:rPr>
+                <w:sz w:val="20"/>
+                <w:szCs w:val="20"/>
+              </w:rPr>
+            </w:pPr>
+            <w:r>
+              <w:rPr>
+                <w:sz w:val="20"/>
+                <w:szCs w:val="20"/>
+              </w:rPr>
+              <w:t>Hour + rain + dayofweek + UNIT</w:t>
+            </w:r>
+          </w:p>
+        </w:tc>
+        <w:tc>
+          <w:tcPr>
+            <w:tcW w:w="1350" w:type="dxa"/>
+          </w:tcPr>
+          <w:p>
+            <w:pPr>
+              <w:cnfStyle w:val="000000010000" w:firstRow="0" w:lastRow="0" w:firstColumn="0" w:lastColumn="0" w:oddVBand="0" w:evenVBand="0" w:oddHBand="0" w:evenHBand="1" w:firstRowFirstColumn="0" w:firstRowLastColumn="0" w:lastRowFirstColumn="0" w:lastRowLastColumn="0"/>
+              <w:rPr>
+                <w:sz w:val="20"/>
+                <w:szCs w:val="20"/>
+              </w:rPr>
+            </w:pPr>
+            <w:r>
+              <w:rPr>
+                <w:sz w:val="20"/>
+                <w:szCs w:val="20"/>
+              </w:rPr>
+              <w:t>n/a</w:t>
+            </w:r>
+          </w:p>
+        </w:tc>
+        <w:tc>
+          <w:tcPr>
+            <w:tcW w:w="1350" w:type="dxa"/>
+          </w:tcPr>
+          <w:p>
+            <w:pPr>
+              <w:cnfStyle w:val="000000010000" w:firstRow="0" w:lastRow="0" w:firstColumn="0" w:lastColumn="0" w:oddVBand="0" w:evenVBand="0" w:oddHBand="0" w:evenHBand="1" w:firstRowFirstColumn="0" w:firstRowLastColumn="0" w:lastRowFirstColumn="0" w:lastRowLastColumn="0"/>
+              <w:rPr>
+                <w:sz w:val="20"/>
+                <w:szCs w:val="20"/>
+              </w:rPr>
+            </w:pPr>
+            <w:r>
+              <w:rPr>
+                <w:sz w:val="20"/>
+                <w:szCs w:val="20"/>
+              </w:rPr>
+              <w:t>0.463</w:t>
+            </w:r>
+          </w:p>
+        </w:tc>
+      </w:tr>
+      <w:tr>
+        <w:trPr>
+          <w:cnfStyle w:val="000000100000" w:firstRow="0" w:lastRow="0" w:firstColumn="0" w:lastColumn="0" w:oddVBand="0" w:evenVBand="0" w:oddHBand="1" w:evenHBand="0" w:firstRowFirstColumn="0" w:firstRowLastColumn="0" w:lastRowFirstColumn="0" w:lastRowLastColumn="0"/>
+        </w:trPr>
+        <w:tc>
+          <w:tcPr>
+            <w:cnfStyle w:val="001000000000" w:firstRow="0" w:lastRow="0" w:firstColumn="1" w:lastColumn="0" w:oddVBand="0" w:evenVBand="0" w:oddHBand="0" w:evenHBand="0" w:firstRowFirstColumn="0" w:firstRowLastColumn="0" w:lastRowFirstColumn="0" w:lastRowLastColumn="0"/>
+            <w:tcW w:w="630" w:type="dxa"/>
+          </w:tcPr>
+          <w:p>
+            <w:pPr>
+              <w:jc w:val="center"/>
+              <w:rPr>
+                <w:rFonts w:asciiTheme="minorHAnsi" w:hAnsiTheme="minorHAnsi"/>
+                <w:b w:val="0"/>
+                <w:sz w:val="20"/>
+                <w:szCs w:val="20"/>
+              </w:rPr>
+            </w:pPr>
+            <w:r>
+              <w:rPr>
+                <w:rFonts w:asciiTheme="minorHAnsi" w:hAnsiTheme="minorHAnsi"/>
+                <w:b w:val="0"/>
+                <w:sz w:val="20"/>
+                <w:szCs w:val="20"/>
+              </w:rPr>
+              <w:t>8</w:t>
+            </w:r>
+          </w:p>
+        </w:tc>
+        <w:tc>
+          <w:tcPr>
+            <w:tcW w:w="3870" w:type="dxa"/>
+          </w:tcPr>
+          <w:p>
+            <w:pPr>
+              <w:cnfStyle w:val="000000100000" w:firstRow="0" w:lastRow="0" w:firstColumn="0" w:lastColumn="0" w:oddVBand="0" w:evenVBand="0" w:oddHBand="1" w:evenHBand="0" w:firstRowFirstColumn="0" w:firstRowLastColumn="0" w:lastRowFirstColumn="0" w:lastRowLastColumn="0"/>
+              <w:rPr>
+                <w:sz w:val="20"/>
+                <w:szCs w:val="20"/>
+              </w:rPr>
+            </w:pPr>
+            <w:r>
+              <w:rPr>
+                <w:sz w:val="20"/>
+                <w:szCs w:val="20"/>
+              </w:rPr>
+              <w:t>Hour + rain + DATEn + UNIT</w:t>
+            </w:r>
+          </w:p>
+        </w:tc>
+        <w:tc>
+          <w:tcPr>
+            <w:tcW w:w="1350" w:type="dxa"/>
+          </w:tcPr>
+          <w:p>
+            <w:pPr>
+              <w:cnfStyle w:val="000000100000" w:firstRow="0" w:lastRow="0" w:firstColumn="0" w:lastColumn="0" w:oddVBand="0" w:evenVBand="0" w:oddHBand="1" w:evenHBand="0" w:firstRowFirstColumn="0" w:firstRowLastColumn="0" w:lastRowFirstColumn="0" w:lastRowLastColumn="0"/>
+              <w:rPr>
+                <w:sz w:val="20"/>
+                <w:szCs w:val="20"/>
+              </w:rPr>
+            </w:pPr>
+            <w:r>
+              <w:rPr>
+                <w:sz w:val="20"/>
+                <w:szCs w:val="20"/>
+              </w:rPr>
+              <w:t>n/a</w:t>
+            </w:r>
+          </w:p>
+        </w:tc>
+        <w:tc>
+          <w:tcPr>
+            <w:tcW w:w="1350" w:type="dxa"/>
+          </w:tcPr>
+          <w:p>
+            <w:pPr>
+              <w:cnfStyle w:val="000000100000" w:firstRow="0" w:lastRow="0" w:firstColumn="0" w:lastColumn="0" w:oddVBand="0" w:evenVBand="0" w:oddHBand="1" w:evenHBand="0" w:firstRowFirstColumn="0" w:firstRowLastColumn="0" w:lastRowFirstColumn="0" w:lastRowLastColumn="0"/>
+              <w:rPr>
+                <w:sz w:val="20"/>
+                <w:szCs w:val="20"/>
+              </w:rPr>
+            </w:pPr>
+            <w:r>
+              <w:rPr>
+                <w:sz w:val="20"/>
+                <w:szCs w:val="20"/>
+              </w:rPr>
+              <w:t>0.471</w:t>
+            </w:r>
+          </w:p>
+        </w:tc>
+      </w:tr>
+    </w:tbl>
+    <w:p/>
+    <w:p>
+      <w:pPr>
+        <w:ind w:left="720"/>
+      </w:pPr>
+      <w:r>
+        <w:t xml:space="preserve">Similar to what was done for the gradient decent model the residuals for the OLS models (1 &amp; 8) were plotted in a histogram. </w:t>
+      </w:r>
+      <w:r>
+        <w:t>Looking at the histogram of the residuals for the model</w:t>
+      </w:r>
+      <w:r>
+        <w:t>s</w:t>
+      </w:r>
+      <w:r>
+        <w:t xml:space="preserve"> the errors </w:t>
+      </w:r>
+      <w:r>
+        <w:t xml:space="preserve">seen </w:t>
+      </w:r>
+      <w:r>
+        <w:t>are roughly normal with the bulk of the errors occurring in the -2500 to 2500 range with the greatest frequency ~ -1</w:t>
+      </w:r>
+      <w:r>
+        <w:t>5</w:t>
+      </w:r>
+      <w:r>
+        <w:t>00 to 1</w:t>
+      </w:r>
+      <w:r>
+        <w:t>500 which provides some confidence in the validity of the model.</w:t>
+      </w:r>
+    </w:p>
+    <w:p>
+      <w:pPr>
+        <w:ind w:left="720"/>
+      </w:pPr>
+    </w:p>
+    <w:p>
+      <w:pPr>
+        <w:ind w:left="720"/>
+      </w:pPr>
+      <w:r>
+        <w:rPr>
+          <w:noProof/>
+        </w:rPr>
+        <w:drawing>
+          <wp:inline distT="0" distB="0" distL="0" distR="0" wp14:anchorId="583F779D" wp14:editId="07F5FAAB">
+            <wp:extent cx="2308225" cy="1781175"/>
+            <wp:effectExtent l="0" t="0" r="3175" b="0"/>
+            <wp:docPr id="11" name="Picture 11"/>
+            <wp:cNvGraphicFramePr>
+              <a:graphicFrameLocks xmlns:a="http://schemas.openxmlformats.org/drawingml/2006/main" noChangeAspect="1"/>
+            </wp:cNvGraphicFramePr>
+            <a:graphic xmlns:a="http://schemas.openxmlformats.org/drawingml/2006/main">
+              <a:graphicData uri="http://schemas.openxmlformats.org/drawingml/2006/picture">
+                <pic:pic xmlns:pic="http://schemas.openxmlformats.org/drawingml/2006/picture">
+                  <pic:nvPicPr>
+                    <pic:cNvPr id="0" name="R2_0458_base_OLS_resid.png"/>
+                    <pic:cNvPicPr/>
+                  </pic:nvPicPr>
+                  <pic:blipFill>
+                    <a:blip r:embed="rId12">
+                      <a:extLst>
+                        <a:ext uri="{28A0092B-C50C-407E-A947-70E740481C1C}">
+                          <a14:useLocalDpi xmlns:a14="http://schemas.microsoft.com/office/drawing/2010/main" val="0"/>
+                        </a:ext>
+                      </a:extLst>
+                    </a:blip>
+                    <a:stretch>
+                      <a:fillRect/>
+                    </a:stretch>
+                  </pic:blipFill>
+                  <pic:spPr>
+                    <a:xfrm>
+                      <a:off x="0" y="0"/>
+                      <a:ext cx="2308225" cy="1781175"/>
+                    </a:xfrm>
+                    <a:prstGeom prst="rect">
+                      <a:avLst/>
+                    </a:prstGeom>
+                  </pic:spPr>
+                </pic:pic>
+              </a:graphicData>
+            </a:graphic>
+          </wp:inline>
+        </w:drawing>
+      </w:r>
+      <w:r>
+        <w:t xml:space="preserve">   </w:t>
+      </w:r>
+      <w:r>
+        <w:rPr>
+          <w:noProof/>
+        </w:rPr>
+        <w:drawing>
+          <wp:inline distT="0" distB="0" distL="0" distR="0" wp14:anchorId="623D916B" wp14:editId="30681D73">
+            <wp:extent cx="2308225" cy="1781175"/>
+            <wp:effectExtent l="0" t="0" r="3175" b="0"/>
+            <wp:docPr id="12" name="Picture 12"/>
+            <wp:cNvGraphicFramePr>
+              <a:graphicFrameLocks xmlns:a="http://schemas.openxmlformats.org/drawingml/2006/main" noChangeAspect="1"/>
+            </wp:cNvGraphicFramePr>
+            <a:graphic xmlns:a="http://schemas.openxmlformats.org/drawingml/2006/main">
+              <a:graphicData uri="http://schemas.openxmlformats.org/drawingml/2006/picture">
+                <pic:pic xmlns:pic="http://schemas.openxmlformats.org/drawingml/2006/picture">
+                  <pic:nvPicPr>
+                    <pic:cNvPr id="0" name="R2_0458_option_OLS_resid.png"/>
+                    <pic:cNvPicPr/>
+                  </pic:nvPicPr>
+                  <pic:blipFill>
+                    <a:blip r:embed="rId13">
+                      <a:extLst>
+                        <a:ext uri="{28A0092B-C50C-407E-A947-70E740481C1C}">
+                          <a14:useLocalDpi xmlns:a14="http://schemas.microsoft.com/office/drawing/2010/main" val="0"/>
+                        </a:ext>
+                      </a:extLst>
+                    </a:blip>
+                    <a:stretch>
+                      <a:fillRect/>
+                    </a:stretch>
+                  </pic:blipFill>
+                  <pic:spPr>
+                    <a:xfrm>
+                      <a:off x="0" y="0"/>
+                      <a:ext cx="2308225" cy="1781175"/>
+                    </a:xfrm>
+                    <a:prstGeom prst="rect">
+                      <a:avLst/>
+                    </a:prstGeom>
+                  </pic:spPr>
+                </pic:pic>
+              </a:graphicData>
+            </a:graphic>
+          </wp:inline>
+        </w:drawing>
+      </w:r>
+    </w:p>
+    <w:p>
+      <w:pPr>
+        <w:ind w:left="720"/>
+      </w:pPr>
+    </w:p>
+    <w:p>
+      <w:pPr>
+        <w:ind w:left="720"/>
+      </w:pPr>
+      <w:r>
+        <w:t xml:space="preserve">After </w:t>
+      </w:r>
+      <w:r>
+        <w:t xml:space="preserve">the </w:t>
+      </w:r>
+      <w:r>
+        <w:t xml:space="preserve">calculations for </w:t>
+      </w:r>
+      <w:r>
+        <w:t>R</w:t>
+      </w:r>
+      <w:r>
+        <w:rPr>
+          <w:vertAlign w:val="superscript"/>
+        </w:rPr>
+        <w:t>2</w:t>
+      </w:r>
+      <w:r>
+        <w:t xml:space="preserve"> </w:t>
+      </w:r>
+      <w:r>
+        <w:t xml:space="preserve">were </w:t>
+      </w:r>
+      <w:r>
+        <w:t>completed for the various models</w:t>
+      </w:r>
+      <w:r>
+        <w:t xml:space="preserve"> </w:t>
+      </w:r>
+      <w:r>
+        <w:t xml:space="preserve">and residuals reviewed, </w:t>
+      </w:r>
+      <w:r>
+        <w:t>plots for the predicte</w:t>
+      </w:r>
+      <w:r>
+        <w:t>d values and the actual values were</w:t>
+      </w:r>
+      <w:r>
+        <w:t xml:space="preserve"> developed. Two options were chosen to plot. The first was the base model (2) which used hour, rain and unit number as the features. The second was the model that added date as another feature (8)</w:t>
+      </w:r>
+      <w:r>
+        <w:t xml:space="preserve">. Since the number of predicted and actual values exceeded 130,000 </w:t>
+      </w:r>
+      <w:r>
+        <w:t xml:space="preserve">each </w:t>
+      </w:r>
+      <w:r>
+        <w:t xml:space="preserve">the mean for each hour was calculated and used in the plots instead. Results from the comparison of predicted to actual are shown below. In general both </w:t>
+      </w:r>
+      <w:r>
+        <w:t xml:space="preserve">OLS </w:t>
+      </w:r>
+      <w:r>
+        <w:t xml:space="preserve">models tend to overstate minimums and understate maximums when compared to the actual values measured. To develop a better model other features may need </w:t>
+      </w:r>
+      <w:r>
+        <w:t>to be identified or an alternate approach for linear regression chosen.</w:t>
+      </w:r>
+    </w:p>
+    <w:p>
+      <w:pPr>
+        <w:ind w:left="720"/>
+      </w:pPr>
+    </w:p>
+    <w:p>
+      <w:pPr>
+        <w:jc w:val="center"/>
+      </w:pPr>
+      <w:r>
+        <w:rPr>
+          <w:noProof/>
+        </w:rPr>
+        <w:drawing>
+          <wp:inline distT="0" distB="0" distL="0" distR="0" wp14:anchorId="7D20F9D6" wp14:editId="6903B9C2">
+            <wp:extent cx="4160520" cy="3200400"/>
+            <wp:effectExtent l="0" t="0" r="5080" b="0"/>
+            <wp:docPr id="10" name="Picture 10"/>
+            <wp:cNvGraphicFramePr>
+              <a:graphicFrameLocks xmlns:a="http://schemas.openxmlformats.org/drawingml/2006/main" noChangeAspect="1"/>
+            </wp:cNvGraphicFramePr>
+            <a:graphic xmlns:a="http://schemas.openxmlformats.org/drawingml/2006/main">
+              <a:graphicData uri="http://schemas.openxmlformats.org/drawingml/2006/picture">
+                <pic:pic xmlns:pic="http://schemas.openxmlformats.org/drawingml/2006/picture">
+                  <pic:nvPicPr>
+                    <pic:cNvPr id="0" name="R2_0458_base_and_option_OLS.png"/>
+                    <pic:cNvPicPr/>
+                  </pic:nvPicPr>
+                  <pic:blipFill>
+                    <a:blip r:embed="rId14">
+                      <a:extLst>
+                        <a:ext uri="{28A0092B-C50C-407E-A947-70E740481C1C}">
+                          <a14:useLocalDpi xmlns:a14="http://schemas.microsoft.com/office/drawing/2010/main" val="0"/>
+                        </a:ext>
+                      </a:extLst>
+                    </a:blip>
+                    <a:stretch>
+                      <a:fillRect/>
+                    </a:stretch>
+                  </pic:blipFill>
+                  <pic:spPr>
+                    <a:xfrm>
+                      <a:off x="0" y="0"/>
+                      <a:ext cx="4160520" cy="3200400"/>
+                    </a:xfrm>
+                    <a:prstGeom prst="rect">
+                      <a:avLst/>
+                    </a:prstGeom>
+                  </pic:spPr>
+                </pic:pic>
+              </a:graphicData>
+            </a:graphic>
+          </wp:inline>
+        </w:drawing>
+      </w:r>
+    </w:p>
+    <w:p>
+      <w:r>
+        <w:br w:type="page"/>
+      </w:r>
+    </w:p>
+    <w:p>
+      <w:pPr>
+        <w:pStyle w:val="Heading1"/>
+      </w:pPr>
+      <w:r>
+        <w:t>Section 3: Visualization</w:t>
+      </w:r>
+    </w:p>
+    <w:p>
+      <w:pPr>
+        <w:pStyle w:val="ListParagraph"/>
+        <w:rPr>
+          <w:b/>
+        </w:rPr>
+      </w:pPr>
+    </w:p>
+    <w:p>
+      <w:pPr>
+        <w:pStyle w:val="ListParagraph"/>
+        <w:ind w:left="360"/>
+      </w:pPr>
+      <w:r>
+        <w:t>Please include two visualizations that show the relationships between two or more variables in the NYC subway data. You should feel free to implement something that we discussed in class (e.g., scatter plots, line plots, or histograms) or attempt to implement something more advanced if you'd like.</w:t>
+      </w:r>
+    </w:p>
+    <w:p>
+      <w:pPr>
+        <w:pStyle w:val="ListParagraph"/>
+        <w:ind w:left="360"/>
+      </w:pPr>
+    </w:p>
+    <w:p>
+      <w:pPr>
+        <w:pStyle w:val="ListParagraph"/>
+        <w:ind w:left="360"/>
+      </w:pPr>
+      <w:r>
+        <w:t>Remember to add appropriate titles and axes labels to your +plots. Also, please add a short description below each figure commenting on the key insights depicted in the figure.</w:t>
+      </w:r>
+    </w:p>
+    <w:p>
+      <w:pPr>
+        <w:pStyle w:val="ListParagraph"/>
+        <w:ind w:left="360"/>
+        <w:rPr>
+          <w:b/>
+        </w:rPr>
+      </w:pPr>
+    </w:p>
+    <w:p>
+      <w:pPr>
+        <w:pStyle w:val="ListParagraph"/>
+        <w:numPr>
+          <w:ilvl w:val="0"/>
+          <w:numId w:val="7"/>
         </w:numPr>
         <w:rPr>
           <w:b/>
@@ -3622,7 +4774,7 @@
                     <pic:cNvPicPr/>
                   </pic:nvPicPr>
                   <pic:blipFill>
-                    <a:blip r:embed="rId12">
+                    <a:blip r:embed="rId15">
                       <a:extLst>
                         <a:ext uri="{28A0092B-C50C-407E-A947-70E740481C1C}">
                           <a14:useLocalDpi xmlns:a14="http://schemas.microsoft.com/office/drawing/2010/main" val="0"/>
@@ -3697,7 +4849,7 @@
         <w:pStyle w:val="ListParagraph"/>
         <w:numPr>
           <w:ilvl w:val="0"/>
-          <w:numId w:val="13"/>
+          <w:numId w:val="7"/>
         </w:numPr>
         <w:rPr>
           <w:b/>
@@ -3707,7 +4859,6 @@
         <w:rPr>
           <w:b/>
         </w:rPr>
-        <w:lastRenderedPageBreak/>
         <w:t>Average r</w:t>
       </w:r>
       <w:r>
@@ -3760,7 +4911,7 @@
                     <pic:cNvPicPr/>
                   </pic:nvPicPr>
                   <pic:blipFill>
-                    <a:blip r:embed="rId13">
+                    <a:blip r:embed="rId16">
                       <a:extLst>
                         <a:ext uri="{28A0092B-C50C-407E-A947-70E740481C1C}">
                           <a14:useLocalDpi xmlns:a14="http://schemas.microsoft.com/office/drawing/2010/main" val="0"/>
@@ -3886,7 +5037,7 @@
                     <pic:cNvPicPr/>
                   </pic:nvPicPr>
                   <pic:blipFill>
-                    <a:blip r:embed="rId14">
+                    <a:blip r:embed="rId17">
                       <a:extLst>
                         <a:ext uri="{28A0092B-C50C-407E-A947-70E740481C1C}">
                           <a14:useLocalDpi xmlns:a14="http://schemas.microsoft.com/office/drawing/2010/main" val="0"/>
@@ -3937,11 +5088,26 @@
           <w:b/>
         </w:rPr>
       </w:pPr>
+    </w:p>
+    <w:p>
+      <w:pPr>
+        <w:rPr>
+          <w:b/>
+        </w:rPr>
+      </w:pPr>
+    </w:p>
+    <w:p>
+      <w:pPr>
+        <w:ind w:left="720"/>
+        <w:jc w:val="center"/>
+        <w:rPr>
+          <w:b/>
+        </w:rPr>
+      </w:pPr>
       <w:r>
         <w:rPr>
           <w:noProof/>
         </w:rPr>
-        <w:lastRenderedPageBreak/>
         <mc:AlternateContent>
           <mc:Choice Requires="wps">
             <w:drawing>
@@ -4063,7 +5229,7 @@
         <mc:AlternateContent>
           <mc:Choice Requires="wps">
             <w:drawing>
-              <wp:anchor distT="0" distB="0" distL="114300" distR="114300" simplePos="0" relativeHeight="251659264" behindDoc="0" locked="0" layoutInCell="1" allowOverlap="1" wp14:anchorId="78D0D289" wp14:editId="1548A070">
+              <wp:anchor distT="0" distB="0" distL="114300" distR="114300" simplePos="0" relativeHeight="251659264" behindDoc="0" locked="0" layoutInCell="1" allowOverlap="1" wp14:anchorId="78D0D289" wp14:editId="63B268EF">
                 <wp:simplePos x="0" y="0"/>
                 <wp:positionH relativeFrom="column">
                   <wp:posOffset>3710305</wp:posOffset>
@@ -4176,10 +5342,10 @@
           <w:noProof/>
         </w:rPr>
         <w:drawing>
-          <wp:inline distT="0" distB="0" distL="0" distR="0" wp14:anchorId="6FDC46B6" wp14:editId="48081466">
+          <wp:inline distT="0" distB="0" distL="0" distR="0" wp14:anchorId="6FDC46B6" wp14:editId="71D57706">
             <wp:extent cx="4587240" cy="4427220"/>
             <wp:effectExtent l="0" t="0" r="0" b="0"/>
-            <wp:docPr id="5" name="Picture 5"/>
+            <wp:docPr id="5" name=""/>
             <wp:cNvGraphicFramePr>
               <a:graphicFrameLocks xmlns:a="http://schemas.openxmlformats.org/drawingml/2006/main" noChangeAspect="1"/>
             </wp:cNvGraphicFramePr>
@@ -4191,7 +5357,7 @@
                     <pic:cNvPicPr/>
                   </pic:nvPicPr>
                   <pic:blipFill>
-                    <a:blip r:embed="rId15">
+                    <a:blip r:embed="rId18">
                       <a:extLst>
                         <a:ext uri="{28A0092B-C50C-407E-A947-70E740481C1C}">
                           <a14:useLocalDpi xmlns:a14="http://schemas.microsoft.com/office/drawing/2010/main" val="0"/>
@@ -4320,6 +5486,11 @@
     </w:p>
     <w:p>
       <w:pPr>
+        <w:ind w:left="720"/>
+      </w:pPr>
+    </w:p>
+    <w:p>
+      <w:pPr>
         <w:rPr>
           <w:b/>
         </w:rPr>
@@ -4336,7 +5507,6 @@
         <w:pStyle w:val="Heading1"/>
       </w:pPr>
       <w:r>
-        <w:lastRenderedPageBreak/>
         <w:t>Section 4: Conclusion</w:t>
       </w:r>
     </w:p>
@@ -4346,7 +5516,7 @@
         <w:pStyle w:val="ListParagraph"/>
         <w:numPr>
           <w:ilvl w:val="0"/>
-          <w:numId w:val="46"/>
+          <w:numId w:val="13"/>
         </w:numPr>
         <w:rPr>
           <w:b/>
@@ -4392,7 +5562,7 @@
         <w:pStyle w:val="ListParagraph"/>
         <w:numPr>
           <w:ilvl w:val="0"/>
-          <w:numId w:val="46"/>
+          <w:numId w:val="13"/>
         </w:numPr>
         <w:rPr>
           <w:b/>
@@ -4438,7 +5608,6 @@
         <w:pStyle w:val="Heading1"/>
       </w:pPr>
       <w:r>
-        <w:lastRenderedPageBreak/>
         <w:t>Section 5: Reflection</w:t>
       </w:r>
     </w:p>
@@ -4448,7 +5617,7 @@
         <w:pStyle w:val="ListParagraph"/>
         <w:numPr>
           <w:ilvl w:val="0"/>
-          <w:numId w:val="9"/>
+          <w:numId w:val="5"/>
         </w:numPr>
         <w:rPr>
           <w:b/>
@@ -4482,7 +5651,7 @@
         <w:pStyle w:val="ListParagraph"/>
         <w:numPr>
           <w:ilvl w:val="0"/>
-          <w:numId w:val="9"/>
+          <w:numId w:val="5"/>
         </w:numPr>
         <w:rPr>
           <w:b/>
@@ -4596,7 +5765,6 @@
                 <w:szCs w:val="20"/>
               </w:rPr>
             </w:pPr>
-            <w:proofErr w:type="spellStart"/>
             <w:r>
               <w:rPr>
                 <w:rFonts w:ascii="ＭＳ ゴシック" w:eastAsia="ＭＳ ゴシック" w:hAnsi="Calibri" w:hint="eastAsia"/>
@@ -4610,15 +5778,7 @@
                 <w:sz w:val="20"/>
                 <w:szCs w:val="20"/>
               </w:rPr>
-              <w:t>of</w:t>
-            </w:r>
-            <w:proofErr w:type="spellEnd"/>
-            <w:r>
-              <w:rPr>
-                <w:sz w:val="20"/>
-                <w:szCs w:val="20"/>
-              </w:rPr>
-              <w:t xml:space="preserve"> hourly entries with rain</w:t>
+              <w:t>of hourly entries with rain</w:t>
             </w:r>
           </w:p>
         </w:tc>
@@ -4638,7 +5798,6 @@
                 <w:szCs w:val="20"/>
               </w:rPr>
             </w:pPr>
-            <w:proofErr w:type="spellStart"/>
             <w:r>
               <w:rPr>
                 <w:rFonts w:ascii="ＭＳ ゴシック" w:eastAsia="ＭＳ ゴシック" w:hAnsi="Calibri" w:hint="eastAsia"/>
@@ -4652,15 +5811,7 @@
                 <w:sz w:val="20"/>
                 <w:szCs w:val="20"/>
               </w:rPr>
-              <w:t>of</w:t>
-            </w:r>
-            <w:proofErr w:type="spellEnd"/>
-            <w:r>
-              <w:rPr>
-                <w:sz w:val="20"/>
-                <w:szCs w:val="20"/>
-              </w:rPr>
-              <w:t xml:space="preserve"> hourly entries w/o rain</w:t>
+              <w:t>of hourly entries w/o rain</w:t>
             </w:r>
           </w:p>
         </w:tc>
@@ -4917,7 +6068,501 @@
         <w:t xml:space="preserve">So my original statement above having more/additional data may help clarify ridership patterns. </w:t>
       </w:r>
     </w:p>
+    <w:p>
+      <w:r>
+        <w:br w:type="page"/>
+      </w:r>
+    </w:p>
+    <w:p>
+      <w:pPr>
+        <w:pStyle w:val="Heading1"/>
+      </w:pPr>
+      <w:r>
+        <w:t>Section 6: References</w:t>
+      </w:r>
+    </w:p>
+    <w:p/>
+    <w:p>
+      <w:pPr>
+        <w:pStyle w:val="ListParagraph"/>
+        <w:numPr>
+          <w:ilvl w:val="0"/>
+          <w:numId w:val="16"/>
+        </w:numPr>
+        <w:spacing w:before="120"/>
+        <w:contextualSpacing w:val="0"/>
+        <w:rPr>
+          <w:rFonts w:eastAsia="Times New Roman" w:cs="Times New Roman"/>
+        </w:rPr>
+      </w:pPr>
+      <w:r>
+        <w:rPr>
+          <w:rFonts w:eastAsia="Times New Roman" w:cs="Times New Roman"/>
+          <w:iCs/>
+        </w:rPr>
+        <w:t>“Linear Regression”</w:t>
+      </w:r>
+      <w:r>
+        <w:rPr>
+          <w:rFonts w:eastAsia="Times New Roman" w:cs="Times New Roman"/>
+          <w:i/>
+          <w:iCs/>
+        </w:rPr>
+        <w:t xml:space="preserve"> </w:t>
+      </w:r>
+      <w:r>
+        <w:rPr>
+          <w:rFonts w:eastAsia="Times New Roman" w:cs="Times New Roman"/>
+          <w:i/>
+          <w:iCs/>
+        </w:rPr>
+        <w:t>Linear Regression — Statsmodels 0.7.0 Documentation</w:t>
+      </w:r>
+      <w:r>
+        <w:rPr>
+          <w:rFonts w:eastAsia="Times New Roman" w:cs="Times New Roman"/>
+        </w:rPr>
+        <w:t>. 1</w:t>
+      </w:r>
+      <w:r>
+        <w:rPr>
+          <w:rFonts w:eastAsia="Times New Roman" w:cs="Times New Roman"/>
+        </w:rPr>
+        <w:t>4 Dec. 2014. Web. 11 Jan. 2015.</w:t>
+      </w:r>
+    </w:p>
+    <w:p>
+      <w:pPr>
+        <w:pStyle w:val="ListParagraph"/>
+        <w:numPr>
+          <w:ilvl w:val="0"/>
+          <w:numId w:val="16"/>
+        </w:numPr>
+        <w:spacing w:before="120"/>
+        <w:contextualSpacing w:val="0"/>
+        <w:rPr>
+          <w:rFonts w:eastAsia="Times New Roman" w:cs="Times New Roman"/>
+        </w:rPr>
+      </w:pPr>
+      <w:r>
+        <w:rPr>
+          <w:rFonts w:eastAsia="Times New Roman" w:cs="Times New Roman"/>
+        </w:rPr>
+        <w:t>"Quickstart</w:t>
+      </w:r>
+      <w:r>
+        <w:rPr>
+          <w:rFonts w:eastAsia="Times New Roman" w:cs="Times New Roman"/>
+        </w:rPr>
+        <w:t xml:space="preserve">." </w:t>
+      </w:r>
+      <w:r>
+        <w:rPr>
+          <w:rFonts w:eastAsia="Times New Roman" w:cs="Times New Roman"/>
+          <w:i/>
+          <w:iCs/>
+        </w:rPr>
+        <w:t>Quickstart — Patsy 0.3.0-dev Documentation</w:t>
+      </w:r>
+      <w:r>
+        <w:rPr>
+          <w:rFonts w:eastAsia="Times New Roman" w:cs="Times New Roman"/>
+        </w:rPr>
+        <w:t>. Nathaniel J. Smith, 15 Apr. 2013. Web. 1</w:t>
+      </w:r>
+      <w:r>
+        <w:rPr>
+          <w:rFonts w:eastAsia="Times New Roman" w:cs="Times New Roman"/>
+        </w:rPr>
+        <w:t>1</w:t>
+      </w:r>
+      <w:r>
+        <w:rPr>
+          <w:rFonts w:eastAsia="Times New Roman" w:cs="Times New Roman"/>
+        </w:rPr>
+        <w:t xml:space="preserve"> Jan. 2015.</w:t>
+      </w:r>
+    </w:p>
+    <w:p>
+      <w:pPr>
+        <w:pStyle w:val="ListParagraph"/>
+        <w:numPr>
+          <w:ilvl w:val="0"/>
+          <w:numId w:val="16"/>
+        </w:numPr>
+        <w:spacing w:before="120"/>
+        <w:contextualSpacing w:val="0"/>
+        <w:rPr>
+          <w:rFonts w:eastAsia="Times New Roman" w:cs="Times New Roman"/>
+        </w:rPr>
+      </w:pPr>
+      <w:r>
+        <w:rPr>
+          <w:rFonts w:eastAsia="Times New Roman" w:cs="Times New Roman"/>
+        </w:rPr>
+        <w:t>"Pandas: Powerfu</w:t>
+      </w:r>
+      <w:r>
+        <w:rPr>
+          <w:rFonts w:eastAsia="Times New Roman" w:cs="Times New Roman"/>
+        </w:rPr>
+        <w:t>l Python Data Analysis Toolkit</w:t>
+      </w:r>
+      <w:r>
+        <w:rPr>
+          <w:rFonts w:eastAsia="Times New Roman" w:cs="Times New Roman"/>
+        </w:rPr>
+        <w:t xml:space="preserve">" </w:t>
+      </w:r>
+      <w:r>
+        <w:rPr>
+          <w:rFonts w:eastAsia="Times New Roman" w:cs="Times New Roman"/>
+          <w:i/>
+          <w:iCs/>
+        </w:rPr>
+        <w:t>Pandas: Powerful Python Data Analysis Toolkit — Pandas 0.15.2 Documentation</w:t>
+      </w:r>
+      <w:r>
+        <w:rPr>
+          <w:rFonts w:eastAsia="Times New Roman" w:cs="Times New Roman"/>
+        </w:rPr>
+        <w:t xml:space="preserve">. </w:t>
+      </w:r>
+      <w:r>
+        <w:rPr>
+          <w:rFonts w:eastAsia="Times New Roman" w:cs="Times New Roman"/>
+        </w:rPr>
+        <w:t>Web</w:t>
+      </w:r>
+      <w:r>
+        <w:rPr>
+          <w:rFonts w:eastAsia="Times New Roman" w:cs="Times New Roman"/>
+        </w:rPr>
+        <w:t xml:space="preserve">. </w:t>
+      </w:r>
+      <w:r>
+        <w:rPr>
+          <w:rFonts w:eastAsia="Times New Roman" w:cs="Times New Roman"/>
+        </w:rPr>
+        <w:t>10</w:t>
+      </w:r>
+      <w:r>
+        <w:rPr>
+          <w:rFonts w:eastAsia="Times New Roman" w:cs="Times New Roman"/>
+        </w:rPr>
+        <w:t xml:space="preserve"> Jan. 2015.</w:t>
+      </w:r>
+    </w:p>
+    <w:p>
+      <w:pPr>
+        <w:pStyle w:val="ListParagraph"/>
+        <w:numPr>
+          <w:ilvl w:val="0"/>
+          <w:numId w:val="16"/>
+        </w:numPr>
+        <w:spacing w:before="120"/>
+        <w:contextualSpacing w:val="0"/>
+        <w:rPr>
+          <w:rFonts w:eastAsia="Times New Roman" w:cs="Times New Roman"/>
+        </w:rPr>
+      </w:pPr>
+      <w:r>
+        <w:rPr>
+          <w:rFonts w:eastAsia="Times New Roman" w:cs="Times New Roman"/>
+        </w:rPr>
+        <w:t xml:space="preserve">"NumPy" </w:t>
+      </w:r>
+      <w:r>
+        <w:rPr>
+          <w:rFonts w:eastAsia="Times New Roman" w:cs="Times New Roman"/>
+          <w:i/>
+          <w:iCs/>
+        </w:rPr>
+        <w:t>NumPy — Numpy</w:t>
+      </w:r>
+      <w:r>
+        <w:rPr>
+          <w:rFonts w:eastAsia="Times New Roman" w:cs="Times New Roman"/>
+        </w:rPr>
+        <w:t>. Web. 13 Jan. 2015.</w:t>
+      </w:r>
+    </w:p>
+    <w:p>
+      <w:pPr>
+        <w:pStyle w:val="ListParagraph"/>
+        <w:numPr>
+          <w:ilvl w:val="0"/>
+          <w:numId w:val="16"/>
+        </w:numPr>
+        <w:spacing w:before="120"/>
+        <w:contextualSpacing w:val="0"/>
+        <w:rPr>
+          <w:rFonts w:eastAsia="Times New Roman" w:cs="Times New Roman"/>
+        </w:rPr>
+      </w:pPr>
+      <w:r>
+        <w:rPr>
+          <w:rFonts w:eastAsia="Times New Roman" w:cs="Times New Roman"/>
+        </w:rPr>
+        <w:t xml:space="preserve">"Mann–Whitney U Test." </w:t>
+      </w:r>
+      <w:r>
+        <w:rPr>
+          <w:rFonts w:eastAsia="Times New Roman" w:cs="Times New Roman"/>
+          <w:i/>
+          <w:iCs/>
+        </w:rPr>
+        <w:t>Wikipedia</w:t>
+      </w:r>
+      <w:r>
+        <w:rPr>
+          <w:rFonts w:eastAsia="Times New Roman" w:cs="Times New Roman"/>
+        </w:rPr>
+        <w:t>. Wikimedia Foundation. Web. 9 Dec. 2014.</w:t>
+      </w:r>
+    </w:p>
+    <w:p>
+      <w:pPr>
+        <w:pStyle w:val="ListParagraph"/>
+        <w:numPr>
+          <w:ilvl w:val="0"/>
+          <w:numId w:val="16"/>
+        </w:numPr>
+        <w:spacing w:before="120"/>
+        <w:contextualSpacing w:val="0"/>
+        <w:rPr>
+          <w:rFonts w:eastAsia="Times New Roman" w:cs="Times New Roman"/>
+        </w:rPr>
+      </w:pPr>
+      <w:r>
+        <w:rPr>
+          <w:rFonts w:eastAsia="Times New Roman" w:cs="Times New Roman"/>
+        </w:rPr>
+        <w:t xml:space="preserve">"Linear Regression." </w:t>
+      </w:r>
+      <w:r>
+        <w:rPr>
+          <w:rFonts w:eastAsia="Times New Roman" w:cs="Times New Roman"/>
+          <w:i/>
+          <w:iCs/>
+        </w:rPr>
+        <w:t>Wikipedia</w:t>
+      </w:r>
+      <w:r>
+        <w:rPr>
+          <w:rFonts w:eastAsia="Times New Roman" w:cs="Times New Roman"/>
+        </w:rPr>
+        <w:t>. Wikimedia Foundation. Web. 2 Jan. 2015.</w:t>
+      </w:r>
+    </w:p>
+    <w:p>
+      <w:pPr>
+        <w:pStyle w:val="ListParagraph"/>
+        <w:numPr>
+          <w:ilvl w:val="0"/>
+          <w:numId w:val="16"/>
+        </w:numPr>
+        <w:spacing w:before="120"/>
+        <w:contextualSpacing w:val="0"/>
+        <w:rPr>
+          <w:rFonts w:eastAsia="Times New Roman" w:cs="Times New Roman"/>
+        </w:rPr>
+      </w:pPr>
+      <w:r>
+        <w:rPr>
+          <w:rFonts w:eastAsia="Times New Roman" w:cs="Times New Roman"/>
+        </w:rPr>
+        <w:t xml:space="preserve">"Ordinary Least Squares." </w:t>
+      </w:r>
+      <w:r>
+        <w:rPr>
+          <w:rFonts w:eastAsia="Times New Roman" w:cs="Times New Roman"/>
+          <w:i/>
+          <w:iCs/>
+        </w:rPr>
+        <w:t>Wikipedia</w:t>
+      </w:r>
+      <w:r>
+        <w:rPr>
+          <w:rFonts w:eastAsia="Times New Roman" w:cs="Times New Roman"/>
+        </w:rPr>
+        <w:t>. Wikimedia Foundation. Web. 11 Jan. 2015.</w:t>
+      </w:r>
+    </w:p>
+    <w:p>
+      <w:pPr>
+        <w:pStyle w:val="ListParagraph"/>
+        <w:numPr>
+          <w:ilvl w:val="0"/>
+          <w:numId w:val="16"/>
+        </w:numPr>
+        <w:spacing w:before="120"/>
+        <w:contextualSpacing w:val="0"/>
+        <w:rPr>
+          <w:rFonts w:eastAsia="Times New Roman" w:cs="Times New Roman"/>
+        </w:rPr>
+      </w:pPr>
+      <w:r>
+        <w:rPr>
+          <w:rFonts w:eastAsia="Times New Roman" w:cs="Times New Roman"/>
+        </w:rPr>
+        <w:t xml:space="preserve">"Statistical Help." </w:t>
+      </w:r>
+      <w:r>
+        <w:rPr>
+          <w:rFonts w:eastAsia="Times New Roman" w:cs="Times New Roman"/>
+          <w:i/>
+          <w:iCs/>
+        </w:rPr>
+        <w:t>StatsDirect</w:t>
+      </w:r>
+      <w:r>
+        <w:rPr>
+          <w:rFonts w:eastAsia="Times New Roman" w:cs="Times New Roman"/>
+        </w:rPr>
+        <w:t>. StatsDirect Limited. Web. 2 Jan. 2015.</w:t>
+      </w:r>
+    </w:p>
+    <w:p>
+      <w:pPr>
+        <w:pStyle w:val="ListParagraph"/>
+        <w:numPr>
+          <w:ilvl w:val="0"/>
+          <w:numId w:val="16"/>
+        </w:numPr>
+        <w:spacing w:before="120"/>
+        <w:contextualSpacing w:val="0"/>
+        <w:rPr>
+          <w:rFonts w:eastAsia="Times New Roman" w:cs="Times New Roman"/>
+        </w:rPr>
+      </w:pPr>
+      <w:r>
+        <w:rPr>
+          <w:rFonts w:eastAsia="Times New Roman" w:cs="Times New Roman"/>
+        </w:rPr>
+        <w:t xml:space="preserve">"Why You Need to Check Your Residual Plots for Regression Analysis: Or, To Err Is Human, To Err Randomly Is Statistically Divine | Minitab." </w:t>
+      </w:r>
+      <w:r>
+        <w:rPr>
+          <w:rFonts w:eastAsia="Times New Roman" w:cs="Times New Roman"/>
+          <w:i/>
+          <w:iCs/>
+        </w:rPr>
+        <w:t>Why You Need to Check Your Residual Plots for Regression Analysis: Or, To Err Is Human, To Err Randomly Is Statistically Divine | Minitab</w:t>
+      </w:r>
+      <w:r>
+        <w:rPr>
+          <w:rFonts w:eastAsia="Times New Roman" w:cs="Times New Roman"/>
+        </w:rPr>
+        <w:t>. Web. 13 Dec. 2014.</w:t>
+      </w:r>
+    </w:p>
+    <w:p>
+      <w:pPr>
+        <w:pStyle w:val="ListParagraph"/>
+        <w:numPr>
+          <w:ilvl w:val="0"/>
+          <w:numId w:val="16"/>
+        </w:numPr>
+        <w:spacing w:before="120"/>
+        <w:contextualSpacing w:val="0"/>
+        <w:rPr>
+          <w:rFonts w:eastAsia="Times New Roman" w:cs="Times New Roman"/>
+        </w:rPr>
+      </w:pPr>
+      <w:r>
+        <w:rPr>
+          <w:rFonts w:eastAsia="Times New Roman" w:cs="Times New Roman"/>
+        </w:rPr>
+        <w:t xml:space="preserve">"5.2.4. Are the Model Residuals Well-behaved?" </w:t>
+      </w:r>
+      <w:r>
+        <w:rPr>
+          <w:rFonts w:eastAsia="Times New Roman" w:cs="Times New Roman"/>
+          <w:i/>
+          <w:iCs/>
+        </w:rPr>
+        <w:t>5.2.4. Are the Model Residuals Well-behaved?</w:t>
+      </w:r>
+      <w:r>
+        <w:rPr>
+          <w:rFonts w:eastAsia="Times New Roman" w:cs="Times New Roman"/>
+        </w:rPr>
+        <w:t xml:space="preserve"> Web. 12 Dec. 2014.</w:t>
+      </w:r>
+    </w:p>
+    <w:p>
+      <w:pPr>
+        <w:pStyle w:val="ListParagraph"/>
+        <w:numPr>
+          <w:ilvl w:val="0"/>
+          <w:numId w:val="16"/>
+        </w:numPr>
+        <w:spacing w:before="120"/>
+        <w:contextualSpacing w:val="0"/>
+        <w:rPr>
+          <w:rFonts w:eastAsia="Times New Roman" w:cs="Times New Roman"/>
+        </w:rPr>
+      </w:pPr>
+      <w:r>
+        <w:rPr>
+          <w:rFonts w:eastAsia="Times New Roman" w:cs="Times New Roman"/>
+        </w:rPr>
+        <w:t xml:space="preserve">"Introduction." </w:t>
+      </w:r>
+      <w:r>
+        <w:rPr>
+          <w:rFonts w:eastAsia="Times New Roman" w:cs="Times New Roman"/>
+          <w:i/>
+          <w:iCs/>
+        </w:rPr>
+        <w:t>Matplotlib: Python Plotting — Matplotlib 1.4.2 Documentation</w:t>
+      </w:r>
+      <w:r>
+        <w:rPr>
+          <w:rFonts w:eastAsia="Times New Roman" w:cs="Times New Roman"/>
+        </w:rPr>
+        <w:t>. Web. 18 Dec. 2014.</w:t>
+      </w:r>
+    </w:p>
+    <w:p>
+      <w:pPr>
+        <w:pStyle w:val="ListParagraph"/>
+        <w:numPr>
+          <w:ilvl w:val="0"/>
+          <w:numId w:val="16"/>
+        </w:numPr>
+        <w:spacing w:before="120"/>
+        <w:contextualSpacing w:val="0"/>
+        <w:rPr>
+          <w:rFonts w:eastAsia="Times New Roman" w:cs="Times New Roman"/>
+        </w:rPr>
+      </w:pPr>
+      <w:r>
+        <w:rPr>
+          <w:rFonts w:eastAsia="Times New Roman" w:cs="Times New Roman"/>
+        </w:rPr>
+        <w:t xml:space="preserve">"Ggplot from ŷhat." </w:t>
+      </w:r>
+      <w:r>
+        <w:rPr>
+          <w:rFonts w:eastAsia="Times New Roman" w:cs="Times New Roman"/>
+          <w:i/>
+          <w:iCs/>
+        </w:rPr>
+        <w:t>Ggplot</w:t>
+      </w:r>
+      <w:r>
+        <w:rPr>
+          <w:rFonts w:eastAsia="Times New Roman" w:cs="Times New Roman"/>
+        </w:rPr>
+        <w:t>. Web. 17 Dec. 2014.</w:t>
+      </w:r>
+    </w:p>
     <w:sectPr>
+      <w:headerReference w:type="default" r:id="rId19"/>
+      <w:footerReference w:type="even" r:id="rId20"/>
+      <w:footerReference w:type="default" r:id="rId21"/>
       <w:pgSz w:w="12240" w:h="15840"/>
       <w:pgMar w:top="1440" w:right="1800" w:bottom="1440" w:left="1800" w:header="720" w:footer="720" w:gutter="0"/>
       <w:cols w:space="720"/>
@@ -4946,6 +6591,125 @@
 </w:endnotes>
 </file>
 
+<file path=word/footer1.xml><?xml version="1.0" encoding="utf-8"?>
+<w:ftr xmlns:wpc="http://schemas.microsoft.com/office/word/2010/wordprocessingCanvas" xmlns:mo="http://schemas.microsoft.com/office/mac/office/2008/main" xmlns:mc="http://schemas.openxmlformats.org/markup-compatibility/2006" xmlns:mv="urn:schemas-microsoft-com:mac:vml" xmlns:o="urn:schemas-microsoft-com:office:office" xmlns:r="http://schemas.openxmlformats.org/officeDocument/2006/relationships" xmlns:m="http://schemas.openxmlformats.org/officeDocument/2006/math" xmlns:v="urn:schemas-microsoft-com:vml" xmlns:wp14="http://schemas.microsoft.com/office/word/2010/wordprocessingDrawing" xmlns:wp="http://schemas.openxmlformats.org/drawingml/2006/wordprocessingDrawing" xmlns:w10="urn:schemas-microsoft-com:office:word" xmlns:w="http://schemas.openxmlformats.org/wordprocessingml/2006/main" xmlns:w14="http://schemas.microsoft.com/office/word/2010/wordml" xmlns:wpg="http://schemas.microsoft.com/office/word/2010/wordprocessingGroup" xmlns:wpi="http://schemas.microsoft.com/office/word/2010/wordprocessingInk" xmlns:wne="http://schemas.microsoft.com/office/word/2006/wordml" xmlns:wps="http://schemas.microsoft.com/office/word/2010/wordprocessingShape" mc:Ignorable="w14 wp14">
+  <w:p>
+    <w:pPr>
+      <w:pStyle w:val="Footer"/>
+      <w:framePr w:wrap="around" w:vAnchor="text" w:hAnchor="margin" w:xAlign="right" w:y="1"/>
+      <w:rPr>
+        <w:rStyle w:val="PageNumber"/>
+      </w:rPr>
+    </w:pPr>
+    <w:r>
+      <w:rPr>
+        <w:rStyle w:val="PageNumber"/>
+      </w:rPr>
+      <w:fldChar w:fldCharType="begin"/>
+    </w:r>
+    <w:r>
+      <w:rPr>
+        <w:rStyle w:val="PageNumber"/>
+      </w:rPr>
+      <w:instrText xml:space="preserve">PAGE  </w:instrText>
+    </w:r>
+    <w:r>
+      <w:rPr>
+        <w:rStyle w:val="PageNumber"/>
+      </w:rPr>
+      <w:fldChar w:fldCharType="end"/>
+    </w:r>
+  </w:p>
+  <w:p>
+    <w:pPr>
+      <w:pStyle w:val="Footer"/>
+      <w:ind w:right="360"/>
+    </w:pPr>
+  </w:p>
+</w:ftr>
+</file>
+
+<file path=word/footer2.xml><?xml version="1.0" encoding="utf-8"?>
+<w:ftr xmlns:wpc="http://schemas.microsoft.com/office/word/2010/wordprocessingCanvas" xmlns:mo="http://schemas.microsoft.com/office/mac/office/2008/main" xmlns:mc="http://schemas.openxmlformats.org/markup-compatibility/2006" xmlns:mv="urn:schemas-microsoft-com:mac:vml" xmlns:o="urn:schemas-microsoft-com:office:office" xmlns:r="http://schemas.openxmlformats.org/officeDocument/2006/relationships" xmlns:m="http://schemas.openxmlformats.org/officeDocument/2006/math" xmlns:v="urn:schemas-microsoft-com:vml" xmlns:wp14="http://schemas.microsoft.com/office/word/2010/wordprocessingDrawing" xmlns:wp="http://schemas.openxmlformats.org/drawingml/2006/wordprocessingDrawing" xmlns:w10="urn:schemas-microsoft-com:office:word" xmlns:w="http://schemas.openxmlformats.org/wordprocessingml/2006/main" xmlns:w14="http://schemas.microsoft.com/office/word/2010/wordml" xmlns:wpg="http://schemas.microsoft.com/office/word/2010/wordprocessingGroup" xmlns:wpi="http://schemas.microsoft.com/office/word/2010/wordprocessingInk" xmlns:wne="http://schemas.microsoft.com/office/word/2006/wordml" xmlns:wps="http://schemas.microsoft.com/office/word/2010/wordprocessingShape" mc:Ignorable="w14 wp14">
+  <w:p>
+    <w:pPr>
+      <w:pStyle w:val="Footer"/>
+      <w:framePr w:wrap="around" w:vAnchor="text" w:hAnchor="margin" w:xAlign="right" w:y="1"/>
+      <w:rPr>
+        <w:rStyle w:val="PageNumber"/>
+        <w:sz w:val="20"/>
+        <w:szCs w:val="20"/>
+      </w:rPr>
+    </w:pPr>
+    <w:r>
+      <w:rPr>
+        <w:rStyle w:val="PageNumber"/>
+        <w:sz w:val="20"/>
+        <w:szCs w:val="20"/>
+      </w:rPr>
+      <w:fldChar w:fldCharType="begin"/>
+    </w:r>
+    <w:r>
+      <w:rPr>
+        <w:rStyle w:val="PageNumber"/>
+        <w:sz w:val="20"/>
+        <w:szCs w:val="20"/>
+      </w:rPr>
+      <w:instrText xml:space="preserve">PAGE  </w:instrText>
+    </w:r>
+    <w:r>
+      <w:rPr>
+        <w:rStyle w:val="PageNumber"/>
+        <w:sz w:val="20"/>
+        <w:szCs w:val="20"/>
+      </w:rPr>
+      <w:fldChar w:fldCharType="separate"/>
+    </w:r>
+    <w:r>
+      <w:rPr>
+        <w:rStyle w:val="PageNumber"/>
+        <w:noProof/>
+        <w:sz w:val="20"/>
+        <w:szCs w:val="20"/>
+      </w:rPr>
+      <w:t>1</w:t>
+    </w:r>
+    <w:r>
+      <w:rPr>
+        <w:rStyle w:val="PageNumber"/>
+        <w:sz w:val="20"/>
+        <w:szCs w:val="20"/>
+      </w:rPr>
+      <w:fldChar w:fldCharType="end"/>
+    </w:r>
+  </w:p>
+  <w:p>
+    <w:pPr>
+      <w:pStyle w:val="Footer"/>
+      <w:ind w:right="360"/>
+      <w:rPr>
+        <w:sz w:val="20"/>
+        <w:szCs w:val="20"/>
+      </w:rPr>
+    </w:pPr>
+    <w:r>
+      <w:rPr>
+        <w:sz w:val="20"/>
+        <w:szCs w:val="20"/>
+      </w:rPr>
+      <w:tab/>
+    </w:r>
+    <w:r>
+      <w:rPr>
+        <w:sz w:val="20"/>
+        <w:szCs w:val="20"/>
+      </w:rPr>
+      <w:tab/>
+    </w:r>
+  </w:p>
+</w:ftr>
+</file>
+
 <file path=word/footnotes.xml><?xml version="1.0" encoding="utf-8"?>
 <w:footnotes xmlns:wpc="http://schemas.microsoft.com/office/word/2010/wordprocessingCanvas" xmlns:mo="http://schemas.microsoft.com/office/mac/office/2008/main" xmlns:mc="http://schemas.openxmlformats.org/markup-compatibility/2006" xmlns:mv="urn:schemas-microsoft-com:mac:vml" xmlns:o="urn:schemas-microsoft-com:office:office" xmlns:r="http://schemas.openxmlformats.org/officeDocument/2006/relationships" xmlns:m="http://schemas.openxmlformats.org/officeDocument/2006/math" xmlns:v="urn:schemas-microsoft-com:vml" xmlns:wp14="http://schemas.microsoft.com/office/word/2010/wordprocessingDrawing" xmlns:wp="http://schemas.openxmlformats.org/drawingml/2006/wordprocessingDrawing" xmlns:w10="urn:schemas-microsoft-com:office:word" xmlns:w="http://schemas.openxmlformats.org/wordprocessingml/2006/main" xmlns:w14="http://schemas.microsoft.com/office/word/2010/wordml" xmlns:wpg="http://schemas.microsoft.com/office/word/2010/wordprocessingGroup" xmlns:wpi="http://schemas.microsoft.com/office/word/2010/wordprocessingInk" xmlns:wne="http://schemas.microsoft.com/office/word/2006/wordml" xmlns:wps="http://schemas.microsoft.com/office/word/2010/wordprocessingShape" mc:Ignorable="w14 wp14">
   <w:footnote w:type="separator" w:id="-1">
@@ -4963,237 +6727,78 @@
     </w:p>
   </w:footnote>
 </w:footnotes>
+</file>
+
+<file path=word/header1.xml><?xml version="1.0" encoding="utf-8"?>
+<w:hdr xmlns:wpc="http://schemas.microsoft.com/office/word/2010/wordprocessingCanvas" xmlns:mo="http://schemas.microsoft.com/office/mac/office/2008/main" xmlns:mc="http://schemas.openxmlformats.org/markup-compatibility/2006" xmlns:mv="urn:schemas-microsoft-com:mac:vml" xmlns:o="urn:schemas-microsoft-com:office:office" xmlns:r="http://schemas.openxmlformats.org/officeDocument/2006/relationships" xmlns:m="http://schemas.openxmlformats.org/officeDocument/2006/math" xmlns:v="urn:schemas-microsoft-com:vml" xmlns:wp14="http://schemas.microsoft.com/office/word/2010/wordprocessingDrawing" xmlns:wp="http://schemas.openxmlformats.org/drawingml/2006/wordprocessingDrawing" xmlns:w10="urn:schemas-microsoft-com:office:word" xmlns:w="http://schemas.openxmlformats.org/wordprocessingml/2006/main" xmlns:w14="http://schemas.microsoft.com/office/word/2010/wordml" xmlns:wpg="http://schemas.microsoft.com/office/word/2010/wordprocessingGroup" xmlns:wpi="http://schemas.microsoft.com/office/word/2010/wordprocessingInk" xmlns:wne="http://schemas.microsoft.com/office/word/2006/wordml" xmlns:wps="http://schemas.microsoft.com/office/word/2010/wordprocessingShape" mc:Ignorable="w14 wp14">
+  <w:p>
+    <w:pPr>
+      <w:pStyle w:val="Header"/>
+      <w:rPr>
+        <w:sz w:val="20"/>
+        <w:szCs w:val="20"/>
+      </w:rPr>
+    </w:pPr>
+    <w:r>
+      <w:rPr>
+        <w:sz w:val="20"/>
+        <w:szCs w:val="20"/>
+      </w:rPr>
+      <w:t>R. Scott Clement</w:t>
+    </w:r>
+    <w:r>
+      <w:rPr>
+        <w:sz w:val="20"/>
+        <w:szCs w:val="20"/>
+      </w:rPr>
+      <w:tab/>
+    </w:r>
+    <w:r>
+      <w:rPr>
+        <w:sz w:val="20"/>
+        <w:szCs w:val="20"/>
+      </w:rPr>
+      <w:tab/>
+      <w:t>01/12/15</w:t>
+    </w:r>
+  </w:p>
+  <w:p>
+    <w:pPr>
+      <w:pStyle w:val="Header"/>
+      <w:rPr>
+        <w:sz w:val="20"/>
+        <w:szCs w:val="20"/>
+      </w:rPr>
+    </w:pPr>
+    <w:r>
+      <w:rPr>
+        <w:sz w:val="20"/>
+        <w:szCs w:val="20"/>
+      </w:rPr>
+      <w:t>Data Analyst Nanodegree</w:t>
+    </w:r>
+    <w:r>
+      <w:rPr>
+        <w:sz w:val="20"/>
+        <w:szCs w:val="20"/>
+      </w:rPr>
+      <w:tab/>
+    </w:r>
+    <w:r>
+      <w:rPr>
+        <w:sz w:val="20"/>
+        <w:szCs w:val="20"/>
+      </w:rPr>
+      <w:tab/>
+      <w:t>Data Science NYC Subway Project</w:t>
+    </w:r>
+  </w:p>
+</w:hdr>
 </file>
 
 <file path=word/numbering.xml><?xml version="1.0" encoding="utf-8"?>
 <w:numbering xmlns:wpc="http://schemas.microsoft.com/office/word/2010/wordprocessingCanvas" xmlns:mo="http://schemas.microsoft.com/office/mac/office/2008/main" xmlns:mc="http://schemas.openxmlformats.org/markup-compatibility/2006" xmlns:mv="urn:schemas-microsoft-com:mac:vml" xmlns:o="urn:schemas-microsoft-com:office:office" xmlns:r="http://schemas.openxmlformats.org/officeDocument/2006/relationships" xmlns:m="http://schemas.openxmlformats.org/officeDocument/2006/math" xmlns:v="urn:schemas-microsoft-com:vml" xmlns:wp14="http://schemas.microsoft.com/office/word/2010/wordprocessingDrawing" xmlns:wp="http://schemas.openxmlformats.org/drawingml/2006/wordprocessingDrawing" xmlns:w10="urn:schemas-microsoft-com:office:word" xmlns:w="http://schemas.openxmlformats.org/wordprocessingml/2006/main" xmlns:w14="http://schemas.microsoft.com/office/word/2010/wordml" xmlns:wpg="http://schemas.microsoft.com/office/word/2010/wordprocessingGroup" xmlns:wpi="http://schemas.microsoft.com/office/word/2010/wordprocessingInk" xmlns:wne="http://schemas.microsoft.com/office/word/2006/wordml" xmlns:wps="http://schemas.microsoft.com/office/word/2010/wordprocessingShape" mc:Ignorable="w14 wp14">
   <w:abstractNum w:abstractNumId="0">
-    <w:nsid w:val="02CB63D5"/>
-    <w:multiLevelType w:val="multilevel"/>
-    <w:tmpl w:val="8B281076"/>
-    <w:lvl w:ilvl="0">
-      <w:start w:val="1"/>
-      <w:numFmt w:val="bullet"/>
-      <w:lvlText w:val=""/>
-      <w:lvlJc w:val="left"/>
-      <w:pPr>
-        <w:ind w:left="792" w:firstLine="288"/>
-      </w:pPr>
-      <w:rPr>
-        <w:rFonts w:ascii="Wingdings" w:hAnsi="Wingdings" w:hint="default"/>
-      </w:rPr>
-    </w:lvl>
-    <w:lvl w:ilvl="1">
-      <w:start w:val="1"/>
-      <w:numFmt w:val="bullet"/>
-      <w:lvlText w:val="o"/>
-      <w:lvlJc w:val="left"/>
-      <w:pPr>
-        <w:ind w:left="1512" w:hanging="360"/>
-      </w:pPr>
-      <w:rPr>
-        <w:rFonts w:ascii="Courier New" w:hAnsi="Courier New" w:hint="default"/>
-      </w:rPr>
-    </w:lvl>
-    <w:lvl w:ilvl="2">
-      <w:start w:val="1"/>
-      <w:numFmt w:val="bullet"/>
-      <w:lvlText w:val=""/>
-      <w:lvlJc w:val="left"/>
-      <w:pPr>
-        <w:ind w:left="2232" w:hanging="360"/>
-      </w:pPr>
-      <w:rPr>
-        <w:rFonts w:ascii="Wingdings" w:hAnsi="Wingdings" w:hint="default"/>
-      </w:rPr>
-    </w:lvl>
-    <w:lvl w:ilvl="3">
-      <w:start w:val="1"/>
-      <w:numFmt w:val="bullet"/>
-      <w:lvlText w:val=""/>
-      <w:lvlJc w:val="left"/>
-      <w:pPr>
-        <w:ind w:left="2952" w:hanging="360"/>
-      </w:pPr>
-      <w:rPr>
-        <w:rFonts w:ascii="Symbol" w:hAnsi="Symbol" w:hint="default"/>
-      </w:rPr>
-    </w:lvl>
-    <w:lvl w:ilvl="4">
-      <w:start w:val="1"/>
-      <w:numFmt w:val="bullet"/>
-      <w:lvlText w:val="o"/>
-      <w:lvlJc w:val="left"/>
-      <w:pPr>
-        <w:ind w:left="3672" w:hanging="360"/>
-      </w:pPr>
-      <w:rPr>
-        <w:rFonts w:ascii="Courier New" w:hAnsi="Courier New" w:hint="default"/>
-      </w:rPr>
-    </w:lvl>
-    <w:lvl w:ilvl="5">
-      <w:start w:val="1"/>
-      <w:numFmt w:val="bullet"/>
-      <w:lvlText w:val=""/>
-      <w:lvlJc w:val="left"/>
-      <w:pPr>
-        <w:ind w:left="4392" w:hanging="360"/>
-      </w:pPr>
-      <w:rPr>
-        <w:rFonts w:ascii="Wingdings" w:hAnsi="Wingdings" w:hint="default"/>
-      </w:rPr>
-    </w:lvl>
-    <w:lvl w:ilvl="6">
-      <w:start w:val="1"/>
-      <w:numFmt w:val="bullet"/>
-      <w:lvlText w:val=""/>
-      <w:lvlJc w:val="left"/>
-      <w:pPr>
-        <w:ind w:left="5112" w:hanging="360"/>
-      </w:pPr>
-      <w:rPr>
-        <w:rFonts w:ascii="Symbol" w:hAnsi="Symbol" w:hint="default"/>
-      </w:rPr>
-    </w:lvl>
-    <w:lvl w:ilvl="7">
-      <w:start w:val="1"/>
-      <w:numFmt w:val="bullet"/>
-      <w:lvlText w:val="o"/>
-      <w:lvlJc w:val="left"/>
-      <w:pPr>
-        <w:ind w:left="5832" w:hanging="360"/>
-      </w:pPr>
-      <w:rPr>
-        <w:rFonts w:ascii="Courier New" w:hAnsi="Courier New" w:hint="default"/>
-      </w:rPr>
-    </w:lvl>
-    <w:lvl w:ilvl="8">
-      <w:start w:val="1"/>
-      <w:numFmt w:val="bullet"/>
-      <w:lvlText w:val=""/>
-      <w:lvlJc w:val="left"/>
-      <w:pPr>
-        <w:ind w:left="6552" w:hanging="360"/>
-      </w:pPr>
-      <w:rPr>
-        <w:rFonts w:ascii="Wingdings" w:hAnsi="Wingdings" w:hint="default"/>
-      </w:rPr>
-    </w:lvl>
-  </w:abstractNum>
-  <w:abstractNum w:abstractNumId="1">
-    <w:nsid w:val="0CEB537D"/>
-    <w:multiLevelType w:val="multilevel"/>
-    <w:tmpl w:val="320C45B4"/>
-    <w:lvl w:ilvl="0">
-      <w:start w:val="1"/>
-      <w:numFmt w:val="bullet"/>
-      <w:lvlText w:val=""/>
-      <w:lvlJc w:val="left"/>
-      <w:pPr>
-        <w:ind w:left="792" w:hanging="684"/>
-      </w:pPr>
-      <w:rPr>
-        <w:rFonts w:ascii="Wingdings" w:hAnsi="Wingdings" w:hint="default"/>
-      </w:rPr>
-    </w:lvl>
-    <w:lvl w:ilvl="1">
-      <w:start w:val="1"/>
-      <w:numFmt w:val="bullet"/>
-      <w:lvlText w:val="o"/>
-      <w:lvlJc w:val="left"/>
-      <w:pPr>
-        <w:ind w:left="1512" w:hanging="360"/>
-      </w:pPr>
-      <w:rPr>
-        <w:rFonts w:ascii="Courier New" w:hAnsi="Courier New" w:hint="default"/>
-      </w:rPr>
-    </w:lvl>
-    <w:lvl w:ilvl="2">
-      <w:start w:val="1"/>
-      <w:numFmt w:val="bullet"/>
-      <w:lvlText w:val=""/>
-      <w:lvlJc w:val="left"/>
-      <w:pPr>
-        <w:ind w:left="2232" w:hanging="360"/>
-      </w:pPr>
-      <w:rPr>
-        <w:rFonts w:ascii="Wingdings" w:hAnsi="Wingdings" w:hint="default"/>
-      </w:rPr>
-    </w:lvl>
-    <w:lvl w:ilvl="3">
-      <w:start w:val="1"/>
-      <w:numFmt w:val="bullet"/>
-      <w:lvlText w:val=""/>
-      <w:lvlJc w:val="left"/>
-      <w:pPr>
-        <w:ind w:left="2952" w:hanging="360"/>
-      </w:pPr>
-      <w:rPr>
-        <w:rFonts w:ascii="Symbol" w:hAnsi="Symbol" w:hint="default"/>
-      </w:rPr>
-    </w:lvl>
-    <w:lvl w:ilvl="4">
-      <w:start w:val="1"/>
-      <w:numFmt w:val="bullet"/>
-      <w:lvlText w:val="o"/>
-      <w:lvlJc w:val="left"/>
-      <w:pPr>
-        <w:ind w:left="3672" w:hanging="360"/>
-      </w:pPr>
-      <w:rPr>
-        <w:rFonts w:ascii="Courier New" w:hAnsi="Courier New" w:hint="default"/>
-      </w:rPr>
-    </w:lvl>
-    <w:lvl w:ilvl="5">
-      <w:start w:val="1"/>
-      <w:numFmt w:val="bullet"/>
-      <w:lvlText w:val=""/>
-      <w:lvlJc w:val="left"/>
-      <w:pPr>
-        <w:ind w:left="4392" w:hanging="360"/>
-      </w:pPr>
-      <w:rPr>
-        <w:rFonts w:ascii="Wingdings" w:hAnsi="Wingdings" w:hint="default"/>
-      </w:rPr>
-    </w:lvl>
-    <w:lvl w:ilvl="6">
-      <w:start w:val="1"/>
-      <w:numFmt w:val="bullet"/>
-      <w:lvlText w:val=""/>
-      <w:lvlJc w:val="left"/>
-      <w:pPr>
-        <w:ind w:left="5112" w:hanging="360"/>
-      </w:pPr>
-      <w:rPr>
-        <w:rFonts w:ascii="Symbol" w:hAnsi="Symbol" w:hint="default"/>
-      </w:rPr>
-    </w:lvl>
-    <w:lvl w:ilvl="7">
-      <w:start w:val="1"/>
-      <w:numFmt w:val="bullet"/>
-      <w:lvlText w:val="o"/>
-      <w:lvlJc w:val="left"/>
-      <w:pPr>
-        <w:ind w:left="5832" w:hanging="360"/>
-      </w:pPr>
-      <w:rPr>
-        <w:rFonts w:ascii="Courier New" w:hAnsi="Courier New" w:hint="default"/>
-      </w:rPr>
-    </w:lvl>
-    <w:lvl w:ilvl="8">
-      <w:start w:val="1"/>
-      <w:numFmt w:val="bullet"/>
-      <w:lvlText w:val=""/>
-      <w:lvlJc w:val="left"/>
-      <w:pPr>
-        <w:ind w:left="6552" w:hanging="360"/>
-      </w:pPr>
-      <w:rPr>
-        <w:rFonts w:ascii="Wingdings" w:hAnsi="Wingdings" w:hint="default"/>
-      </w:rPr>
-    </w:lvl>
-  </w:abstractNum>
-  <w:abstractNum w:abstractNumId="2">
     <w:nsid w:val="0D8440BA"/>
     <w:multiLevelType w:val="hybridMultilevel"/>
     <w:tmpl w:val="E422776A"/>
@@ -5282,346 +6887,7 @@
       </w:pPr>
     </w:lvl>
   </w:abstractNum>
-  <w:abstractNum w:abstractNumId="3">
-    <w:nsid w:val="0F893BAB"/>
-    <w:multiLevelType w:val="hybridMultilevel"/>
-    <w:tmpl w:val="B742D5D4"/>
-    <w:lvl w:ilvl="0" w:tplc="04090001">
-      <w:start w:val="1"/>
-      <w:numFmt w:val="bullet"/>
-      <w:lvlText w:val=""/>
-      <w:lvlJc w:val="left"/>
-      <w:pPr>
-        <w:ind w:left="720" w:hanging="360"/>
-      </w:pPr>
-      <w:rPr>
-        <w:rFonts w:ascii="Symbol" w:hAnsi="Symbol" w:hint="default"/>
-      </w:rPr>
-    </w:lvl>
-    <w:lvl w:ilvl="1" w:tplc="04090003" w:tentative="1">
-      <w:start w:val="1"/>
-      <w:numFmt w:val="bullet"/>
-      <w:lvlText w:val="o"/>
-      <w:lvlJc w:val="left"/>
-      <w:pPr>
-        <w:ind w:left="1440" w:hanging="360"/>
-      </w:pPr>
-      <w:rPr>
-        <w:rFonts w:ascii="Courier New" w:hAnsi="Courier New" w:hint="default"/>
-      </w:rPr>
-    </w:lvl>
-    <w:lvl w:ilvl="2" w:tplc="04090005" w:tentative="1">
-      <w:start w:val="1"/>
-      <w:numFmt w:val="bullet"/>
-      <w:lvlText w:val=""/>
-      <w:lvlJc w:val="left"/>
-      <w:pPr>
-        <w:ind w:left="2160" w:hanging="360"/>
-      </w:pPr>
-      <w:rPr>
-        <w:rFonts w:ascii="Wingdings" w:hAnsi="Wingdings" w:hint="default"/>
-      </w:rPr>
-    </w:lvl>
-    <w:lvl w:ilvl="3" w:tplc="04090001" w:tentative="1">
-      <w:start w:val="1"/>
-      <w:numFmt w:val="bullet"/>
-      <w:lvlText w:val=""/>
-      <w:lvlJc w:val="left"/>
-      <w:pPr>
-        <w:ind w:left="2880" w:hanging="360"/>
-      </w:pPr>
-      <w:rPr>
-        <w:rFonts w:ascii="Symbol" w:hAnsi="Symbol" w:hint="default"/>
-      </w:rPr>
-    </w:lvl>
-    <w:lvl w:ilvl="4" w:tplc="04090003" w:tentative="1">
-      <w:start w:val="1"/>
-      <w:numFmt w:val="bullet"/>
-      <w:lvlText w:val="o"/>
-      <w:lvlJc w:val="left"/>
-      <w:pPr>
-        <w:ind w:left="3600" w:hanging="360"/>
-      </w:pPr>
-      <w:rPr>
-        <w:rFonts w:ascii="Courier New" w:hAnsi="Courier New" w:hint="default"/>
-      </w:rPr>
-    </w:lvl>
-    <w:lvl w:ilvl="5" w:tplc="04090005" w:tentative="1">
-      <w:start w:val="1"/>
-      <w:numFmt w:val="bullet"/>
-      <w:lvlText w:val=""/>
-      <w:lvlJc w:val="left"/>
-      <w:pPr>
-        <w:ind w:left="4320" w:hanging="360"/>
-      </w:pPr>
-      <w:rPr>
-        <w:rFonts w:ascii="Wingdings" w:hAnsi="Wingdings" w:hint="default"/>
-      </w:rPr>
-    </w:lvl>
-    <w:lvl w:ilvl="6" w:tplc="04090001" w:tentative="1">
-      <w:start w:val="1"/>
-      <w:numFmt w:val="bullet"/>
-      <w:lvlText w:val=""/>
-      <w:lvlJc w:val="left"/>
-      <w:pPr>
-        <w:ind w:left="5040" w:hanging="360"/>
-      </w:pPr>
-      <w:rPr>
-        <w:rFonts w:ascii="Symbol" w:hAnsi="Symbol" w:hint="default"/>
-      </w:rPr>
-    </w:lvl>
-    <w:lvl w:ilvl="7" w:tplc="04090003" w:tentative="1">
-      <w:start w:val="1"/>
-      <w:numFmt w:val="bullet"/>
-      <w:lvlText w:val="o"/>
-      <w:lvlJc w:val="left"/>
-      <w:pPr>
-        <w:ind w:left="5760" w:hanging="360"/>
-      </w:pPr>
-      <w:rPr>
-        <w:rFonts w:ascii="Courier New" w:hAnsi="Courier New" w:hint="default"/>
-      </w:rPr>
-    </w:lvl>
-    <w:lvl w:ilvl="8" w:tplc="04090005" w:tentative="1">
-      <w:start w:val="1"/>
-      <w:numFmt w:val="bullet"/>
-      <w:lvlText w:val=""/>
-      <w:lvlJc w:val="left"/>
-      <w:pPr>
-        <w:ind w:left="6480" w:hanging="360"/>
-      </w:pPr>
-      <w:rPr>
-        <w:rFonts w:ascii="Wingdings" w:hAnsi="Wingdings" w:hint="default"/>
-      </w:rPr>
-    </w:lvl>
-  </w:abstractNum>
-  <w:abstractNum w:abstractNumId="4">
-    <w:nsid w:val="0F916E6B"/>
-    <w:multiLevelType w:val="hybridMultilevel"/>
-    <w:tmpl w:val="9EE8C612"/>
-    <w:lvl w:ilvl="0" w:tplc="FB66268C">
-      <w:start w:val="1"/>
-      <w:numFmt w:val="bullet"/>
-      <w:lvlText w:val=""/>
-      <w:lvlJc w:val="left"/>
-      <w:pPr>
-        <w:ind w:left="792" w:hanging="648"/>
-      </w:pPr>
-      <w:rPr>
-        <w:rFonts w:ascii="Wingdings" w:hAnsi="Wingdings" w:hint="default"/>
-      </w:rPr>
-    </w:lvl>
-    <w:lvl w:ilvl="1" w:tplc="04090003" w:tentative="1">
-      <w:start w:val="1"/>
-      <w:numFmt w:val="bullet"/>
-      <w:lvlText w:val="o"/>
-      <w:lvlJc w:val="left"/>
-      <w:pPr>
-        <w:ind w:left="1512" w:hanging="360"/>
-      </w:pPr>
-      <w:rPr>
-        <w:rFonts w:ascii="Courier New" w:hAnsi="Courier New" w:hint="default"/>
-      </w:rPr>
-    </w:lvl>
-    <w:lvl w:ilvl="2" w:tplc="04090005" w:tentative="1">
-      <w:start w:val="1"/>
-      <w:numFmt w:val="bullet"/>
-      <w:lvlText w:val=""/>
-      <w:lvlJc w:val="left"/>
-      <w:pPr>
-        <w:ind w:left="2232" w:hanging="360"/>
-      </w:pPr>
-      <w:rPr>
-        <w:rFonts w:ascii="Wingdings" w:hAnsi="Wingdings" w:hint="default"/>
-      </w:rPr>
-    </w:lvl>
-    <w:lvl w:ilvl="3" w:tplc="04090001" w:tentative="1">
-      <w:start w:val="1"/>
-      <w:numFmt w:val="bullet"/>
-      <w:lvlText w:val=""/>
-      <w:lvlJc w:val="left"/>
-      <w:pPr>
-        <w:ind w:left="2952" w:hanging="360"/>
-      </w:pPr>
-      <w:rPr>
-        <w:rFonts w:ascii="Symbol" w:hAnsi="Symbol" w:hint="default"/>
-      </w:rPr>
-    </w:lvl>
-    <w:lvl w:ilvl="4" w:tplc="04090003" w:tentative="1">
-      <w:start w:val="1"/>
-      <w:numFmt w:val="bullet"/>
-      <w:lvlText w:val="o"/>
-      <w:lvlJc w:val="left"/>
-      <w:pPr>
-        <w:ind w:left="3672" w:hanging="360"/>
-      </w:pPr>
-      <w:rPr>
-        <w:rFonts w:ascii="Courier New" w:hAnsi="Courier New" w:hint="default"/>
-      </w:rPr>
-    </w:lvl>
-    <w:lvl w:ilvl="5" w:tplc="04090005" w:tentative="1">
-      <w:start w:val="1"/>
-      <w:numFmt w:val="bullet"/>
-      <w:lvlText w:val=""/>
-      <w:lvlJc w:val="left"/>
-      <w:pPr>
-        <w:ind w:left="4392" w:hanging="360"/>
-      </w:pPr>
-      <w:rPr>
-        <w:rFonts w:ascii="Wingdings" w:hAnsi="Wingdings" w:hint="default"/>
-      </w:rPr>
-    </w:lvl>
-    <w:lvl w:ilvl="6" w:tplc="04090001" w:tentative="1">
-      <w:start w:val="1"/>
-      <w:numFmt w:val="bullet"/>
-      <w:lvlText w:val=""/>
-      <w:lvlJc w:val="left"/>
-      <w:pPr>
-        <w:ind w:left="5112" w:hanging="360"/>
-      </w:pPr>
-      <w:rPr>
-        <w:rFonts w:ascii="Symbol" w:hAnsi="Symbol" w:hint="default"/>
-      </w:rPr>
-    </w:lvl>
-    <w:lvl w:ilvl="7" w:tplc="04090003" w:tentative="1">
-      <w:start w:val="1"/>
-      <w:numFmt w:val="bullet"/>
-      <w:lvlText w:val="o"/>
-      <w:lvlJc w:val="left"/>
-      <w:pPr>
-        <w:ind w:left="5832" w:hanging="360"/>
-      </w:pPr>
-      <w:rPr>
-        <w:rFonts w:ascii="Courier New" w:hAnsi="Courier New" w:hint="default"/>
-      </w:rPr>
-    </w:lvl>
-    <w:lvl w:ilvl="8" w:tplc="04090005" w:tentative="1">
-      <w:start w:val="1"/>
-      <w:numFmt w:val="bullet"/>
-      <w:lvlText w:val=""/>
-      <w:lvlJc w:val="left"/>
-      <w:pPr>
-        <w:ind w:left="6552" w:hanging="360"/>
-      </w:pPr>
-      <w:rPr>
-        <w:rFonts w:ascii="Wingdings" w:hAnsi="Wingdings" w:hint="default"/>
-      </w:rPr>
-    </w:lvl>
-  </w:abstractNum>
-  <w:abstractNum w:abstractNumId="5">
-    <w:nsid w:val="10F24DC3"/>
-    <w:multiLevelType w:val="hybridMultilevel"/>
-    <w:tmpl w:val="D4C4EF06"/>
-    <w:lvl w:ilvl="0" w:tplc="0409000D">
-      <w:start w:val="1"/>
-      <w:numFmt w:val="bullet"/>
-      <w:lvlText w:val=""/>
-      <w:lvlJc w:val="left"/>
-      <w:pPr>
-        <w:ind w:left="720" w:hanging="360"/>
-      </w:pPr>
-      <w:rPr>
-        <w:rFonts w:ascii="Wingdings" w:hAnsi="Wingdings" w:hint="default"/>
-      </w:rPr>
-    </w:lvl>
-    <w:lvl w:ilvl="1" w:tplc="04090003" w:tentative="1">
-      <w:start w:val="1"/>
-      <w:numFmt w:val="bullet"/>
-      <w:lvlText w:val="o"/>
-      <w:lvlJc w:val="left"/>
-      <w:pPr>
-        <w:ind w:left="1440" w:hanging="360"/>
-      </w:pPr>
-      <w:rPr>
-        <w:rFonts w:ascii="Courier New" w:hAnsi="Courier New" w:hint="default"/>
-      </w:rPr>
-    </w:lvl>
-    <w:lvl w:ilvl="2" w:tplc="04090005" w:tentative="1">
-      <w:start w:val="1"/>
-      <w:numFmt w:val="bullet"/>
-      <w:lvlText w:val=""/>
-      <w:lvlJc w:val="left"/>
-      <w:pPr>
-        <w:ind w:left="2160" w:hanging="360"/>
-      </w:pPr>
-      <w:rPr>
-        <w:rFonts w:ascii="Wingdings" w:hAnsi="Wingdings" w:hint="default"/>
-      </w:rPr>
-    </w:lvl>
-    <w:lvl w:ilvl="3" w:tplc="04090001" w:tentative="1">
-      <w:start w:val="1"/>
-      <w:numFmt w:val="bullet"/>
-      <w:lvlText w:val=""/>
-      <w:lvlJc w:val="left"/>
-      <w:pPr>
-        <w:ind w:left="2880" w:hanging="360"/>
-      </w:pPr>
-      <w:rPr>
-        <w:rFonts w:ascii="Symbol" w:hAnsi="Symbol" w:hint="default"/>
-      </w:rPr>
-    </w:lvl>
-    <w:lvl w:ilvl="4" w:tplc="04090003" w:tentative="1">
-      <w:start w:val="1"/>
-      <w:numFmt w:val="bullet"/>
-      <w:lvlText w:val="o"/>
-      <w:lvlJc w:val="left"/>
-      <w:pPr>
-        <w:ind w:left="3600" w:hanging="360"/>
-      </w:pPr>
-      <w:rPr>
-        <w:rFonts w:ascii="Courier New" w:hAnsi="Courier New" w:hint="default"/>
-      </w:rPr>
-    </w:lvl>
-    <w:lvl w:ilvl="5" w:tplc="04090005" w:tentative="1">
-      <w:start w:val="1"/>
-      <w:numFmt w:val="bullet"/>
-      <w:lvlText w:val=""/>
-      <w:lvlJc w:val="left"/>
-      <w:pPr>
-        <w:ind w:left="4320" w:hanging="360"/>
-      </w:pPr>
-      <w:rPr>
-        <w:rFonts w:ascii="Wingdings" w:hAnsi="Wingdings" w:hint="default"/>
-      </w:rPr>
-    </w:lvl>
-    <w:lvl w:ilvl="6" w:tplc="04090001" w:tentative="1">
-      <w:start w:val="1"/>
-      <w:numFmt w:val="bullet"/>
-      <w:lvlText w:val=""/>
-      <w:lvlJc w:val="left"/>
-      <w:pPr>
-        <w:ind w:left="5040" w:hanging="360"/>
-      </w:pPr>
-      <w:rPr>
-        <w:rFonts w:ascii="Symbol" w:hAnsi="Symbol" w:hint="default"/>
-      </w:rPr>
-    </w:lvl>
-    <w:lvl w:ilvl="7" w:tplc="04090003" w:tentative="1">
-      <w:start w:val="1"/>
-      <w:numFmt w:val="bullet"/>
-      <w:lvlText w:val="o"/>
-      <w:lvlJc w:val="left"/>
-      <w:pPr>
-        <w:ind w:left="5760" w:hanging="360"/>
-      </w:pPr>
-      <w:rPr>
-        <w:rFonts w:ascii="Courier New" w:hAnsi="Courier New" w:hint="default"/>
-      </w:rPr>
-    </w:lvl>
-    <w:lvl w:ilvl="8" w:tplc="04090005" w:tentative="1">
-      <w:start w:val="1"/>
-      <w:numFmt w:val="bullet"/>
-      <w:lvlText w:val=""/>
-      <w:lvlJc w:val="left"/>
-      <w:pPr>
-        <w:ind w:left="6480" w:hanging="360"/>
-      </w:pPr>
-      <w:rPr>
-        <w:rFonts w:ascii="Wingdings" w:hAnsi="Wingdings" w:hint="default"/>
-      </w:rPr>
-    </w:lvl>
-  </w:abstractNum>
-  <w:abstractNum w:abstractNumId="6">
+  <w:abstractNum w:abstractNumId="1">
     <w:nsid w:val="152D22FF"/>
     <w:multiLevelType w:val="hybridMultilevel"/>
     <w:tmpl w:val="80FA6DD0"/>
@@ -5734,319 +7000,206 @@
       </w:rPr>
     </w:lvl>
   </w:abstractNum>
-  <w:abstractNum w:abstractNumId="7">
-    <w:nsid w:val="15384948"/>
-    <w:multiLevelType w:val="multilevel"/>
-    <w:tmpl w:val="B92697A0"/>
-    <w:lvl w:ilvl="0">
+  <w:abstractNum w:abstractNumId="2">
+    <w:nsid w:val="18774C2B"/>
+    <w:multiLevelType w:val="hybridMultilevel"/>
+    <w:tmpl w:val="7ECE456A"/>
+    <w:lvl w:ilvl="0" w:tplc="0409000D">
+      <w:start w:val="1"/>
+      <w:numFmt w:val="bullet"/>
+      <w:lvlText w:val=""/>
+      <w:lvlJc w:val="left"/>
+      <w:pPr>
+        <w:ind w:left="720" w:hanging="360"/>
+      </w:pPr>
+      <w:rPr>
+        <w:rFonts w:ascii="Wingdings" w:hAnsi="Wingdings" w:hint="default"/>
+      </w:rPr>
+    </w:lvl>
+    <w:lvl w:ilvl="1" w:tplc="04090003" w:tentative="1">
+      <w:start w:val="1"/>
+      <w:numFmt w:val="bullet"/>
+      <w:lvlText w:val="o"/>
+      <w:lvlJc w:val="left"/>
+      <w:pPr>
+        <w:ind w:left="1440" w:hanging="360"/>
+      </w:pPr>
+      <w:rPr>
+        <w:rFonts w:ascii="Courier New" w:hAnsi="Courier New" w:hint="default"/>
+      </w:rPr>
+    </w:lvl>
+    <w:lvl w:ilvl="2" w:tplc="04090005" w:tentative="1">
+      <w:start w:val="1"/>
+      <w:numFmt w:val="bullet"/>
+      <w:lvlText w:val=""/>
+      <w:lvlJc w:val="left"/>
+      <w:pPr>
+        <w:ind w:left="2160" w:hanging="360"/>
+      </w:pPr>
+      <w:rPr>
+        <w:rFonts w:ascii="Wingdings" w:hAnsi="Wingdings" w:hint="default"/>
+      </w:rPr>
+    </w:lvl>
+    <w:lvl w:ilvl="3" w:tplc="04090001" w:tentative="1">
+      <w:start w:val="1"/>
+      <w:numFmt w:val="bullet"/>
+      <w:lvlText w:val=""/>
+      <w:lvlJc w:val="left"/>
+      <w:pPr>
+        <w:ind w:left="2880" w:hanging="360"/>
+      </w:pPr>
+      <w:rPr>
+        <w:rFonts w:ascii="Symbol" w:hAnsi="Symbol" w:hint="default"/>
+      </w:rPr>
+    </w:lvl>
+    <w:lvl w:ilvl="4" w:tplc="04090003" w:tentative="1">
+      <w:start w:val="1"/>
+      <w:numFmt w:val="bullet"/>
+      <w:lvlText w:val="o"/>
+      <w:lvlJc w:val="left"/>
+      <w:pPr>
+        <w:ind w:left="3600" w:hanging="360"/>
+      </w:pPr>
+      <w:rPr>
+        <w:rFonts w:ascii="Courier New" w:hAnsi="Courier New" w:hint="default"/>
+      </w:rPr>
+    </w:lvl>
+    <w:lvl w:ilvl="5" w:tplc="04090005" w:tentative="1">
+      <w:start w:val="1"/>
+      <w:numFmt w:val="bullet"/>
+      <w:lvlText w:val=""/>
+      <w:lvlJc w:val="left"/>
+      <w:pPr>
+        <w:ind w:left="4320" w:hanging="360"/>
+      </w:pPr>
+      <w:rPr>
+        <w:rFonts w:ascii="Wingdings" w:hAnsi="Wingdings" w:hint="default"/>
+      </w:rPr>
+    </w:lvl>
+    <w:lvl w:ilvl="6" w:tplc="04090001" w:tentative="1">
+      <w:start w:val="1"/>
+      <w:numFmt w:val="bullet"/>
+      <w:lvlText w:val=""/>
+      <w:lvlJc w:val="left"/>
+      <w:pPr>
+        <w:ind w:left="5040" w:hanging="360"/>
+      </w:pPr>
+      <w:rPr>
+        <w:rFonts w:ascii="Symbol" w:hAnsi="Symbol" w:hint="default"/>
+      </w:rPr>
+    </w:lvl>
+    <w:lvl w:ilvl="7" w:tplc="04090003" w:tentative="1">
+      <w:start w:val="1"/>
+      <w:numFmt w:val="bullet"/>
+      <w:lvlText w:val="o"/>
+      <w:lvlJc w:val="left"/>
+      <w:pPr>
+        <w:ind w:left="5760" w:hanging="360"/>
+      </w:pPr>
+      <w:rPr>
+        <w:rFonts w:ascii="Courier New" w:hAnsi="Courier New" w:hint="default"/>
+      </w:rPr>
+    </w:lvl>
+    <w:lvl w:ilvl="8" w:tplc="04090005" w:tentative="1">
+      <w:start w:val="1"/>
+      <w:numFmt w:val="bullet"/>
+      <w:lvlText w:val=""/>
+      <w:lvlJc w:val="left"/>
+      <w:pPr>
+        <w:ind w:left="6480" w:hanging="360"/>
+      </w:pPr>
+      <w:rPr>
+        <w:rFonts w:ascii="Wingdings" w:hAnsi="Wingdings" w:hint="default"/>
+      </w:rPr>
+    </w:lvl>
+  </w:abstractNum>
+  <w:abstractNum w:abstractNumId="3">
+    <w:nsid w:val="191A38A6"/>
+    <w:multiLevelType w:val="hybridMultilevel"/>
+    <w:tmpl w:val="6EFC4400"/>
+    <w:lvl w:ilvl="0" w:tplc="0409000F">
       <w:start w:val="1"/>
       <w:numFmt w:val="decimal"/>
       <w:lvlText w:val="%1."/>
       <w:lvlJc w:val="left"/>
       <w:pPr>
-        <w:ind w:left="1440" w:hanging="360"/>
-      </w:pPr>
-    </w:lvl>
-    <w:lvl w:ilvl="1">
+        <w:ind w:left="720" w:hanging="360"/>
+      </w:pPr>
+    </w:lvl>
+    <w:lvl w:ilvl="1" w:tplc="04090019" w:tentative="1">
       <w:start w:val="1"/>
       <w:numFmt w:val="lowerLetter"/>
       <w:lvlText w:val="%2."/>
       <w:lvlJc w:val="left"/>
       <w:pPr>
-        <w:ind w:left="2160" w:hanging="360"/>
-      </w:pPr>
-    </w:lvl>
-    <w:lvl w:ilvl="2">
+        <w:ind w:left="1440" w:hanging="360"/>
+      </w:pPr>
+    </w:lvl>
+    <w:lvl w:ilvl="2" w:tplc="0409001B" w:tentative="1">
       <w:start w:val="1"/>
       <w:numFmt w:val="lowerRoman"/>
       <w:lvlText w:val="%3."/>
       <w:lvlJc w:val="right"/>
       <w:pPr>
-        <w:ind w:left="2880" w:hanging="180"/>
-      </w:pPr>
-    </w:lvl>
-    <w:lvl w:ilvl="3">
+        <w:ind w:left="2160" w:hanging="180"/>
+      </w:pPr>
+    </w:lvl>
+    <w:lvl w:ilvl="3" w:tplc="0409000F" w:tentative="1">
       <w:start w:val="1"/>
       <w:numFmt w:val="decimal"/>
       <w:lvlText w:val="%4."/>
       <w:lvlJc w:val="left"/>
       <w:pPr>
-        <w:ind w:left="3600" w:hanging="360"/>
-      </w:pPr>
-    </w:lvl>
-    <w:lvl w:ilvl="4">
+        <w:ind w:left="2880" w:hanging="360"/>
+      </w:pPr>
+    </w:lvl>
+    <w:lvl w:ilvl="4" w:tplc="04090019" w:tentative="1">
       <w:start w:val="1"/>
       <w:numFmt w:val="lowerLetter"/>
       <w:lvlText w:val="%5."/>
       <w:lvlJc w:val="left"/>
       <w:pPr>
-        <w:ind w:left="4320" w:hanging="360"/>
-      </w:pPr>
-    </w:lvl>
-    <w:lvl w:ilvl="5">
+        <w:ind w:left="3600" w:hanging="360"/>
+      </w:pPr>
+    </w:lvl>
+    <w:lvl w:ilvl="5" w:tplc="0409001B" w:tentative="1">
       <w:start w:val="1"/>
       <w:numFmt w:val="lowerRoman"/>
       <w:lvlText w:val="%6."/>
       <w:lvlJc w:val="right"/>
       <w:pPr>
-        <w:ind w:left="5040" w:hanging="180"/>
-      </w:pPr>
-    </w:lvl>
-    <w:lvl w:ilvl="6">
+        <w:ind w:left="4320" w:hanging="180"/>
+      </w:pPr>
+    </w:lvl>
+    <w:lvl w:ilvl="6" w:tplc="0409000F" w:tentative="1">
       <w:start w:val="1"/>
       <w:numFmt w:val="decimal"/>
       <w:lvlText w:val="%7."/>
       <w:lvlJc w:val="left"/>
       <w:pPr>
-        <w:ind w:left="5760" w:hanging="360"/>
-      </w:pPr>
-    </w:lvl>
-    <w:lvl w:ilvl="7">
+        <w:ind w:left="5040" w:hanging="360"/>
+      </w:pPr>
+    </w:lvl>
+    <w:lvl w:ilvl="7" w:tplc="04090019" w:tentative="1">
       <w:start w:val="1"/>
       <w:numFmt w:val="lowerLetter"/>
       <w:lvlText w:val="%8."/>
       <w:lvlJc w:val="left"/>
       <w:pPr>
-        <w:ind w:left="6480" w:hanging="360"/>
-      </w:pPr>
-    </w:lvl>
-    <w:lvl w:ilvl="8">
+        <w:ind w:left="5760" w:hanging="360"/>
+      </w:pPr>
+    </w:lvl>
+    <w:lvl w:ilvl="8" w:tplc="0409001B" w:tentative="1">
       <w:start w:val="1"/>
       <w:numFmt w:val="lowerRoman"/>
       <w:lvlText w:val="%9."/>
       <w:lvlJc w:val="right"/>
       <w:pPr>
-        <w:ind w:left="7200" w:hanging="180"/>
+        <w:ind w:left="6480" w:hanging="180"/>
       </w:pPr>
     </w:lvl>
   </w:abstractNum>
-  <w:abstractNum w:abstractNumId="8">
-    <w:nsid w:val="18774C2B"/>
-    <w:multiLevelType w:val="hybridMultilevel"/>
-    <w:tmpl w:val="8A22D944"/>
-    <w:lvl w:ilvl="0" w:tplc="0409000D">
-      <w:start w:val="1"/>
-      <w:numFmt w:val="bullet"/>
-      <w:lvlText w:val=""/>
-      <w:lvlJc w:val="left"/>
-      <w:pPr>
-        <w:ind w:left="720" w:hanging="360"/>
-      </w:pPr>
-      <w:rPr>
-        <w:rFonts w:ascii="Wingdings" w:hAnsi="Wingdings" w:hint="default"/>
-      </w:rPr>
-    </w:lvl>
-    <w:lvl w:ilvl="1" w:tplc="04090003" w:tentative="1">
-      <w:start w:val="1"/>
-      <w:numFmt w:val="bullet"/>
-      <w:lvlText w:val="o"/>
-      <w:lvlJc w:val="left"/>
-      <w:pPr>
-        <w:ind w:left="1440" w:hanging="360"/>
-      </w:pPr>
-      <w:rPr>
-        <w:rFonts w:ascii="Courier New" w:hAnsi="Courier New" w:hint="default"/>
-      </w:rPr>
-    </w:lvl>
-    <w:lvl w:ilvl="2" w:tplc="04090005" w:tentative="1">
-      <w:start w:val="1"/>
-      <w:numFmt w:val="bullet"/>
-      <w:lvlText w:val=""/>
-      <w:lvlJc w:val="left"/>
-      <w:pPr>
-        <w:ind w:left="2160" w:hanging="360"/>
-      </w:pPr>
-      <w:rPr>
-        <w:rFonts w:ascii="Wingdings" w:hAnsi="Wingdings" w:hint="default"/>
-      </w:rPr>
-    </w:lvl>
-    <w:lvl w:ilvl="3" w:tplc="04090001" w:tentative="1">
-      <w:start w:val="1"/>
-      <w:numFmt w:val="bullet"/>
-      <w:lvlText w:val=""/>
-      <w:lvlJc w:val="left"/>
-      <w:pPr>
-        <w:ind w:left="2880" w:hanging="360"/>
-      </w:pPr>
-      <w:rPr>
-        <w:rFonts w:ascii="Symbol" w:hAnsi="Symbol" w:hint="default"/>
-      </w:rPr>
-    </w:lvl>
-    <w:lvl w:ilvl="4" w:tplc="04090003" w:tentative="1">
-      <w:start w:val="1"/>
-      <w:numFmt w:val="bullet"/>
-      <w:lvlText w:val="o"/>
-      <w:lvlJc w:val="left"/>
-      <w:pPr>
-        <w:ind w:left="3600" w:hanging="360"/>
-      </w:pPr>
-      <w:rPr>
-        <w:rFonts w:ascii="Courier New" w:hAnsi="Courier New" w:hint="default"/>
-      </w:rPr>
-    </w:lvl>
-    <w:lvl w:ilvl="5" w:tplc="04090005" w:tentative="1">
-      <w:start w:val="1"/>
-      <w:numFmt w:val="bullet"/>
-      <w:lvlText w:val=""/>
-      <w:lvlJc w:val="left"/>
-      <w:pPr>
-        <w:ind w:left="4320" w:hanging="360"/>
-      </w:pPr>
-      <w:rPr>
-        <w:rFonts w:ascii="Wingdings" w:hAnsi="Wingdings" w:hint="default"/>
-      </w:rPr>
-    </w:lvl>
-    <w:lvl w:ilvl="6" w:tplc="04090001" w:tentative="1">
-      <w:start w:val="1"/>
-      <w:numFmt w:val="bullet"/>
-      <w:lvlText w:val=""/>
-      <w:lvlJc w:val="left"/>
-      <w:pPr>
-        <w:ind w:left="5040" w:hanging="360"/>
-      </w:pPr>
-      <w:rPr>
-        <w:rFonts w:ascii="Symbol" w:hAnsi="Symbol" w:hint="default"/>
-      </w:rPr>
-    </w:lvl>
-    <w:lvl w:ilvl="7" w:tplc="04090003" w:tentative="1">
-      <w:start w:val="1"/>
-      <w:numFmt w:val="bullet"/>
-      <w:lvlText w:val="o"/>
-      <w:lvlJc w:val="left"/>
-      <w:pPr>
-        <w:ind w:left="5760" w:hanging="360"/>
-      </w:pPr>
-      <w:rPr>
-        <w:rFonts w:ascii="Courier New" w:hAnsi="Courier New" w:hint="default"/>
-      </w:rPr>
-    </w:lvl>
-    <w:lvl w:ilvl="8" w:tplc="04090005" w:tentative="1">
-      <w:start w:val="1"/>
-      <w:numFmt w:val="bullet"/>
-      <w:lvlText w:val=""/>
-      <w:lvlJc w:val="left"/>
-      <w:pPr>
-        <w:ind w:left="6480" w:hanging="360"/>
-      </w:pPr>
-      <w:rPr>
-        <w:rFonts w:ascii="Wingdings" w:hAnsi="Wingdings" w:hint="default"/>
-      </w:rPr>
-    </w:lvl>
-  </w:abstractNum>
-  <w:abstractNum w:abstractNumId="9">
-    <w:nsid w:val="18D442E8"/>
-    <w:multiLevelType w:val="multilevel"/>
-    <w:tmpl w:val="0AA822B2"/>
-    <w:lvl w:ilvl="0">
-      <w:start w:val="1"/>
-      <w:numFmt w:val="bullet"/>
-      <w:lvlText w:val=""/>
-      <w:lvlJc w:val="left"/>
-      <w:pPr>
-        <w:ind w:left="720" w:hanging="360"/>
-      </w:pPr>
-      <w:rPr>
-        <w:rFonts w:ascii="Zapf Dingbats" w:hAnsi="Zapf Dingbats" w:hint="default"/>
-      </w:rPr>
-    </w:lvl>
-    <w:lvl w:ilvl="1">
-      <w:start w:val="1"/>
-      <w:numFmt w:val="bullet"/>
-      <w:lvlText w:val="o"/>
-      <w:lvlJc w:val="left"/>
-      <w:pPr>
-        <w:ind w:left="1440" w:hanging="360"/>
-      </w:pPr>
-      <w:rPr>
-        <w:rFonts w:ascii="Courier New" w:hAnsi="Courier New" w:hint="default"/>
-      </w:rPr>
-    </w:lvl>
-    <w:lvl w:ilvl="2">
-      <w:start w:val="1"/>
-      <w:numFmt w:val="bullet"/>
-      <w:lvlText w:val=""/>
-      <w:lvlJc w:val="left"/>
-      <w:pPr>
-        <w:ind w:left="2160" w:hanging="360"/>
-      </w:pPr>
-      <w:rPr>
-        <w:rFonts w:ascii="Wingdings" w:hAnsi="Wingdings" w:hint="default"/>
-      </w:rPr>
-    </w:lvl>
-    <w:lvl w:ilvl="3">
-      <w:start w:val="1"/>
-      <w:numFmt w:val="bullet"/>
-      <w:lvlText w:val=""/>
-      <w:lvlJc w:val="left"/>
-      <w:pPr>
-        <w:ind w:left="2880" w:hanging="360"/>
-      </w:pPr>
-      <w:rPr>
-        <w:rFonts w:ascii="Symbol" w:hAnsi="Symbol" w:hint="default"/>
-      </w:rPr>
-    </w:lvl>
-    <w:lvl w:ilvl="4">
-      <w:start w:val="1"/>
-      <w:numFmt w:val="bullet"/>
-      <w:lvlText w:val="o"/>
-      <w:lvlJc w:val="left"/>
-      <w:pPr>
-        <w:ind w:left="3600" w:hanging="360"/>
-      </w:pPr>
-      <w:rPr>
-        <w:rFonts w:ascii="Courier New" w:hAnsi="Courier New" w:hint="default"/>
-      </w:rPr>
-    </w:lvl>
-    <w:lvl w:ilvl="5">
-      <w:start w:val="1"/>
-      <w:numFmt w:val="bullet"/>
-      <w:lvlText w:val=""/>
-      <w:lvlJc w:val="left"/>
-      <w:pPr>
-        <w:ind w:left="4320" w:hanging="360"/>
-      </w:pPr>
-      <w:rPr>
-        <w:rFonts w:ascii="Wingdings" w:hAnsi="Wingdings" w:hint="default"/>
-      </w:rPr>
-    </w:lvl>
-    <w:lvl w:ilvl="6">
-      <w:start w:val="1"/>
-      <w:numFmt w:val="bullet"/>
-      <w:lvlText w:val=""/>
-      <w:lvlJc w:val="left"/>
-      <w:pPr>
-        <w:ind w:left="5040" w:hanging="360"/>
-      </w:pPr>
-      <w:rPr>
-        <w:rFonts w:ascii="Symbol" w:hAnsi="Symbol" w:hint="default"/>
-      </w:rPr>
-    </w:lvl>
-    <w:lvl w:ilvl="7">
-      <w:start w:val="1"/>
-      <w:numFmt w:val="bullet"/>
-      <w:lvlText w:val="o"/>
-      <w:lvlJc w:val="left"/>
-      <w:pPr>
-        <w:ind w:left="5760" w:hanging="360"/>
-      </w:pPr>
-      <w:rPr>
-        <w:rFonts w:ascii="Courier New" w:hAnsi="Courier New" w:hint="default"/>
-      </w:rPr>
-    </w:lvl>
-    <w:lvl w:ilvl="8">
-      <w:start w:val="1"/>
-      <w:numFmt w:val="bullet"/>
-      <w:lvlText w:val=""/>
-      <w:lvlJc w:val="left"/>
-      <w:pPr>
-        <w:ind w:left="6480" w:hanging="360"/>
-      </w:pPr>
-      <w:rPr>
-        <w:rFonts w:ascii="Wingdings" w:hAnsi="Wingdings" w:hint="default"/>
-      </w:rPr>
-    </w:lvl>
-  </w:abstractNum>
-  <w:abstractNum w:abstractNumId="10">
+  <w:abstractNum w:abstractNumId="4">
     <w:nsid w:val="1B23536B"/>
     <w:multiLevelType w:val="hybridMultilevel"/>
     <w:tmpl w:val="EB46595A"/>
@@ -6159,206 +7312,7 @@
       </w:rPr>
     </w:lvl>
   </w:abstractNum>
-  <w:abstractNum w:abstractNumId="11">
-    <w:nsid w:val="1FA65F86"/>
-    <w:multiLevelType w:val="multilevel"/>
-    <w:tmpl w:val="8A22D944"/>
-    <w:lvl w:ilvl="0">
-      <w:start w:val="1"/>
-      <w:numFmt w:val="bullet"/>
-      <w:lvlText w:val=""/>
-      <w:lvlJc w:val="left"/>
-      <w:pPr>
-        <w:ind w:left="720" w:hanging="360"/>
-      </w:pPr>
-      <w:rPr>
-        <w:rFonts w:ascii="Wingdings" w:hAnsi="Wingdings" w:hint="default"/>
-      </w:rPr>
-    </w:lvl>
-    <w:lvl w:ilvl="1">
-      <w:start w:val="1"/>
-      <w:numFmt w:val="bullet"/>
-      <w:lvlText w:val="o"/>
-      <w:lvlJc w:val="left"/>
-      <w:pPr>
-        <w:ind w:left="1440" w:hanging="360"/>
-      </w:pPr>
-      <w:rPr>
-        <w:rFonts w:ascii="Courier New" w:hAnsi="Courier New" w:hint="default"/>
-      </w:rPr>
-    </w:lvl>
-    <w:lvl w:ilvl="2">
-      <w:start w:val="1"/>
-      <w:numFmt w:val="bullet"/>
-      <w:lvlText w:val=""/>
-      <w:lvlJc w:val="left"/>
-      <w:pPr>
-        <w:ind w:left="2160" w:hanging="360"/>
-      </w:pPr>
-      <w:rPr>
-        <w:rFonts w:ascii="Wingdings" w:hAnsi="Wingdings" w:hint="default"/>
-      </w:rPr>
-    </w:lvl>
-    <w:lvl w:ilvl="3">
-      <w:start w:val="1"/>
-      <w:numFmt w:val="bullet"/>
-      <w:lvlText w:val=""/>
-      <w:lvlJc w:val="left"/>
-      <w:pPr>
-        <w:ind w:left="2880" w:hanging="360"/>
-      </w:pPr>
-      <w:rPr>
-        <w:rFonts w:ascii="Symbol" w:hAnsi="Symbol" w:hint="default"/>
-      </w:rPr>
-    </w:lvl>
-    <w:lvl w:ilvl="4">
-      <w:start w:val="1"/>
-      <w:numFmt w:val="bullet"/>
-      <w:lvlText w:val="o"/>
-      <w:lvlJc w:val="left"/>
-      <w:pPr>
-        <w:ind w:left="3600" w:hanging="360"/>
-      </w:pPr>
-      <w:rPr>
-        <w:rFonts w:ascii="Courier New" w:hAnsi="Courier New" w:hint="default"/>
-      </w:rPr>
-    </w:lvl>
-    <w:lvl w:ilvl="5">
-      <w:start w:val="1"/>
-      <w:numFmt w:val="bullet"/>
-      <w:lvlText w:val=""/>
-      <w:lvlJc w:val="left"/>
-      <w:pPr>
-        <w:ind w:left="4320" w:hanging="360"/>
-      </w:pPr>
-      <w:rPr>
-        <w:rFonts w:ascii="Wingdings" w:hAnsi="Wingdings" w:hint="default"/>
-      </w:rPr>
-    </w:lvl>
-    <w:lvl w:ilvl="6">
-      <w:start w:val="1"/>
-      <w:numFmt w:val="bullet"/>
-      <w:lvlText w:val=""/>
-      <w:lvlJc w:val="left"/>
-      <w:pPr>
-        <w:ind w:left="5040" w:hanging="360"/>
-      </w:pPr>
-      <w:rPr>
-        <w:rFonts w:ascii="Symbol" w:hAnsi="Symbol" w:hint="default"/>
-      </w:rPr>
-    </w:lvl>
-    <w:lvl w:ilvl="7">
-      <w:start w:val="1"/>
-      <w:numFmt w:val="bullet"/>
-      <w:lvlText w:val="o"/>
-      <w:lvlJc w:val="left"/>
-      <w:pPr>
-        <w:ind w:left="5760" w:hanging="360"/>
-      </w:pPr>
-      <w:rPr>
-        <w:rFonts w:ascii="Courier New" w:hAnsi="Courier New" w:hint="default"/>
-      </w:rPr>
-    </w:lvl>
-    <w:lvl w:ilvl="8">
-      <w:start w:val="1"/>
-      <w:numFmt w:val="bullet"/>
-      <w:lvlText w:val=""/>
-      <w:lvlJc w:val="left"/>
-      <w:pPr>
-        <w:ind w:left="6480" w:hanging="360"/>
-      </w:pPr>
-      <w:rPr>
-        <w:rFonts w:ascii="Wingdings" w:hAnsi="Wingdings" w:hint="default"/>
-      </w:rPr>
-    </w:lvl>
-  </w:abstractNum>
-  <w:abstractNum w:abstractNumId="12">
-    <w:nsid w:val="2145099B"/>
-    <w:multiLevelType w:val="hybridMultilevel"/>
-    <w:tmpl w:val="B92697A0"/>
-    <w:lvl w:ilvl="0" w:tplc="0409000F">
-      <w:start w:val="1"/>
-      <w:numFmt w:val="decimal"/>
-      <w:lvlText w:val="%1."/>
-      <w:lvlJc w:val="left"/>
-      <w:pPr>
-        <w:ind w:left="1440" w:hanging="360"/>
-      </w:pPr>
-    </w:lvl>
-    <w:lvl w:ilvl="1" w:tplc="04090019">
-      <w:start w:val="1"/>
-      <w:numFmt w:val="lowerLetter"/>
-      <w:lvlText w:val="%2."/>
-      <w:lvlJc w:val="left"/>
-      <w:pPr>
-        <w:ind w:left="2160" w:hanging="360"/>
-      </w:pPr>
-    </w:lvl>
-    <w:lvl w:ilvl="2" w:tplc="0409001B" w:tentative="1">
-      <w:start w:val="1"/>
-      <w:numFmt w:val="lowerRoman"/>
-      <w:lvlText w:val="%3."/>
-      <w:lvlJc w:val="right"/>
-      <w:pPr>
-        <w:ind w:left="2880" w:hanging="180"/>
-      </w:pPr>
-    </w:lvl>
-    <w:lvl w:ilvl="3" w:tplc="0409000F" w:tentative="1">
-      <w:start w:val="1"/>
-      <w:numFmt w:val="decimal"/>
-      <w:lvlText w:val="%4."/>
-      <w:lvlJc w:val="left"/>
-      <w:pPr>
-        <w:ind w:left="3600" w:hanging="360"/>
-      </w:pPr>
-    </w:lvl>
-    <w:lvl w:ilvl="4" w:tplc="04090019" w:tentative="1">
-      <w:start w:val="1"/>
-      <w:numFmt w:val="lowerLetter"/>
-      <w:lvlText w:val="%5."/>
-      <w:lvlJc w:val="left"/>
-      <w:pPr>
-        <w:ind w:left="4320" w:hanging="360"/>
-      </w:pPr>
-    </w:lvl>
-    <w:lvl w:ilvl="5" w:tplc="0409001B" w:tentative="1">
-      <w:start w:val="1"/>
-      <w:numFmt w:val="lowerRoman"/>
-      <w:lvlText w:val="%6."/>
-      <w:lvlJc w:val="right"/>
-      <w:pPr>
-        <w:ind w:left="5040" w:hanging="180"/>
-      </w:pPr>
-    </w:lvl>
-    <w:lvl w:ilvl="6" w:tplc="0409000F" w:tentative="1">
-      <w:start w:val="1"/>
-      <w:numFmt w:val="decimal"/>
-      <w:lvlText w:val="%7."/>
-      <w:lvlJc w:val="left"/>
-      <w:pPr>
-        <w:ind w:left="5760" w:hanging="360"/>
-      </w:pPr>
-    </w:lvl>
-    <w:lvl w:ilvl="7" w:tplc="04090019" w:tentative="1">
-      <w:start w:val="1"/>
-      <w:numFmt w:val="lowerLetter"/>
-      <w:lvlText w:val="%8."/>
-      <w:lvlJc w:val="left"/>
-      <w:pPr>
-        <w:ind w:left="6480" w:hanging="360"/>
-      </w:pPr>
-    </w:lvl>
-    <w:lvl w:ilvl="8" w:tplc="0409001B" w:tentative="1">
-      <w:start w:val="1"/>
-      <w:numFmt w:val="lowerRoman"/>
-      <w:lvlText w:val="%9."/>
-      <w:lvlJc w:val="right"/>
-      <w:pPr>
-        <w:ind w:left="7200" w:hanging="180"/>
-      </w:pPr>
-    </w:lvl>
-  </w:abstractNum>
-  <w:abstractNum w:abstractNumId="13">
+  <w:abstractNum w:abstractNumId="5">
     <w:nsid w:val="23FE0ECF"/>
     <w:multiLevelType w:val="hybridMultilevel"/>
     <w:tmpl w:val="811C6CBE"/>
@@ -6471,7 +7425,7 @@
       </w:rPr>
     </w:lvl>
   </w:abstractNum>
-  <w:abstractNum w:abstractNumId="14">
+  <w:abstractNum w:abstractNumId="6">
     <w:nsid w:val="26F67331"/>
     <w:multiLevelType w:val="hybridMultilevel"/>
     <w:tmpl w:val="320C45B4"/>
@@ -6584,548 +7538,7 @@
       </w:rPr>
     </w:lvl>
   </w:abstractNum>
-  <w:abstractNum w:abstractNumId="15">
-    <w:nsid w:val="29F0053E"/>
-    <w:multiLevelType w:val="multilevel"/>
-    <w:tmpl w:val="36F01922"/>
-    <w:lvl w:ilvl="0">
-      <w:start w:val="1"/>
-      <w:numFmt w:val="bullet"/>
-      <w:lvlText w:val=""/>
-      <w:lvlJc w:val="left"/>
-      <w:pPr>
-        <w:ind w:left="720" w:hanging="576"/>
-      </w:pPr>
-      <w:rPr>
-        <w:rFonts w:ascii="Wingdings" w:hAnsi="Wingdings" w:hint="default"/>
-      </w:rPr>
-    </w:lvl>
-    <w:lvl w:ilvl="1">
-      <w:start w:val="1"/>
-      <w:numFmt w:val="bullet"/>
-      <w:lvlText w:val="o"/>
-      <w:lvlJc w:val="left"/>
-      <w:pPr>
-        <w:ind w:left="1440" w:hanging="360"/>
-      </w:pPr>
-      <w:rPr>
-        <w:rFonts w:ascii="Courier New" w:hAnsi="Courier New" w:hint="default"/>
-      </w:rPr>
-    </w:lvl>
-    <w:lvl w:ilvl="2">
-      <w:start w:val="1"/>
-      <w:numFmt w:val="bullet"/>
-      <w:lvlText w:val=""/>
-      <w:lvlJc w:val="left"/>
-      <w:pPr>
-        <w:ind w:left="2160" w:hanging="360"/>
-      </w:pPr>
-      <w:rPr>
-        <w:rFonts w:ascii="Wingdings" w:hAnsi="Wingdings" w:hint="default"/>
-      </w:rPr>
-    </w:lvl>
-    <w:lvl w:ilvl="3">
-      <w:start w:val="1"/>
-      <w:numFmt w:val="bullet"/>
-      <w:lvlText w:val=""/>
-      <w:lvlJc w:val="left"/>
-      <w:pPr>
-        <w:ind w:left="2880" w:hanging="360"/>
-      </w:pPr>
-      <w:rPr>
-        <w:rFonts w:ascii="Symbol" w:hAnsi="Symbol" w:hint="default"/>
-      </w:rPr>
-    </w:lvl>
-    <w:lvl w:ilvl="4">
-      <w:start w:val="1"/>
-      <w:numFmt w:val="bullet"/>
-      <w:lvlText w:val="o"/>
-      <w:lvlJc w:val="left"/>
-      <w:pPr>
-        <w:ind w:left="3600" w:hanging="360"/>
-      </w:pPr>
-      <w:rPr>
-        <w:rFonts w:ascii="Courier New" w:hAnsi="Courier New" w:hint="default"/>
-      </w:rPr>
-    </w:lvl>
-    <w:lvl w:ilvl="5">
-      <w:start w:val="1"/>
-      <w:numFmt w:val="bullet"/>
-      <w:lvlText w:val=""/>
-      <w:lvlJc w:val="left"/>
-      <w:pPr>
-        <w:ind w:left="4320" w:hanging="360"/>
-      </w:pPr>
-      <w:rPr>
-        <w:rFonts w:ascii="Wingdings" w:hAnsi="Wingdings" w:hint="default"/>
-      </w:rPr>
-    </w:lvl>
-    <w:lvl w:ilvl="6">
-      <w:start w:val="1"/>
-      <w:numFmt w:val="bullet"/>
-      <w:lvlText w:val=""/>
-      <w:lvlJc w:val="left"/>
-      <w:pPr>
-        <w:ind w:left="5040" w:hanging="360"/>
-      </w:pPr>
-      <w:rPr>
-        <w:rFonts w:ascii="Symbol" w:hAnsi="Symbol" w:hint="default"/>
-      </w:rPr>
-    </w:lvl>
-    <w:lvl w:ilvl="7">
-      <w:start w:val="1"/>
-      <w:numFmt w:val="bullet"/>
-      <w:lvlText w:val="o"/>
-      <w:lvlJc w:val="left"/>
-      <w:pPr>
-        <w:ind w:left="5760" w:hanging="360"/>
-      </w:pPr>
-      <w:rPr>
-        <w:rFonts w:ascii="Courier New" w:hAnsi="Courier New" w:hint="default"/>
-      </w:rPr>
-    </w:lvl>
-    <w:lvl w:ilvl="8">
-      <w:start w:val="1"/>
-      <w:numFmt w:val="bullet"/>
-      <w:lvlText w:val=""/>
-      <w:lvlJc w:val="left"/>
-      <w:pPr>
-        <w:ind w:left="6480" w:hanging="360"/>
-      </w:pPr>
-      <w:rPr>
-        <w:rFonts w:ascii="Wingdings" w:hAnsi="Wingdings" w:hint="default"/>
-      </w:rPr>
-    </w:lvl>
-  </w:abstractNum>
-  <w:abstractNum w:abstractNumId="16">
-    <w:nsid w:val="2DD171EF"/>
-    <w:multiLevelType w:val="multilevel"/>
-    <w:tmpl w:val="0AA822B2"/>
-    <w:lvl w:ilvl="0">
-      <w:start w:val="1"/>
-      <w:numFmt w:val="bullet"/>
-      <w:lvlText w:val=""/>
-      <w:lvlJc w:val="left"/>
-      <w:pPr>
-        <w:ind w:left="720" w:hanging="360"/>
-      </w:pPr>
-      <w:rPr>
-        <w:rFonts w:ascii="Zapf Dingbats" w:hAnsi="Zapf Dingbats" w:hint="default"/>
-      </w:rPr>
-    </w:lvl>
-    <w:lvl w:ilvl="1">
-      <w:start w:val="1"/>
-      <w:numFmt w:val="bullet"/>
-      <w:lvlText w:val="o"/>
-      <w:lvlJc w:val="left"/>
-      <w:pPr>
-        <w:ind w:left="1440" w:hanging="360"/>
-      </w:pPr>
-      <w:rPr>
-        <w:rFonts w:ascii="Courier New" w:hAnsi="Courier New" w:hint="default"/>
-      </w:rPr>
-    </w:lvl>
-    <w:lvl w:ilvl="2">
-      <w:start w:val="1"/>
-      <w:numFmt w:val="bullet"/>
-      <w:lvlText w:val=""/>
-      <w:lvlJc w:val="left"/>
-      <w:pPr>
-        <w:ind w:left="2160" w:hanging="360"/>
-      </w:pPr>
-      <w:rPr>
-        <w:rFonts w:ascii="Wingdings" w:hAnsi="Wingdings" w:hint="default"/>
-      </w:rPr>
-    </w:lvl>
-    <w:lvl w:ilvl="3">
-      <w:start w:val="1"/>
-      <w:numFmt w:val="bullet"/>
-      <w:lvlText w:val=""/>
-      <w:lvlJc w:val="left"/>
-      <w:pPr>
-        <w:ind w:left="2880" w:hanging="360"/>
-      </w:pPr>
-      <w:rPr>
-        <w:rFonts w:ascii="Symbol" w:hAnsi="Symbol" w:hint="default"/>
-      </w:rPr>
-    </w:lvl>
-    <w:lvl w:ilvl="4">
-      <w:start w:val="1"/>
-      <w:numFmt w:val="bullet"/>
-      <w:lvlText w:val="o"/>
-      <w:lvlJc w:val="left"/>
-      <w:pPr>
-        <w:ind w:left="3600" w:hanging="360"/>
-      </w:pPr>
-      <w:rPr>
-        <w:rFonts w:ascii="Courier New" w:hAnsi="Courier New" w:hint="default"/>
-      </w:rPr>
-    </w:lvl>
-    <w:lvl w:ilvl="5">
-      <w:start w:val="1"/>
-      <w:numFmt w:val="bullet"/>
-      <w:lvlText w:val=""/>
-      <w:lvlJc w:val="left"/>
-      <w:pPr>
-        <w:ind w:left="4320" w:hanging="360"/>
-      </w:pPr>
-      <w:rPr>
-        <w:rFonts w:ascii="Wingdings" w:hAnsi="Wingdings" w:hint="default"/>
-      </w:rPr>
-    </w:lvl>
-    <w:lvl w:ilvl="6">
-      <w:start w:val="1"/>
-      <w:numFmt w:val="bullet"/>
-      <w:lvlText w:val=""/>
-      <w:lvlJc w:val="left"/>
-      <w:pPr>
-        <w:ind w:left="5040" w:hanging="360"/>
-      </w:pPr>
-      <w:rPr>
-        <w:rFonts w:ascii="Symbol" w:hAnsi="Symbol" w:hint="default"/>
-      </w:rPr>
-    </w:lvl>
-    <w:lvl w:ilvl="7">
-      <w:start w:val="1"/>
-      <w:numFmt w:val="bullet"/>
-      <w:lvlText w:val="o"/>
-      <w:lvlJc w:val="left"/>
-      <w:pPr>
-        <w:ind w:left="5760" w:hanging="360"/>
-      </w:pPr>
-      <w:rPr>
-        <w:rFonts w:ascii="Courier New" w:hAnsi="Courier New" w:hint="default"/>
-      </w:rPr>
-    </w:lvl>
-    <w:lvl w:ilvl="8">
-      <w:start w:val="1"/>
-      <w:numFmt w:val="bullet"/>
-      <w:lvlText w:val=""/>
-      <w:lvlJc w:val="left"/>
-      <w:pPr>
-        <w:ind w:left="6480" w:hanging="360"/>
-      </w:pPr>
-      <w:rPr>
-        <w:rFonts w:ascii="Wingdings" w:hAnsi="Wingdings" w:hint="default"/>
-      </w:rPr>
-    </w:lvl>
-  </w:abstractNum>
-  <w:abstractNum w:abstractNumId="17">
-    <w:nsid w:val="2E897957"/>
-    <w:multiLevelType w:val="multilevel"/>
-    <w:tmpl w:val="3020B08C"/>
-    <w:lvl w:ilvl="0">
-      <w:start w:val="1"/>
-      <w:numFmt w:val="decimal"/>
-      <w:lvlText w:val="%1."/>
-      <w:lvlJc w:val="left"/>
-      <w:pPr>
-        <w:ind w:left="720" w:hanging="360"/>
-      </w:pPr>
-    </w:lvl>
-    <w:lvl w:ilvl="1">
-      <w:start w:val="1"/>
-      <w:numFmt w:val="bullet"/>
-      <w:lvlText w:val=""/>
-      <w:lvlJc w:val="left"/>
-      <w:pPr>
-        <w:ind w:left="1440" w:hanging="360"/>
-      </w:pPr>
-      <w:rPr>
-        <w:rFonts w:ascii="Wingdings" w:hAnsi="Wingdings" w:hint="default"/>
-      </w:rPr>
-    </w:lvl>
-    <w:lvl w:ilvl="2">
-      <w:start w:val="1"/>
-      <w:numFmt w:val="lowerRoman"/>
-      <w:lvlText w:val="%3."/>
-      <w:lvlJc w:val="right"/>
-      <w:pPr>
-        <w:ind w:left="2160" w:hanging="180"/>
-      </w:pPr>
-    </w:lvl>
-    <w:lvl w:ilvl="3">
-      <w:start w:val="1"/>
-      <w:numFmt w:val="decimal"/>
-      <w:lvlText w:val="%4."/>
-      <w:lvlJc w:val="left"/>
-      <w:pPr>
-        <w:ind w:left="2880" w:hanging="360"/>
-      </w:pPr>
-    </w:lvl>
-    <w:lvl w:ilvl="4">
-      <w:start w:val="1"/>
-      <w:numFmt w:val="lowerLetter"/>
-      <w:lvlText w:val="%5."/>
-      <w:lvlJc w:val="left"/>
-      <w:pPr>
-        <w:ind w:left="3600" w:hanging="360"/>
-      </w:pPr>
-    </w:lvl>
-    <w:lvl w:ilvl="5">
-      <w:start w:val="1"/>
-      <w:numFmt w:val="lowerRoman"/>
-      <w:lvlText w:val="%6."/>
-      <w:lvlJc w:val="right"/>
-      <w:pPr>
-        <w:ind w:left="4320" w:hanging="180"/>
-      </w:pPr>
-    </w:lvl>
-    <w:lvl w:ilvl="6">
-      <w:start w:val="1"/>
-      <w:numFmt w:val="decimal"/>
-      <w:lvlText w:val="%7."/>
-      <w:lvlJc w:val="left"/>
-      <w:pPr>
-        <w:ind w:left="5040" w:hanging="360"/>
-      </w:pPr>
-    </w:lvl>
-    <w:lvl w:ilvl="7">
-      <w:start w:val="1"/>
-      <w:numFmt w:val="lowerLetter"/>
-      <w:lvlText w:val="%8."/>
-      <w:lvlJc w:val="left"/>
-      <w:pPr>
-        <w:ind w:left="5760" w:hanging="360"/>
-      </w:pPr>
-    </w:lvl>
-    <w:lvl w:ilvl="8">
-      <w:start w:val="1"/>
-      <w:numFmt w:val="lowerRoman"/>
-      <w:lvlText w:val="%9."/>
-      <w:lvlJc w:val="right"/>
-      <w:pPr>
-        <w:ind w:left="6480" w:hanging="180"/>
-      </w:pPr>
-    </w:lvl>
-  </w:abstractNum>
-  <w:abstractNum w:abstractNumId="18">
-    <w:nsid w:val="343508CF"/>
-    <w:multiLevelType w:val="multilevel"/>
-    <w:tmpl w:val="DD467F5E"/>
-    <w:lvl w:ilvl="0">
-      <w:start w:val="1"/>
-      <w:numFmt w:val="bullet"/>
-      <w:lvlText w:val=""/>
-      <w:lvlJc w:val="left"/>
-      <w:pPr>
-        <w:ind w:left="720" w:hanging="360"/>
-      </w:pPr>
-      <w:rPr>
-        <w:rFonts w:ascii="Symbol" w:hAnsi="Symbol" w:hint="default"/>
-      </w:rPr>
-    </w:lvl>
-    <w:lvl w:ilvl="1">
-      <w:start w:val="1"/>
-      <w:numFmt w:val="bullet"/>
-      <w:lvlText w:val="o"/>
-      <w:lvlJc w:val="left"/>
-      <w:pPr>
-        <w:ind w:left="1440" w:hanging="360"/>
-      </w:pPr>
-      <w:rPr>
-        <w:rFonts w:ascii="Courier New" w:hAnsi="Courier New" w:hint="default"/>
-      </w:rPr>
-    </w:lvl>
-    <w:lvl w:ilvl="2">
-      <w:start w:val="1"/>
-      <w:numFmt w:val="bullet"/>
-      <w:lvlText w:val=""/>
-      <w:lvlJc w:val="left"/>
-      <w:pPr>
-        <w:ind w:left="2160" w:hanging="360"/>
-      </w:pPr>
-      <w:rPr>
-        <w:rFonts w:ascii="Wingdings" w:hAnsi="Wingdings" w:hint="default"/>
-      </w:rPr>
-    </w:lvl>
-    <w:lvl w:ilvl="3">
-      <w:start w:val="1"/>
-      <w:numFmt w:val="bullet"/>
-      <w:lvlText w:val=""/>
-      <w:lvlJc w:val="left"/>
-      <w:pPr>
-        <w:ind w:left="2880" w:hanging="360"/>
-      </w:pPr>
-      <w:rPr>
-        <w:rFonts w:ascii="Symbol" w:hAnsi="Symbol" w:hint="default"/>
-      </w:rPr>
-    </w:lvl>
-    <w:lvl w:ilvl="4">
-      <w:start w:val="1"/>
-      <w:numFmt w:val="bullet"/>
-      <w:lvlText w:val="o"/>
-      <w:lvlJc w:val="left"/>
-      <w:pPr>
-        <w:ind w:left="3600" w:hanging="360"/>
-      </w:pPr>
-      <w:rPr>
-        <w:rFonts w:ascii="Courier New" w:hAnsi="Courier New" w:hint="default"/>
-      </w:rPr>
-    </w:lvl>
-    <w:lvl w:ilvl="5">
-      <w:start w:val="1"/>
-      <w:numFmt w:val="bullet"/>
-      <w:lvlText w:val=""/>
-      <w:lvlJc w:val="left"/>
-      <w:pPr>
-        <w:ind w:left="4320" w:hanging="360"/>
-      </w:pPr>
-      <w:rPr>
-        <w:rFonts w:ascii="Wingdings" w:hAnsi="Wingdings" w:hint="default"/>
-      </w:rPr>
-    </w:lvl>
-    <w:lvl w:ilvl="6">
-      <w:start w:val="1"/>
-      <w:numFmt w:val="bullet"/>
-      <w:lvlText w:val=""/>
-      <w:lvlJc w:val="left"/>
-      <w:pPr>
-        <w:ind w:left="5040" w:hanging="360"/>
-      </w:pPr>
-      <w:rPr>
-        <w:rFonts w:ascii="Symbol" w:hAnsi="Symbol" w:hint="default"/>
-      </w:rPr>
-    </w:lvl>
-    <w:lvl w:ilvl="7">
-      <w:start w:val="1"/>
-      <w:numFmt w:val="bullet"/>
-      <w:lvlText w:val="o"/>
-      <w:lvlJc w:val="left"/>
-      <w:pPr>
-        <w:ind w:left="5760" w:hanging="360"/>
-      </w:pPr>
-      <w:rPr>
-        <w:rFonts w:ascii="Courier New" w:hAnsi="Courier New" w:hint="default"/>
-      </w:rPr>
-    </w:lvl>
-    <w:lvl w:ilvl="8">
-      <w:start w:val="1"/>
-      <w:numFmt w:val="bullet"/>
-      <w:lvlText w:val=""/>
-      <w:lvlJc w:val="left"/>
-      <w:pPr>
-        <w:ind w:left="6480" w:hanging="360"/>
-      </w:pPr>
-      <w:rPr>
-        <w:rFonts w:ascii="Wingdings" w:hAnsi="Wingdings" w:hint="default"/>
-      </w:rPr>
-    </w:lvl>
-  </w:abstractNum>
-  <w:abstractNum w:abstractNumId="19">
-    <w:nsid w:val="389327D0"/>
-    <w:multiLevelType w:val="multilevel"/>
-    <w:tmpl w:val="51B4DDF6"/>
-    <w:lvl w:ilvl="0">
-      <w:start w:val="1"/>
-      <w:numFmt w:val="bullet"/>
-      <w:lvlText w:val=""/>
-      <w:lvlJc w:val="left"/>
-      <w:pPr>
-        <w:ind w:left="468" w:hanging="360"/>
-      </w:pPr>
-      <w:rPr>
-        <w:rFonts w:ascii="Zapf Dingbats" w:hAnsi="Zapf Dingbats" w:hint="default"/>
-      </w:rPr>
-    </w:lvl>
-    <w:lvl w:ilvl="1">
-      <w:start w:val="1"/>
-      <w:numFmt w:val="bullet"/>
-      <w:lvlText w:val="o"/>
-      <w:lvlJc w:val="left"/>
-      <w:pPr>
-        <w:ind w:left="1512" w:hanging="360"/>
-      </w:pPr>
-      <w:rPr>
-        <w:rFonts w:ascii="Courier New" w:hAnsi="Courier New" w:hint="default"/>
-      </w:rPr>
-    </w:lvl>
-    <w:lvl w:ilvl="2">
-      <w:start w:val="1"/>
-      <w:numFmt w:val="bullet"/>
-      <w:lvlText w:val=""/>
-      <w:lvlJc w:val="left"/>
-      <w:pPr>
-        <w:ind w:left="2232" w:hanging="360"/>
-      </w:pPr>
-      <w:rPr>
-        <w:rFonts w:ascii="Wingdings" w:hAnsi="Wingdings" w:hint="default"/>
-      </w:rPr>
-    </w:lvl>
-    <w:lvl w:ilvl="3">
-      <w:start w:val="1"/>
-      <w:numFmt w:val="bullet"/>
-      <w:lvlText w:val=""/>
-      <w:lvlJc w:val="left"/>
-      <w:pPr>
-        <w:ind w:left="2952" w:hanging="360"/>
-      </w:pPr>
-      <w:rPr>
-        <w:rFonts w:ascii="Symbol" w:hAnsi="Symbol" w:hint="default"/>
-      </w:rPr>
-    </w:lvl>
-    <w:lvl w:ilvl="4">
-      <w:start w:val="1"/>
-      <w:numFmt w:val="bullet"/>
-      <w:lvlText w:val="o"/>
-      <w:lvlJc w:val="left"/>
-      <w:pPr>
-        <w:ind w:left="3672" w:hanging="360"/>
-      </w:pPr>
-      <w:rPr>
-        <w:rFonts w:ascii="Courier New" w:hAnsi="Courier New" w:hint="default"/>
-      </w:rPr>
-    </w:lvl>
-    <w:lvl w:ilvl="5">
-      <w:start w:val="1"/>
-      <w:numFmt w:val="bullet"/>
-      <w:lvlText w:val=""/>
-      <w:lvlJc w:val="left"/>
-      <w:pPr>
-        <w:ind w:left="4392" w:hanging="360"/>
-      </w:pPr>
-      <w:rPr>
-        <w:rFonts w:ascii="Wingdings" w:hAnsi="Wingdings" w:hint="default"/>
-      </w:rPr>
-    </w:lvl>
-    <w:lvl w:ilvl="6">
-      <w:start w:val="1"/>
-      <w:numFmt w:val="bullet"/>
-      <w:lvlText w:val=""/>
-      <w:lvlJc w:val="left"/>
-      <w:pPr>
-        <w:ind w:left="5112" w:hanging="360"/>
-      </w:pPr>
-      <w:rPr>
-        <w:rFonts w:ascii="Symbol" w:hAnsi="Symbol" w:hint="default"/>
-      </w:rPr>
-    </w:lvl>
-    <w:lvl w:ilvl="7">
-      <w:start w:val="1"/>
-      <w:numFmt w:val="bullet"/>
-      <w:lvlText w:val="o"/>
-      <w:lvlJc w:val="left"/>
-      <w:pPr>
-        <w:ind w:left="5832" w:hanging="360"/>
-      </w:pPr>
-      <w:rPr>
-        <w:rFonts w:ascii="Courier New" w:hAnsi="Courier New" w:hint="default"/>
-      </w:rPr>
-    </w:lvl>
-    <w:lvl w:ilvl="8">
-      <w:start w:val="1"/>
-      <w:numFmt w:val="bullet"/>
-      <w:lvlText w:val=""/>
-      <w:lvlJc w:val="left"/>
-      <w:pPr>
-        <w:ind w:left="6552" w:hanging="360"/>
-      </w:pPr>
-      <w:rPr>
-        <w:rFonts w:ascii="Wingdings" w:hAnsi="Wingdings" w:hint="default"/>
-      </w:rPr>
-    </w:lvl>
-  </w:abstractNum>
-  <w:abstractNum w:abstractNumId="20">
+  <w:abstractNum w:abstractNumId="7">
     <w:nsid w:val="406A74C8"/>
     <w:multiLevelType w:val="hybridMultilevel"/>
     <w:tmpl w:val="F30E2676"/>
@@ -7238,798 +7651,7 @@
       </w:rPr>
     </w:lvl>
   </w:abstractNum>
-  <w:abstractNum w:abstractNumId="21">
-    <w:nsid w:val="40AF398C"/>
-    <w:multiLevelType w:val="hybridMultilevel"/>
-    <w:tmpl w:val="BE64BC2E"/>
-    <w:lvl w:ilvl="0" w:tplc="04090001">
-      <w:start w:val="1"/>
-      <w:numFmt w:val="bullet"/>
-      <w:lvlText w:val=""/>
-      <w:lvlJc w:val="left"/>
-      <w:pPr>
-        <w:ind w:left="1440" w:hanging="360"/>
-      </w:pPr>
-      <w:rPr>
-        <w:rFonts w:ascii="Symbol" w:hAnsi="Symbol" w:hint="default"/>
-      </w:rPr>
-    </w:lvl>
-    <w:lvl w:ilvl="1" w:tplc="04090003" w:tentative="1">
-      <w:start w:val="1"/>
-      <w:numFmt w:val="bullet"/>
-      <w:lvlText w:val="o"/>
-      <w:lvlJc w:val="left"/>
-      <w:pPr>
-        <w:ind w:left="2160" w:hanging="360"/>
-      </w:pPr>
-      <w:rPr>
-        <w:rFonts w:ascii="Courier New" w:hAnsi="Courier New" w:hint="default"/>
-      </w:rPr>
-    </w:lvl>
-    <w:lvl w:ilvl="2" w:tplc="04090005" w:tentative="1">
-      <w:start w:val="1"/>
-      <w:numFmt w:val="bullet"/>
-      <w:lvlText w:val=""/>
-      <w:lvlJc w:val="left"/>
-      <w:pPr>
-        <w:ind w:left="2880" w:hanging="360"/>
-      </w:pPr>
-      <w:rPr>
-        <w:rFonts w:ascii="Wingdings" w:hAnsi="Wingdings" w:hint="default"/>
-      </w:rPr>
-    </w:lvl>
-    <w:lvl w:ilvl="3" w:tplc="04090001" w:tentative="1">
-      <w:start w:val="1"/>
-      <w:numFmt w:val="bullet"/>
-      <w:lvlText w:val=""/>
-      <w:lvlJc w:val="left"/>
-      <w:pPr>
-        <w:ind w:left="3600" w:hanging="360"/>
-      </w:pPr>
-      <w:rPr>
-        <w:rFonts w:ascii="Symbol" w:hAnsi="Symbol" w:hint="default"/>
-      </w:rPr>
-    </w:lvl>
-    <w:lvl w:ilvl="4" w:tplc="04090003" w:tentative="1">
-      <w:start w:val="1"/>
-      <w:numFmt w:val="bullet"/>
-      <w:lvlText w:val="o"/>
-      <w:lvlJc w:val="left"/>
-      <w:pPr>
-        <w:ind w:left="4320" w:hanging="360"/>
-      </w:pPr>
-      <w:rPr>
-        <w:rFonts w:ascii="Courier New" w:hAnsi="Courier New" w:hint="default"/>
-      </w:rPr>
-    </w:lvl>
-    <w:lvl w:ilvl="5" w:tplc="04090005" w:tentative="1">
-      <w:start w:val="1"/>
-      <w:numFmt w:val="bullet"/>
-      <w:lvlText w:val=""/>
-      <w:lvlJc w:val="left"/>
-      <w:pPr>
-        <w:ind w:left="5040" w:hanging="360"/>
-      </w:pPr>
-      <w:rPr>
-        <w:rFonts w:ascii="Wingdings" w:hAnsi="Wingdings" w:hint="default"/>
-      </w:rPr>
-    </w:lvl>
-    <w:lvl w:ilvl="6" w:tplc="04090001" w:tentative="1">
-      <w:start w:val="1"/>
-      <w:numFmt w:val="bullet"/>
-      <w:lvlText w:val=""/>
-      <w:lvlJc w:val="left"/>
-      <w:pPr>
-        <w:ind w:left="5760" w:hanging="360"/>
-      </w:pPr>
-      <w:rPr>
-        <w:rFonts w:ascii="Symbol" w:hAnsi="Symbol" w:hint="default"/>
-      </w:rPr>
-    </w:lvl>
-    <w:lvl w:ilvl="7" w:tplc="04090003" w:tentative="1">
-      <w:start w:val="1"/>
-      <w:numFmt w:val="bullet"/>
-      <w:lvlText w:val="o"/>
-      <w:lvlJc w:val="left"/>
-      <w:pPr>
-        <w:ind w:left="6480" w:hanging="360"/>
-      </w:pPr>
-      <w:rPr>
-        <w:rFonts w:ascii="Courier New" w:hAnsi="Courier New" w:hint="default"/>
-      </w:rPr>
-    </w:lvl>
-    <w:lvl w:ilvl="8" w:tplc="04090005" w:tentative="1">
-      <w:start w:val="1"/>
-      <w:numFmt w:val="bullet"/>
-      <w:lvlText w:val=""/>
-      <w:lvlJc w:val="left"/>
-      <w:pPr>
-        <w:ind w:left="7200" w:hanging="360"/>
-      </w:pPr>
-      <w:rPr>
-        <w:rFonts w:ascii="Wingdings" w:hAnsi="Wingdings" w:hint="default"/>
-      </w:rPr>
-    </w:lvl>
-  </w:abstractNum>
-  <w:abstractNum w:abstractNumId="22">
-    <w:nsid w:val="43817833"/>
-    <w:multiLevelType w:val="multilevel"/>
-    <w:tmpl w:val="B742D5D4"/>
-    <w:lvl w:ilvl="0">
-      <w:start w:val="1"/>
-      <w:numFmt w:val="bullet"/>
-      <w:lvlText w:val=""/>
-      <w:lvlJc w:val="left"/>
-      <w:pPr>
-        <w:ind w:left="720" w:hanging="360"/>
-      </w:pPr>
-      <w:rPr>
-        <w:rFonts w:ascii="Symbol" w:hAnsi="Symbol" w:hint="default"/>
-      </w:rPr>
-    </w:lvl>
-    <w:lvl w:ilvl="1">
-      <w:start w:val="1"/>
-      <w:numFmt w:val="bullet"/>
-      <w:lvlText w:val="o"/>
-      <w:lvlJc w:val="left"/>
-      <w:pPr>
-        <w:ind w:left="1440" w:hanging="360"/>
-      </w:pPr>
-      <w:rPr>
-        <w:rFonts w:ascii="Courier New" w:hAnsi="Courier New" w:hint="default"/>
-      </w:rPr>
-    </w:lvl>
-    <w:lvl w:ilvl="2">
-      <w:start w:val="1"/>
-      <w:numFmt w:val="bullet"/>
-      <w:lvlText w:val=""/>
-      <w:lvlJc w:val="left"/>
-      <w:pPr>
-        <w:ind w:left="2160" w:hanging="360"/>
-      </w:pPr>
-      <w:rPr>
-        <w:rFonts w:ascii="Wingdings" w:hAnsi="Wingdings" w:hint="default"/>
-      </w:rPr>
-    </w:lvl>
-    <w:lvl w:ilvl="3">
-      <w:start w:val="1"/>
-      <w:numFmt w:val="bullet"/>
-      <w:lvlText w:val=""/>
-      <w:lvlJc w:val="left"/>
-      <w:pPr>
-        <w:ind w:left="2880" w:hanging="360"/>
-      </w:pPr>
-      <w:rPr>
-        <w:rFonts w:ascii="Symbol" w:hAnsi="Symbol" w:hint="default"/>
-      </w:rPr>
-    </w:lvl>
-    <w:lvl w:ilvl="4">
-      <w:start w:val="1"/>
-      <w:numFmt w:val="bullet"/>
-      <w:lvlText w:val="o"/>
-      <w:lvlJc w:val="left"/>
-      <w:pPr>
-        <w:ind w:left="3600" w:hanging="360"/>
-      </w:pPr>
-      <w:rPr>
-        <w:rFonts w:ascii="Courier New" w:hAnsi="Courier New" w:hint="default"/>
-      </w:rPr>
-    </w:lvl>
-    <w:lvl w:ilvl="5">
-      <w:start w:val="1"/>
-      <w:numFmt w:val="bullet"/>
-      <w:lvlText w:val=""/>
-      <w:lvlJc w:val="left"/>
-      <w:pPr>
-        <w:ind w:left="4320" w:hanging="360"/>
-      </w:pPr>
-      <w:rPr>
-        <w:rFonts w:ascii="Wingdings" w:hAnsi="Wingdings" w:hint="default"/>
-      </w:rPr>
-    </w:lvl>
-    <w:lvl w:ilvl="6">
-      <w:start w:val="1"/>
-      <w:numFmt w:val="bullet"/>
-      <w:lvlText w:val=""/>
-      <w:lvlJc w:val="left"/>
-      <w:pPr>
-        <w:ind w:left="5040" w:hanging="360"/>
-      </w:pPr>
-      <w:rPr>
-        <w:rFonts w:ascii="Symbol" w:hAnsi="Symbol" w:hint="default"/>
-      </w:rPr>
-    </w:lvl>
-    <w:lvl w:ilvl="7">
-      <w:start w:val="1"/>
-      <w:numFmt w:val="bullet"/>
-      <w:lvlText w:val="o"/>
-      <w:lvlJc w:val="left"/>
-      <w:pPr>
-        <w:ind w:left="5760" w:hanging="360"/>
-      </w:pPr>
-      <w:rPr>
-        <w:rFonts w:ascii="Courier New" w:hAnsi="Courier New" w:hint="default"/>
-      </w:rPr>
-    </w:lvl>
-    <w:lvl w:ilvl="8">
-      <w:start w:val="1"/>
-      <w:numFmt w:val="bullet"/>
-      <w:lvlText w:val=""/>
-      <w:lvlJc w:val="left"/>
-      <w:pPr>
-        <w:ind w:left="6480" w:hanging="360"/>
-      </w:pPr>
-      <w:rPr>
-        <w:rFonts w:ascii="Wingdings" w:hAnsi="Wingdings" w:hint="default"/>
-      </w:rPr>
-    </w:lvl>
-  </w:abstractNum>
-  <w:abstractNum w:abstractNumId="23">
-    <w:nsid w:val="4ADD4E99"/>
-    <w:multiLevelType w:val="hybridMultilevel"/>
-    <w:tmpl w:val="0AA822B2"/>
-    <w:lvl w:ilvl="0" w:tplc="F22E70BC">
-      <w:start w:val="1"/>
-      <w:numFmt w:val="bullet"/>
-      <w:lvlText w:val=""/>
-      <w:lvlJc w:val="left"/>
-      <w:pPr>
-        <w:ind w:left="720" w:hanging="360"/>
-      </w:pPr>
-      <w:rPr>
-        <w:rFonts w:ascii="Zapf Dingbats" w:hAnsi="Zapf Dingbats" w:hint="default"/>
-      </w:rPr>
-    </w:lvl>
-    <w:lvl w:ilvl="1" w:tplc="04090003" w:tentative="1">
-      <w:start w:val="1"/>
-      <w:numFmt w:val="bullet"/>
-      <w:lvlText w:val="o"/>
-      <w:lvlJc w:val="left"/>
-      <w:pPr>
-        <w:ind w:left="1440" w:hanging="360"/>
-      </w:pPr>
-      <w:rPr>
-        <w:rFonts w:ascii="Courier New" w:hAnsi="Courier New" w:hint="default"/>
-      </w:rPr>
-    </w:lvl>
-    <w:lvl w:ilvl="2" w:tplc="04090005" w:tentative="1">
-      <w:start w:val="1"/>
-      <w:numFmt w:val="bullet"/>
-      <w:lvlText w:val=""/>
-      <w:lvlJc w:val="left"/>
-      <w:pPr>
-        <w:ind w:left="2160" w:hanging="360"/>
-      </w:pPr>
-      <w:rPr>
-        <w:rFonts w:ascii="Wingdings" w:hAnsi="Wingdings" w:hint="default"/>
-      </w:rPr>
-    </w:lvl>
-    <w:lvl w:ilvl="3" w:tplc="04090001" w:tentative="1">
-      <w:start w:val="1"/>
-      <w:numFmt w:val="bullet"/>
-      <w:lvlText w:val=""/>
-      <w:lvlJc w:val="left"/>
-      <w:pPr>
-        <w:ind w:left="2880" w:hanging="360"/>
-      </w:pPr>
-      <w:rPr>
-        <w:rFonts w:ascii="Symbol" w:hAnsi="Symbol" w:hint="default"/>
-      </w:rPr>
-    </w:lvl>
-    <w:lvl w:ilvl="4" w:tplc="04090003" w:tentative="1">
-      <w:start w:val="1"/>
-      <w:numFmt w:val="bullet"/>
-      <w:lvlText w:val="o"/>
-      <w:lvlJc w:val="left"/>
-      <w:pPr>
-        <w:ind w:left="3600" w:hanging="360"/>
-      </w:pPr>
-      <w:rPr>
-        <w:rFonts w:ascii="Courier New" w:hAnsi="Courier New" w:hint="default"/>
-      </w:rPr>
-    </w:lvl>
-    <w:lvl w:ilvl="5" w:tplc="04090005" w:tentative="1">
-      <w:start w:val="1"/>
-      <w:numFmt w:val="bullet"/>
-      <w:lvlText w:val=""/>
-      <w:lvlJc w:val="left"/>
-      <w:pPr>
-        <w:ind w:left="4320" w:hanging="360"/>
-      </w:pPr>
-      <w:rPr>
-        <w:rFonts w:ascii="Wingdings" w:hAnsi="Wingdings" w:hint="default"/>
-      </w:rPr>
-    </w:lvl>
-    <w:lvl w:ilvl="6" w:tplc="04090001" w:tentative="1">
-      <w:start w:val="1"/>
-      <w:numFmt w:val="bullet"/>
-      <w:lvlText w:val=""/>
-      <w:lvlJc w:val="left"/>
-      <w:pPr>
-        <w:ind w:left="5040" w:hanging="360"/>
-      </w:pPr>
-      <w:rPr>
-        <w:rFonts w:ascii="Symbol" w:hAnsi="Symbol" w:hint="default"/>
-      </w:rPr>
-    </w:lvl>
-    <w:lvl w:ilvl="7" w:tplc="04090003" w:tentative="1">
-      <w:start w:val="1"/>
-      <w:numFmt w:val="bullet"/>
-      <w:lvlText w:val="o"/>
-      <w:lvlJc w:val="left"/>
-      <w:pPr>
-        <w:ind w:left="5760" w:hanging="360"/>
-      </w:pPr>
-      <w:rPr>
-        <w:rFonts w:ascii="Courier New" w:hAnsi="Courier New" w:hint="default"/>
-      </w:rPr>
-    </w:lvl>
-    <w:lvl w:ilvl="8" w:tplc="04090005" w:tentative="1">
-      <w:start w:val="1"/>
-      <w:numFmt w:val="bullet"/>
-      <w:lvlText w:val=""/>
-      <w:lvlJc w:val="left"/>
-      <w:pPr>
-        <w:ind w:left="6480" w:hanging="360"/>
-      </w:pPr>
-      <w:rPr>
-        <w:rFonts w:ascii="Wingdings" w:hAnsi="Wingdings" w:hint="default"/>
-      </w:rPr>
-    </w:lvl>
-  </w:abstractNum>
-  <w:abstractNum w:abstractNumId="24">
-    <w:nsid w:val="4D08733F"/>
-    <w:multiLevelType w:val="hybridMultilevel"/>
-    <w:tmpl w:val="36F01922"/>
-    <w:lvl w:ilvl="0" w:tplc="80D84DA2">
-      <w:start w:val="1"/>
-      <w:numFmt w:val="bullet"/>
-      <w:lvlText w:val=""/>
-      <w:lvlJc w:val="left"/>
-      <w:pPr>
-        <w:ind w:left="720" w:hanging="576"/>
-      </w:pPr>
-      <w:rPr>
-        <w:rFonts w:ascii="Wingdings" w:hAnsi="Wingdings" w:hint="default"/>
-      </w:rPr>
-    </w:lvl>
-    <w:lvl w:ilvl="1" w:tplc="04090003" w:tentative="1">
-      <w:start w:val="1"/>
-      <w:numFmt w:val="bullet"/>
-      <w:lvlText w:val="o"/>
-      <w:lvlJc w:val="left"/>
-      <w:pPr>
-        <w:ind w:left="1440" w:hanging="360"/>
-      </w:pPr>
-      <w:rPr>
-        <w:rFonts w:ascii="Courier New" w:hAnsi="Courier New" w:hint="default"/>
-      </w:rPr>
-    </w:lvl>
-    <w:lvl w:ilvl="2" w:tplc="04090005" w:tentative="1">
-      <w:start w:val="1"/>
-      <w:numFmt w:val="bullet"/>
-      <w:lvlText w:val=""/>
-      <w:lvlJc w:val="left"/>
-      <w:pPr>
-        <w:ind w:left="2160" w:hanging="360"/>
-      </w:pPr>
-      <w:rPr>
-        <w:rFonts w:ascii="Wingdings" w:hAnsi="Wingdings" w:hint="default"/>
-      </w:rPr>
-    </w:lvl>
-    <w:lvl w:ilvl="3" w:tplc="04090001" w:tentative="1">
-      <w:start w:val="1"/>
-      <w:numFmt w:val="bullet"/>
-      <w:lvlText w:val=""/>
-      <w:lvlJc w:val="left"/>
-      <w:pPr>
-        <w:ind w:left="2880" w:hanging="360"/>
-      </w:pPr>
-      <w:rPr>
-        <w:rFonts w:ascii="Symbol" w:hAnsi="Symbol" w:hint="default"/>
-      </w:rPr>
-    </w:lvl>
-    <w:lvl w:ilvl="4" w:tplc="04090003" w:tentative="1">
-      <w:start w:val="1"/>
-      <w:numFmt w:val="bullet"/>
-      <w:lvlText w:val="o"/>
-      <w:lvlJc w:val="left"/>
-      <w:pPr>
-        <w:ind w:left="3600" w:hanging="360"/>
-      </w:pPr>
-      <w:rPr>
-        <w:rFonts w:ascii="Courier New" w:hAnsi="Courier New" w:hint="default"/>
-      </w:rPr>
-    </w:lvl>
-    <w:lvl w:ilvl="5" w:tplc="04090005" w:tentative="1">
-      <w:start w:val="1"/>
-      <w:numFmt w:val="bullet"/>
-      <w:lvlText w:val=""/>
-      <w:lvlJc w:val="left"/>
-      <w:pPr>
-        <w:ind w:left="4320" w:hanging="360"/>
-      </w:pPr>
-      <w:rPr>
-        <w:rFonts w:ascii="Wingdings" w:hAnsi="Wingdings" w:hint="default"/>
-      </w:rPr>
-    </w:lvl>
-    <w:lvl w:ilvl="6" w:tplc="04090001" w:tentative="1">
-      <w:start w:val="1"/>
-      <w:numFmt w:val="bullet"/>
-      <w:lvlText w:val=""/>
-      <w:lvlJc w:val="left"/>
-      <w:pPr>
-        <w:ind w:left="5040" w:hanging="360"/>
-      </w:pPr>
-      <w:rPr>
-        <w:rFonts w:ascii="Symbol" w:hAnsi="Symbol" w:hint="default"/>
-      </w:rPr>
-    </w:lvl>
-    <w:lvl w:ilvl="7" w:tplc="04090003" w:tentative="1">
-      <w:start w:val="1"/>
-      <w:numFmt w:val="bullet"/>
-      <w:lvlText w:val="o"/>
-      <w:lvlJc w:val="left"/>
-      <w:pPr>
-        <w:ind w:left="5760" w:hanging="360"/>
-      </w:pPr>
-      <w:rPr>
-        <w:rFonts w:ascii="Courier New" w:hAnsi="Courier New" w:hint="default"/>
-      </w:rPr>
-    </w:lvl>
-    <w:lvl w:ilvl="8" w:tplc="04090005" w:tentative="1">
-      <w:start w:val="1"/>
-      <w:numFmt w:val="bullet"/>
-      <w:lvlText w:val=""/>
-      <w:lvlJc w:val="left"/>
-      <w:pPr>
-        <w:ind w:left="6480" w:hanging="360"/>
-      </w:pPr>
-      <w:rPr>
-        <w:rFonts w:ascii="Wingdings" w:hAnsi="Wingdings" w:hint="default"/>
-      </w:rPr>
-    </w:lvl>
-  </w:abstractNum>
-  <w:abstractNum w:abstractNumId="25">
-    <w:nsid w:val="4E4C7416"/>
-    <w:multiLevelType w:val="multilevel"/>
-    <w:tmpl w:val="B936CAE4"/>
-    <w:lvl w:ilvl="0">
-      <w:start w:val="1"/>
-      <w:numFmt w:val="bullet"/>
-      <w:lvlText w:val=""/>
-      <w:lvlJc w:val="left"/>
-      <w:pPr>
-        <w:ind w:left="792" w:hanging="684"/>
-      </w:pPr>
-      <w:rPr>
-        <w:rFonts w:ascii="Wingdings" w:hAnsi="Wingdings" w:hint="default"/>
-      </w:rPr>
-    </w:lvl>
-    <w:lvl w:ilvl="1">
-      <w:start w:val="1"/>
-      <w:numFmt w:val="bullet"/>
-      <w:lvlText w:val="o"/>
-      <w:lvlJc w:val="left"/>
-      <w:pPr>
-        <w:ind w:left="1512" w:hanging="360"/>
-      </w:pPr>
-      <w:rPr>
-        <w:rFonts w:ascii="Courier New" w:hAnsi="Courier New" w:hint="default"/>
-      </w:rPr>
-    </w:lvl>
-    <w:lvl w:ilvl="2">
-      <w:start w:val="1"/>
-      <w:numFmt w:val="bullet"/>
-      <w:lvlText w:val=""/>
-      <w:lvlJc w:val="left"/>
-      <w:pPr>
-        <w:ind w:left="2232" w:hanging="360"/>
-      </w:pPr>
-      <w:rPr>
-        <w:rFonts w:ascii="Wingdings" w:hAnsi="Wingdings" w:hint="default"/>
-      </w:rPr>
-    </w:lvl>
-    <w:lvl w:ilvl="3">
-      <w:start w:val="1"/>
-      <w:numFmt w:val="bullet"/>
-      <w:lvlText w:val=""/>
-      <w:lvlJc w:val="left"/>
-      <w:pPr>
-        <w:ind w:left="2952" w:hanging="360"/>
-      </w:pPr>
-      <w:rPr>
-        <w:rFonts w:ascii="Symbol" w:hAnsi="Symbol" w:hint="default"/>
-      </w:rPr>
-    </w:lvl>
-    <w:lvl w:ilvl="4">
-      <w:start w:val="1"/>
-      <w:numFmt w:val="bullet"/>
-      <w:lvlText w:val="o"/>
-      <w:lvlJc w:val="left"/>
-      <w:pPr>
-        <w:ind w:left="3672" w:hanging="360"/>
-      </w:pPr>
-      <w:rPr>
-        <w:rFonts w:ascii="Courier New" w:hAnsi="Courier New" w:hint="default"/>
-      </w:rPr>
-    </w:lvl>
-    <w:lvl w:ilvl="5">
-      <w:start w:val="1"/>
-      <w:numFmt w:val="bullet"/>
-      <w:lvlText w:val=""/>
-      <w:lvlJc w:val="left"/>
-      <w:pPr>
-        <w:ind w:left="4392" w:hanging="360"/>
-      </w:pPr>
-      <w:rPr>
-        <w:rFonts w:ascii="Wingdings" w:hAnsi="Wingdings" w:hint="default"/>
-      </w:rPr>
-    </w:lvl>
-    <w:lvl w:ilvl="6">
-      <w:start w:val="1"/>
-      <w:numFmt w:val="bullet"/>
-      <w:lvlText w:val=""/>
-      <w:lvlJc w:val="left"/>
-      <w:pPr>
-        <w:ind w:left="5112" w:hanging="360"/>
-      </w:pPr>
-      <w:rPr>
-        <w:rFonts w:ascii="Symbol" w:hAnsi="Symbol" w:hint="default"/>
-      </w:rPr>
-    </w:lvl>
-    <w:lvl w:ilvl="7">
-      <w:start w:val="1"/>
-      <w:numFmt w:val="bullet"/>
-      <w:lvlText w:val="o"/>
-      <w:lvlJc w:val="left"/>
-      <w:pPr>
-        <w:ind w:left="5832" w:hanging="360"/>
-      </w:pPr>
-      <w:rPr>
-        <w:rFonts w:ascii="Courier New" w:hAnsi="Courier New" w:hint="default"/>
-      </w:rPr>
-    </w:lvl>
-    <w:lvl w:ilvl="8">
-      <w:start w:val="1"/>
-      <w:numFmt w:val="bullet"/>
-      <w:lvlText w:val=""/>
-      <w:lvlJc w:val="left"/>
-      <w:pPr>
-        <w:ind w:left="6552" w:hanging="360"/>
-      </w:pPr>
-      <w:rPr>
-        <w:rFonts w:ascii="Wingdings" w:hAnsi="Wingdings" w:hint="default"/>
-      </w:rPr>
-    </w:lvl>
-  </w:abstractNum>
-  <w:abstractNum w:abstractNumId="26">
-    <w:nsid w:val="51706CFD"/>
-    <w:multiLevelType w:val="multilevel"/>
-    <w:tmpl w:val="0AA822B2"/>
-    <w:lvl w:ilvl="0">
-      <w:start w:val="1"/>
-      <w:numFmt w:val="bullet"/>
-      <w:lvlText w:val=""/>
-      <w:lvlJc w:val="left"/>
-      <w:pPr>
-        <w:ind w:left="720" w:hanging="360"/>
-      </w:pPr>
-      <w:rPr>
-        <w:rFonts w:ascii="Zapf Dingbats" w:hAnsi="Zapf Dingbats" w:hint="default"/>
-      </w:rPr>
-    </w:lvl>
-    <w:lvl w:ilvl="1">
-      <w:start w:val="1"/>
-      <w:numFmt w:val="bullet"/>
-      <w:lvlText w:val="o"/>
-      <w:lvlJc w:val="left"/>
-      <w:pPr>
-        <w:ind w:left="1440" w:hanging="360"/>
-      </w:pPr>
-      <w:rPr>
-        <w:rFonts w:ascii="Courier New" w:hAnsi="Courier New" w:hint="default"/>
-      </w:rPr>
-    </w:lvl>
-    <w:lvl w:ilvl="2">
-      <w:start w:val="1"/>
-      <w:numFmt w:val="bullet"/>
-      <w:lvlText w:val=""/>
-      <w:lvlJc w:val="left"/>
-      <w:pPr>
-        <w:ind w:left="2160" w:hanging="360"/>
-      </w:pPr>
-      <w:rPr>
-        <w:rFonts w:ascii="Wingdings" w:hAnsi="Wingdings" w:hint="default"/>
-      </w:rPr>
-    </w:lvl>
-    <w:lvl w:ilvl="3">
-      <w:start w:val="1"/>
-      <w:numFmt w:val="bullet"/>
-      <w:lvlText w:val=""/>
-      <w:lvlJc w:val="left"/>
-      <w:pPr>
-        <w:ind w:left="2880" w:hanging="360"/>
-      </w:pPr>
-      <w:rPr>
-        <w:rFonts w:ascii="Symbol" w:hAnsi="Symbol" w:hint="default"/>
-      </w:rPr>
-    </w:lvl>
-    <w:lvl w:ilvl="4">
-      <w:start w:val="1"/>
-      <w:numFmt w:val="bullet"/>
-      <w:lvlText w:val="o"/>
-      <w:lvlJc w:val="left"/>
-      <w:pPr>
-        <w:ind w:left="3600" w:hanging="360"/>
-      </w:pPr>
-      <w:rPr>
-        <w:rFonts w:ascii="Courier New" w:hAnsi="Courier New" w:hint="default"/>
-      </w:rPr>
-    </w:lvl>
-    <w:lvl w:ilvl="5">
-      <w:start w:val="1"/>
-      <w:numFmt w:val="bullet"/>
-      <w:lvlText w:val=""/>
-      <w:lvlJc w:val="left"/>
-      <w:pPr>
-        <w:ind w:left="4320" w:hanging="360"/>
-      </w:pPr>
-      <w:rPr>
-        <w:rFonts w:ascii="Wingdings" w:hAnsi="Wingdings" w:hint="default"/>
-      </w:rPr>
-    </w:lvl>
-    <w:lvl w:ilvl="6">
-      <w:start w:val="1"/>
-      <w:numFmt w:val="bullet"/>
-      <w:lvlText w:val=""/>
-      <w:lvlJc w:val="left"/>
-      <w:pPr>
-        <w:ind w:left="5040" w:hanging="360"/>
-      </w:pPr>
-      <w:rPr>
-        <w:rFonts w:ascii="Symbol" w:hAnsi="Symbol" w:hint="default"/>
-      </w:rPr>
-    </w:lvl>
-    <w:lvl w:ilvl="7">
-      <w:start w:val="1"/>
-      <w:numFmt w:val="bullet"/>
-      <w:lvlText w:val="o"/>
-      <w:lvlJc w:val="left"/>
-      <w:pPr>
-        <w:ind w:left="5760" w:hanging="360"/>
-      </w:pPr>
-      <w:rPr>
-        <w:rFonts w:ascii="Courier New" w:hAnsi="Courier New" w:hint="default"/>
-      </w:rPr>
-    </w:lvl>
-    <w:lvl w:ilvl="8">
-      <w:start w:val="1"/>
-      <w:numFmt w:val="bullet"/>
-      <w:lvlText w:val=""/>
-      <w:lvlJc w:val="left"/>
-      <w:pPr>
-        <w:ind w:left="6480" w:hanging="360"/>
-      </w:pPr>
-      <w:rPr>
-        <w:rFonts w:ascii="Wingdings" w:hAnsi="Wingdings" w:hint="default"/>
-      </w:rPr>
-    </w:lvl>
-  </w:abstractNum>
-  <w:abstractNum w:abstractNumId="27">
-    <w:nsid w:val="518A71F9"/>
-    <w:multiLevelType w:val="hybridMultilevel"/>
-    <w:tmpl w:val="51B4DDF6"/>
-    <w:lvl w:ilvl="0" w:tplc="F22E70BC">
-      <w:start w:val="1"/>
-      <w:numFmt w:val="bullet"/>
-      <w:lvlText w:val=""/>
-      <w:lvlJc w:val="left"/>
-      <w:pPr>
-        <w:ind w:left="468" w:hanging="360"/>
-      </w:pPr>
-      <w:rPr>
-        <w:rFonts w:ascii="Zapf Dingbats" w:hAnsi="Zapf Dingbats" w:hint="default"/>
-      </w:rPr>
-    </w:lvl>
-    <w:lvl w:ilvl="1" w:tplc="04090003" w:tentative="1">
-      <w:start w:val="1"/>
-      <w:numFmt w:val="bullet"/>
-      <w:lvlText w:val="o"/>
-      <w:lvlJc w:val="left"/>
-      <w:pPr>
-        <w:ind w:left="1512" w:hanging="360"/>
-      </w:pPr>
-      <w:rPr>
-        <w:rFonts w:ascii="Courier New" w:hAnsi="Courier New" w:hint="default"/>
-      </w:rPr>
-    </w:lvl>
-    <w:lvl w:ilvl="2" w:tplc="04090005" w:tentative="1">
-      <w:start w:val="1"/>
-      <w:numFmt w:val="bullet"/>
-      <w:lvlText w:val=""/>
-      <w:lvlJc w:val="left"/>
-      <w:pPr>
-        <w:ind w:left="2232" w:hanging="360"/>
-      </w:pPr>
-      <w:rPr>
-        <w:rFonts w:ascii="Wingdings" w:hAnsi="Wingdings" w:hint="default"/>
-      </w:rPr>
-    </w:lvl>
-    <w:lvl w:ilvl="3" w:tplc="04090001" w:tentative="1">
-      <w:start w:val="1"/>
-      <w:numFmt w:val="bullet"/>
-      <w:lvlText w:val=""/>
-      <w:lvlJc w:val="left"/>
-      <w:pPr>
-        <w:ind w:left="2952" w:hanging="360"/>
-      </w:pPr>
-      <w:rPr>
-        <w:rFonts w:ascii="Symbol" w:hAnsi="Symbol" w:hint="default"/>
-      </w:rPr>
-    </w:lvl>
-    <w:lvl w:ilvl="4" w:tplc="04090003" w:tentative="1">
-      <w:start w:val="1"/>
-      <w:numFmt w:val="bullet"/>
-      <w:lvlText w:val="o"/>
-      <w:lvlJc w:val="left"/>
-      <w:pPr>
-        <w:ind w:left="3672" w:hanging="360"/>
-      </w:pPr>
-      <w:rPr>
-        <w:rFonts w:ascii="Courier New" w:hAnsi="Courier New" w:hint="default"/>
-      </w:rPr>
-    </w:lvl>
-    <w:lvl w:ilvl="5" w:tplc="04090005" w:tentative="1">
-      <w:start w:val="1"/>
-      <w:numFmt w:val="bullet"/>
-      <w:lvlText w:val=""/>
-      <w:lvlJc w:val="left"/>
-      <w:pPr>
-        <w:ind w:left="4392" w:hanging="360"/>
-      </w:pPr>
-      <w:rPr>
-        <w:rFonts w:ascii="Wingdings" w:hAnsi="Wingdings" w:hint="default"/>
-      </w:rPr>
-    </w:lvl>
-    <w:lvl w:ilvl="6" w:tplc="04090001" w:tentative="1">
-      <w:start w:val="1"/>
-      <w:numFmt w:val="bullet"/>
-      <w:lvlText w:val=""/>
-      <w:lvlJc w:val="left"/>
-      <w:pPr>
-        <w:ind w:left="5112" w:hanging="360"/>
-      </w:pPr>
-      <w:rPr>
-        <w:rFonts w:ascii="Symbol" w:hAnsi="Symbol" w:hint="default"/>
-      </w:rPr>
-    </w:lvl>
-    <w:lvl w:ilvl="7" w:tplc="04090003" w:tentative="1">
-      <w:start w:val="1"/>
-      <w:numFmt w:val="bullet"/>
-      <w:lvlText w:val="o"/>
-      <w:lvlJc w:val="left"/>
-      <w:pPr>
-        <w:ind w:left="5832" w:hanging="360"/>
-      </w:pPr>
-      <w:rPr>
-        <w:rFonts w:ascii="Courier New" w:hAnsi="Courier New" w:hint="default"/>
-      </w:rPr>
-    </w:lvl>
-    <w:lvl w:ilvl="8" w:tplc="04090005" w:tentative="1">
-      <w:start w:val="1"/>
-      <w:numFmt w:val="bullet"/>
-      <w:lvlText w:val=""/>
-      <w:lvlJc w:val="left"/>
-      <w:pPr>
-        <w:ind w:left="6552" w:hanging="360"/>
-      </w:pPr>
-      <w:rPr>
-        <w:rFonts w:ascii="Wingdings" w:hAnsi="Wingdings" w:hint="default"/>
-      </w:rPr>
-    </w:lvl>
-  </w:abstractNum>
-  <w:abstractNum w:abstractNumId="28">
+  <w:abstractNum w:abstractNumId="8">
     <w:nsid w:val="525D7584"/>
     <w:multiLevelType w:val="hybridMultilevel"/>
     <w:tmpl w:val="39CCBD96"/>
@@ -8118,661 +7740,120 @@
       </w:pPr>
     </w:lvl>
   </w:abstractNum>
-  <w:abstractNum w:abstractNumId="29">
-    <w:nsid w:val="52927225"/>
-    <w:multiLevelType w:val="multilevel"/>
-    <w:tmpl w:val="D4C4EF06"/>
-    <w:lvl w:ilvl="0">
+  <w:abstractNum w:abstractNumId="9">
+    <w:nsid w:val="56012054"/>
+    <w:multiLevelType w:val="hybridMultilevel"/>
+    <w:tmpl w:val="E26E4512"/>
+    <w:lvl w:ilvl="0" w:tplc="0409000D">
       <w:start w:val="1"/>
       <w:numFmt w:val="bullet"/>
       <w:lvlText w:val=""/>
       <w:lvlJc w:val="left"/>
       <w:pPr>
-        <w:ind w:left="720" w:hanging="360"/>
+        <w:ind w:left="1440" w:hanging="360"/>
       </w:pPr>
       <w:rPr>
         <w:rFonts w:ascii="Wingdings" w:hAnsi="Wingdings" w:hint="default"/>
       </w:rPr>
     </w:lvl>
-    <w:lvl w:ilvl="1">
+    <w:lvl w:ilvl="1" w:tplc="04090003" w:tentative="1">
       <w:start w:val="1"/>
       <w:numFmt w:val="bullet"/>
       <w:lvlText w:val="o"/>
       <w:lvlJc w:val="left"/>
       <w:pPr>
-        <w:ind w:left="1440" w:hanging="360"/>
+        <w:ind w:left="2160" w:hanging="360"/>
       </w:pPr>
       <w:rPr>
         <w:rFonts w:ascii="Courier New" w:hAnsi="Courier New" w:hint="default"/>
       </w:rPr>
     </w:lvl>
-    <w:lvl w:ilvl="2">
+    <w:lvl w:ilvl="2" w:tplc="04090005" w:tentative="1">
       <w:start w:val="1"/>
       <w:numFmt w:val="bullet"/>
       <w:lvlText w:val=""/>
       <w:lvlJc w:val="left"/>
       <w:pPr>
-        <w:ind w:left="2160" w:hanging="360"/>
+        <w:ind w:left="2880" w:hanging="360"/>
       </w:pPr>
       <w:rPr>
         <w:rFonts w:ascii="Wingdings" w:hAnsi="Wingdings" w:hint="default"/>
       </w:rPr>
     </w:lvl>
-    <w:lvl w:ilvl="3">
+    <w:lvl w:ilvl="3" w:tplc="04090001" w:tentative="1">
       <w:start w:val="1"/>
       <w:numFmt w:val="bullet"/>
       <w:lvlText w:val=""/>
       <w:lvlJc w:val="left"/>
       <w:pPr>
-        <w:ind w:left="2880" w:hanging="360"/>
+        <w:ind w:left="3600" w:hanging="360"/>
       </w:pPr>
       <w:rPr>
         <w:rFonts w:ascii="Symbol" w:hAnsi="Symbol" w:hint="default"/>
       </w:rPr>
     </w:lvl>
-    <w:lvl w:ilvl="4">
+    <w:lvl w:ilvl="4" w:tplc="04090003" w:tentative="1">
       <w:start w:val="1"/>
       <w:numFmt w:val="bullet"/>
       <w:lvlText w:val="o"/>
       <w:lvlJc w:val="left"/>
       <w:pPr>
-        <w:ind w:left="3600" w:hanging="360"/>
+        <w:ind w:left="4320" w:hanging="360"/>
       </w:pPr>
       <w:rPr>
         <w:rFonts w:ascii="Courier New" w:hAnsi="Courier New" w:hint="default"/>
       </w:rPr>
     </w:lvl>
-    <w:lvl w:ilvl="5">
+    <w:lvl w:ilvl="5" w:tplc="04090005" w:tentative="1">
       <w:start w:val="1"/>
       <w:numFmt w:val="bullet"/>
       <w:lvlText w:val=""/>
       <w:lvlJc w:val="left"/>
       <w:pPr>
-        <w:ind w:left="4320" w:hanging="360"/>
+        <w:ind w:left="5040" w:hanging="360"/>
       </w:pPr>
       <w:rPr>
         <w:rFonts w:ascii="Wingdings" w:hAnsi="Wingdings" w:hint="default"/>
       </w:rPr>
     </w:lvl>
-    <w:lvl w:ilvl="6">
+    <w:lvl w:ilvl="6" w:tplc="04090001" w:tentative="1">
       <w:start w:val="1"/>
       <w:numFmt w:val="bullet"/>
       <w:lvlText w:val=""/>
       <w:lvlJc w:val="left"/>
       <w:pPr>
-        <w:ind w:left="5040" w:hanging="360"/>
+        <w:ind w:left="5760" w:hanging="360"/>
       </w:pPr>
       <w:rPr>
         <w:rFonts w:ascii="Symbol" w:hAnsi="Symbol" w:hint="default"/>
       </w:rPr>
     </w:lvl>
-    <w:lvl w:ilvl="7">
+    <w:lvl w:ilvl="7" w:tplc="04090003" w:tentative="1">
       <w:start w:val="1"/>
       <w:numFmt w:val="bullet"/>
       <w:lvlText w:val="o"/>
       <w:lvlJc w:val="left"/>
       <w:pPr>
-        <w:ind w:left="5760" w:hanging="360"/>
+        <w:ind w:left="6480" w:hanging="360"/>
       </w:pPr>
       <w:rPr>
         <w:rFonts w:ascii="Courier New" w:hAnsi="Courier New" w:hint="default"/>
       </w:rPr>
     </w:lvl>
-    <w:lvl w:ilvl="8">
+    <w:lvl w:ilvl="8" w:tplc="04090005" w:tentative="1">
       <w:start w:val="1"/>
       <w:numFmt w:val="bullet"/>
       <w:lvlText w:val=""/>
       <w:lvlJc w:val="left"/>
       <w:pPr>
-        <w:ind w:left="6480" w:hanging="360"/>
+        <w:ind w:left="7200" w:hanging="360"/>
       </w:pPr>
       <w:rPr>
         <w:rFonts w:ascii="Wingdings" w:hAnsi="Wingdings" w:hint="default"/>
       </w:rPr>
     </w:lvl>
   </w:abstractNum>
-  <w:abstractNum w:abstractNumId="30">
-    <w:nsid w:val="55E57C7E"/>
-    <w:multiLevelType w:val="multilevel"/>
-    <w:tmpl w:val="D4C4EF06"/>
-    <w:lvl w:ilvl="0">
-      <w:start w:val="1"/>
-      <w:numFmt w:val="bullet"/>
-      <w:lvlText w:val=""/>
-      <w:lvlJc w:val="left"/>
-      <w:pPr>
-        <w:ind w:left="720" w:hanging="360"/>
-      </w:pPr>
-      <w:rPr>
-        <w:rFonts w:ascii="Wingdings" w:hAnsi="Wingdings" w:hint="default"/>
-      </w:rPr>
-    </w:lvl>
-    <w:lvl w:ilvl="1">
-      <w:start w:val="1"/>
-      <w:numFmt w:val="bullet"/>
-      <w:lvlText w:val="o"/>
-      <w:lvlJc w:val="left"/>
-      <w:pPr>
-        <w:ind w:left="1440" w:hanging="360"/>
-      </w:pPr>
-      <w:rPr>
-        <w:rFonts w:ascii="Courier New" w:hAnsi="Courier New" w:hint="default"/>
-      </w:rPr>
-    </w:lvl>
-    <w:lvl w:ilvl="2">
-      <w:start w:val="1"/>
-      <w:numFmt w:val="bullet"/>
-      <w:lvlText w:val=""/>
-      <w:lvlJc w:val="left"/>
-      <w:pPr>
-        <w:ind w:left="2160" w:hanging="360"/>
-      </w:pPr>
-      <w:rPr>
-        <w:rFonts w:ascii="Wingdings" w:hAnsi="Wingdings" w:hint="default"/>
-      </w:rPr>
-    </w:lvl>
-    <w:lvl w:ilvl="3">
-      <w:start w:val="1"/>
-      <w:numFmt w:val="bullet"/>
-      <w:lvlText w:val=""/>
-      <w:lvlJc w:val="left"/>
-      <w:pPr>
-        <w:ind w:left="2880" w:hanging="360"/>
-      </w:pPr>
-      <w:rPr>
-        <w:rFonts w:ascii="Symbol" w:hAnsi="Symbol" w:hint="default"/>
-      </w:rPr>
-    </w:lvl>
-    <w:lvl w:ilvl="4">
-      <w:start w:val="1"/>
-      <w:numFmt w:val="bullet"/>
-      <w:lvlText w:val="o"/>
-      <w:lvlJc w:val="left"/>
-      <w:pPr>
-        <w:ind w:left="3600" w:hanging="360"/>
-      </w:pPr>
-      <w:rPr>
-        <w:rFonts w:ascii="Courier New" w:hAnsi="Courier New" w:hint="default"/>
-      </w:rPr>
-    </w:lvl>
-    <w:lvl w:ilvl="5">
-      <w:start w:val="1"/>
-      <w:numFmt w:val="bullet"/>
-      <w:lvlText w:val=""/>
-      <w:lvlJc w:val="left"/>
-      <w:pPr>
-        <w:ind w:left="4320" w:hanging="360"/>
-      </w:pPr>
-      <w:rPr>
-        <w:rFonts w:ascii="Wingdings" w:hAnsi="Wingdings" w:hint="default"/>
-      </w:rPr>
-    </w:lvl>
-    <w:lvl w:ilvl="6">
-      <w:start w:val="1"/>
-      <w:numFmt w:val="bullet"/>
-      <w:lvlText w:val=""/>
-      <w:lvlJc w:val="left"/>
-      <w:pPr>
-        <w:ind w:left="5040" w:hanging="360"/>
-      </w:pPr>
-      <w:rPr>
-        <w:rFonts w:ascii="Symbol" w:hAnsi="Symbol" w:hint="default"/>
-      </w:rPr>
-    </w:lvl>
-    <w:lvl w:ilvl="7">
-      <w:start w:val="1"/>
-      <w:numFmt w:val="bullet"/>
-      <w:lvlText w:val="o"/>
-      <w:lvlJc w:val="left"/>
-      <w:pPr>
-        <w:ind w:left="5760" w:hanging="360"/>
-      </w:pPr>
-      <w:rPr>
-        <w:rFonts w:ascii="Courier New" w:hAnsi="Courier New" w:hint="default"/>
-      </w:rPr>
-    </w:lvl>
-    <w:lvl w:ilvl="8">
-      <w:start w:val="1"/>
-      <w:numFmt w:val="bullet"/>
-      <w:lvlText w:val=""/>
-      <w:lvlJc w:val="left"/>
-      <w:pPr>
-        <w:ind w:left="6480" w:hanging="360"/>
-      </w:pPr>
-      <w:rPr>
-        <w:rFonts w:ascii="Wingdings" w:hAnsi="Wingdings" w:hint="default"/>
-      </w:rPr>
-    </w:lvl>
-  </w:abstractNum>
-  <w:abstractNum w:abstractNumId="31">
-    <w:nsid w:val="5777348B"/>
-    <w:multiLevelType w:val="hybridMultilevel"/>
-    <w:tmpl w:val="DD467F5E"/>
-    <w:lvl w:ilvl="0" w:tplc="04090001">
-      <w:start w:val="1"/>
-      <w:numFmt w:val="bullet"/>
-      <w:lvlText w:val=""/>
-      <w:lvlJc w:val="left"/>
-      <w:pPr>
-        <w:ind w:left="720" w:hanging="360"/>
-      </w:pPr>
-      <w:rPr>
-        <w:rFonts w:ascii="Symbol" w:hAnsi="Symbol" w:hint="default"/>
-      </w:rPr>
-    </w:lvl>
-    <w:lvl w:ilvl="1" w:tplc="04090003" w:tentative="1">
-      <w:start w:val="1"/>
-      <w:numFmt w:val="bullet"/>
-      <w:lvlText w:val="o"/>
-      <w:lvlJc w:val="left"/>
-      <w:pPr>
-        <w:ind w:left="1440" w:hanging="360"/>
-      </w:pPr>
-      <w:rPr>
-        <w:rFonts w:ascii="Courier New" w:hAnsi="Courier New" w:hint="default"/>
-      </w:rPr>
-    </w:lvl>
-    <w:lvl w:ilvl="2" w:tplc="04090005" w:tentative="1">
-      <w:start w:val="1"/>
-      <w:numFmt w:val="bullet"/>
-      <w:lvlText w:val=""/>
-      <w:lvlJc w:val="left"/>
-      <w:pPr>
-        <w:ind w:left="2160" w:hanging="360"/>
-      </w:pPr>
-      <w:rPr>
-        <w:rFonts w:ascii="Wingdings" w:hAnsi="Wingdings" w:hint="default"/>
-      </w:rPr>
-    </w:lvl>
-    <w:lvl w:ilvl="3" w:tplc="04090001" w:tentative="1">
-      <w:start w:val="1"/>
-      <w:numFmt w:val="bullet"/>
-      <w:lvlText w:val=""/>
-      <w:lvlJc w:val="left"/>
-      <w:pPr>
-        <w:ind w:left="2880" w:hanging="360"/>
-      </w:pPr>
-      <w:rPr>
-        <w:rFonts w:ascii="Symbol" w:hAnsi="Symbol" w:hint="default"/>
-      </w:rPr>
-    </w:lvl>
-    <w:lvl w:ilvl="4" w:tplc="04090003" w:tentative="1">
-      <w:start w:val="1"/>
-      <w:numFmt w:val="bullet"/>
-      <w:lvlText w:val="o"/>
-      <w:lvlJc w:val="left"/>
-      <w:pPr>
-        <w:ind w:left="3600" w:hanging="360"/>
-      </w:pPr>
-      <w:rPr>
-        <w:rFonts w:ascii="Courier New" w:hAnsi="Courier New" w:hint="default"/>
-      </w:rPr>
-    </w:lvl>
-    <w:lvl w:ilvl="5" w:tplc="04090005" w:tentative="1">
-      <w:start w:val="1"/>
-      <w:numFmt w:val="bullet"/>
-      <w:lvlText w:val=""/>
-      <w:lvlJc w:val="left"/>
-      <w:pPr>
-        <w:ind w:left="4320" w:hanging="360"/>
-      </w:pPr>
-      <w:rPr>
-        <w:rFonts w:ascii="Wingdings" w:hAnsi="Wingdings" w:hint="default"/>
-      </w:rPr>
-    </w:lvl>
-    <w:lvl w:ilvl="6" w:tplc="04090001" w:tentative="1">
-      <w:start w:val="1"/>
-      <w:numFmt w:val="bullet"/>
-      <w:lvlText w:val=""/>
-      <w:lvlJc w:val="left"/>
-      <w:pPr>
-        <w:ind w:left="5040" w:hanging="360"/>
-      </w:pPr>
-      <w:rPr>
-        <w:rFonts w:ascii="Symbol" w:hAnsi="Symbol" w:hint="default"/>
-      </w:rPr>
-    </w:lvl>
-    <w:lvl w:ilvl="7" w:tplc="04090003" w:tentative="1">
-      <w:start w:val="1"/>
-      <w:numFmt w:val="bullet"/>
-      <w:lvlText w:val="o"/>
-      <w:lvlJc w:val="left"/>
-      <w:pPr>
-        <w:ind w:left="5760" w:hanging="360"/>
-      </w:pPr>
-      <w:rPr>
-        <w:rFonts w:ascii="Courier New" w:hAnsi="Courier New" w:hint="default"/>
-      </w:rPr>
-    </w:lvl>
-    <w:lvl w:ilvl="8" w:tplc="04090005" w:tentative="1">
-      <w:start w:val="1"/>
-      <w:numFmt w:val="bullet"/>
-      <w:lvlText w:val=""/>
-      <w:lvlJc w:val="left"/>
-      <w:pPr>
-        <w:ind w:left="6480" w:hanging="360"/>
-      </w:pPr>
-      <w:rPr>
-        <w:rFonts w:ascii="Wingdings" w:hAnsi="Wingdings" w:hint="default"/>
-      </w:rPr>
-    </w:lvl>
-  </w:abstractNum>
-  <w:abstractNum w:abstractNumId="32">
-    <w:nsid w:val="585920EB"/>
-    <w:multiLevelType w:val="multilevel"/>
-    <w:tmpl w:val="97C25162"/>
-    <w:lvl w:ilvl="0">
-      <w:start w:val="1"/>
-      <w:numFmt w:val="decimal"/>
-      <w:lvlText w:val="%1."/>
-      <w:lvlJc w:val="left"/>
-      <w:pPr>
-        <w:ind w:left="720" w:hanging="360"/>
-      </w:pPr>
-    </w:lvl>
-    <w:lvl w:ilvl="1">
-      <w:start w:val="1"/>
-      <w:numFmt w:val="lowerLetter"/>
-      <w:lvlText w:val="%2."/>
-      <w:lvlJc w:val="left"/>
-      <w:pPr>
-        <w:ind w:left="1440" w:hanging="360"/>
-      </w:pPr>
-      <w:rPr>
-        <w:rFonts w:hint="default"/>
-      </w:rPr>
-    </w:lvl>
-    <w:lvl w:ilvl="2">
-      <w:start w:val="1"/>
-      <w:numFmt w:val="lowerRoman"/>
-      <w:lvlText w:val="%3."/>
-      <w:lvlJc w:val="right"/>
-      <w:pPr>
-        <w:ind w:left="2160" w:hanging="180"/>
-      </w:pPr>
-    </w:lvl>
-    <w:lvl w:ilvl="3">
-      <w:start w:val="1"/>
-      <w:numFmt w:val="decimal"/>
-      <w:lvlText w:val="%4."/>
-      <w:lvlJc w:val="left"/>
-      <w:pPr>
-        <w:ind w:left="2880" w:hanging="360"/>
-      </w:pPr>
-    </w:lvl>
-    <w:lvl w:ilvl="4">
-      <w:start w:val="1"/>
-      <w:numFmt w:val="lowerLetter"/>
-      <w:lvlText w:val="%5."/>
-      <w:lvlJc w:val="left"/>
-      <w:pPr>
-        <w:ind w:left="3600" w:hanging="360"/>
-      </w:pPr>
-    </w:lvl>
-    <w:lvl w:ilvl="5">
-      <w:start w:val="1"/>
-      <w:numFmt w:val="lowerRoman"/>
-      <w:lvlText w:val="%6."/>
-      <w:lvlJc w:val="right"/>
-      <w:pPr>
-        <w:ind w:left="4320" w:hanging="180"/>
-      </w:pPr>
-    </w:lvl>
-    <w:lvl w:ilvl="6">
-      <w:start w:val="1"/>
-      <w:numFmt w:val="decimal"/>
-      <w:lvlText w:val="%7."/>
-      <w:lvlJc w:val="left"/>
-      <w:pPr>
-        <w:ind w:left="5040" w:hanging="360"/>
-      </w:pPr>
-    </w:lvl>
-    <w:lvl w:ilvl="7">
-      <w:start w:val="1"/>
-      <w:numFmt w:val="lowerLetter"/>
-      <w:lvlText w:val="%8."/>
-      <w:lvlJc w:val="left"/>
-      <w:pPr>
-        <w:ind w:left="5760" w:hanging="360"/>
-      </w:pPr>
-    </w:lvl>
-    <w:lvl w:ilvl="8">
-      <w:start w:val="1"/>
-      <w:numFmt w:val="lowerRoman"/>
-      <w:lvlText w:val="%9."/>
-      <w:lvlJc w:val="right"/>
-      <w:pPr>
-        <w:ind w:left="6480" w:hanging="180"/>
-      </w:pPr>
-    </w:lvl>
-  </w:abstractNum>
-  <w:abstractNum w:abstractNumId="33">
-    <w:nsid w:val="58B30334"/>
-    <w:multiLevelType w:val="hybridMultilevel"/>
-    <w:tmpl w:val="20CEF576"/>
-    <w:lvl w:ilvl="0" w:tplc="FB66268C">
-      <w:start w:val="1"/>
-      <w:numFmt w:val="bullet"/>
-      <w:lvlText w:val=""/>
-      <w:lvlJc w:val="left"/>
-      <w:pPr>
-        <w:ind w:left="720" w:hanging="648"/>
-      </w:pPr>
-      <w:rPr>
-        <w:rFonts w:ascii="Wingdings" w:hAnsi="Wingdings" w:hint="default"/>
-      </w:rPr>
-    </w:lvl>
-    <w:lvl w:ilvl="1" w:tplc="04090003" w:tentative="1">
-      <w:start w:val="1"/>
-      <w:numFmt w:val="bullet"/>
-      <w:lvlText w:val="o"/>
-      <w:lvlJc w:val="left"/>
-      <w:pPr>
-        <w:ind w:left="1440" w:hanging="360"/>
-      </w:pPr>
-      <w:rPr>
-        <w:rFonts w:ascii="Courier New" w:hAnsi="Courier New" w:hint="default"/>
-      </w:rPr>
-    </w:lvl>
-    <w:lvl w:ilvl="2" w:tplc="04090005" w:tentative="1">
-      <w:start w:val="1"/>
-      <w:numFmt w:val="bullet"/>
-      <w:lvlText w:val=""/>
-      <w:lvlJc w:val="left"/>
-      <w:pPr>
-        <w:ind w:left="2160" w:hanging="360"/>
-      </w:pPr>
-      <w:rPr>
-        <w:rFonts w:ascii="Wingdings" w:hAnsi="Wingdings" w:hint="default"/>
-      </w:rPr>
-    </w:lvl>
-    <w:lvl w:ilvl="3" w:tplc="04090001" w:tentative="1">
-      <w:start w:val="1"/>
-      <w:numFmt w:val="bullet"/>
-      <w:lvlText w:val=""/>
-      <w:lvlJc w:val="left"/>
-      <w:pPr>
-        <w:ind w:left="2880" w:hanging="360"/>
-      </w:pPr>
-      <w:rPr>
-        <w:rFonts w:ascii="Symbol" w:hAnsi="Symbol" w:hint="default"/>
-      </w:rPr>
-    </w:lvl>
-    <w:lvl w:ilvl="4" w:tplc="04090003" w:tentative="1">
-      <w:start w:val="1"/>
-      <w:numFmt w:val="bullet"/>
-      <w:lvlText w:val="o"/>
-      <w:lvlJc w:val="left"/>
-      <w:pPr>
-        <w:ind w:left="3600" w:hanging="360"/>
-      </w:pPr>
-      <w:rPr>
-        <w:rFonts w:ascii="Courier New" w:hAnsi="Courier New" w:hint="default"/>
-      </w:rPr>
-    </w:lvl>
-    <w:lvl w:ilvl="5" w:tplc="04090005" w:tentative="1">
-      <w:start w:val="1"/>
-      <w:numFmt w:val="bullet"/>
-      <w:lvlText w:val=""/>
-      <w:lvlJc w:val="left"/>
-      <w:pPr>
-        <w:ind w:left="4320" w:hanging="360"/>
-      </w:pPr>
-      <w:rPr>
-        <w:rFonts w:ascii="Wingdings" w:hAnsi="Wingdings" w:hint="default"/>
-      </w:rPr>
-    </w:lvl>
-    <w:lvl w:ilvl="6" w:tplc="04090001" w:tentative="1">
-      <w:start w:val="1"/>
-      <w:numFmt w:val="bullet"/>
-      <w:lvlText w:val=""/>
-      <w:lvlJc w:val="left"/>
-      <w:pPr>
-        <w:ind w:left="5040" w:hanging="360"/>
-      </w:pPr>
-      <w:rPr>
-        <w:rFonts w:ascii="Symbol" w:hAnsi="Symbol" w:hint="default"/>
-      </w:rPr>
-    </w:lvl>
-    <w:lvl w:ilvl="7" w:tplc="04090003" w:tentative="1">
-      <w:start w:val="1"/>
-      <w:numFmt w:val="bullet"/>
-      <w:lvlText w:val="o"/>
-      <w:lvlJc w:val="left"/>
-      <w:pPr>
-        <w:ind w:left="5760" w:hanging="360"/>
-      </w:pPr>
-      <w:rPr>
-        <w:rFonts w:ascii="Courier New" w:hAnsi="Courier New" w:hint="default"/>
-      </w:rPr>
-    </w:lvl>
-    <w:lvl w:ilvl="8" w:tplc="04090005" w:tentative="1">
-      <w:start w:val="1"/>
-      <w:numFmt w:val="bullet"/>
-      <w:lvlText w:val=""/>
-      <w:lvlJc w:val="left"/>
-      <w:pPr>
-        <w:ind w:left="6480" w:hanging="360"/>
-      </w:pPr>
-      <w:rPr>
-        <w:rFonts w:ascii="Wingdings" w:hAnsi="Wingdings" w:hint="default"/>
-      </w:rPr>
-    </w:lvl>
-  </w:abstractNum>
-  <w:abstractNum w:abstractNumId="34">
-    <w:nsid w:val="5D455F46"/>
-    <w:multiLevelType w:val="multilevel"/>
-    <w:tmpl w:val="D4C4EF06"/>
-    <w:lvl w:ilvl="0">
-      <w:start w:val="1"/>
-      <w:numFmt w:val="bullet"/>
-      <w:lvlText w:val=""/>
-      <w:lvlJc w:val="left"/>
-      <w:pPr>
-        <w:ind w:left="720" w:hanging="360"/>
-      </w:pPr>
-      <w:rPr>
-        <w:rFonts w:ascii="Wingdings" w:hAnsi="Wingdings" w:hint="default"/>
-      </w:rPr>
-    </w:lvl>
-    <w:lvl w:ilvl="1">
-      <w:start w:val="1"/>
-      <w:numFmt w:val="bullet"/>
-      <w:lvlText w:val="o"/>
-      <w:lvlJc w:val="left"/>
-      <w:pPr>
-        <w:ind w:left="1440" w:hanging="360"/>
-      </w:pPr>
-      <w:rPr>
-        <w:rFonts w:ascii="Courier New" w:hAnsi="Courier New" w:hint="default"/>
-      </w:rPr>
-    </w:lvl>
-    <w:lvl w:ilvl="2">
-      <w:start w:val="1"/>
-      <w:numFmt w:val="bullet"/>
-      <w:lvlText w:val=""/>
-      <w:lvlJc w:val="left"/>
-      <w:pPr>
-        <w:ind w:left="2160" w:hanging="360"/>
-      </w:pPr>
-      <w:rPr>
-        <w:rFonts w:ascii="Wingdings" w:hAnsi="Wingdings" w:hint="default"/>
-      </w:rPr>
-    </w:lvl>
-    <w:lvl w:ilvl="3">
-      <w:start w:val="1"/>
-      <w:numFmt w:val="bullet"/>
-      <w:lvlText w:val=""/>
-      <w:lvlJc w:val="left"/>
-      <w:pPr>
-        <w:ind w:left="2880" w:hanging="360"/>
-      </w:pPr>
-      <w:rPr>
-        <w:rFonts w:ascii="Symbol" w:hAnsi="Symbol" w:hint="default"/>
-      </w:rPr>
-    </w:lvl>
-    <w:lvl w:ilvl="4">
-      <w:start w:val="1"/>
-      <w:numFmt w:val="bullet"/>
-      <w:lvlText w:val="o"/>
-      <w:lvlJc w:val="left"/>
-      <w:pPr>
-        <w:ind w:left="3600" w:hanging="360"/>
-      </w:pPr>
-      <w:rPr>
-        <w:rFonts w:ascii="Courier New" w:hAnsi="Courier New" w:hint="default"/>
-      </w:rPr>
-    </w:lvl>
-    <w:lvl w:ilvl="5">
-      <w:start w:val="1"/>
-      <w:numFmt w:val="bullet"/>
-      <w:lvlText w:val=""/>
-      <w:lvlJc w:val="left"/>
-      <w:pPr>
-        <w:ind w:left="4320" w:hanging="360"/>
-      </w:pPr>
-      <w:rPr>
-        <w:rFonts w:ascii="Wingdings" w:hAnsi="Wingdings" w:hint="default"/>
-      </w:rPr>
-    </w:lvl>
-    <w:lvl w:ilvl="6">
-      <w:start w:val="1"/>
-      <w:numFmt w:val="bullet"/>
-      <w:lvlText w:val=""/>
-      <w:lvlJc w:val="left"/>
-      <w:pPr>
-        <w:ind w:left="5040" w:hanging="360"/>
-      </w:pPr>
-      <w:rPr>
-        <w:rFonts w:ascii="Symbol" w:hAnsi="Symbol" w:hint="default"/>
-      </w:rPr>
-    </w:lvl>
-    <w:lvl w:ilvl="7">
-      <w:start w:val="1"/>
-      <w:numFmt w:val="bullet"/>
-      <w:lvlText w:val="o"/>
-      <w:lvlJc w:val="left"/>
-      <w:pPr>
-        <w:ind w:left="5760" w:hanging="360"/>
-      </w:pPr>
-      <w:rPr>
-        <w:rFonts w:ascii="Courier New" w:hAnsi="Courier New" w:hint="default"/>
-      </w:rPr>
-    </w:lvl>
-    <w:lvl w:ilvl="8">
-      <w:start w:val="1"/>
-      <w:numFmt w:val="bullet"/>
-      <w:lvlText w:val=""/>
-      <w:lvlJc w:val="left"/>
-      <w:pPr>
-        <w:ind w:left="6480" w:hanging="360"/>
-      </w:pPr>
-      <w:rPr>
-        <w:rFonts w:ascii="Wingdings" w:hAnsi="Wingdings" w:hint="default"/>
-      </w:rPr>
-    </w:lvl>
-  </w:abstractNum>
-  <w:abstractNum w:abstractNumId="35">
+  <w:abstractNum w:abstractNumId="10">
     <w:nsid w:val="5F6E58DC"/>
     <w:multiLevelType w:val="hybridMultilevel"/>
     <w:tmpl w:val="4E8001B6"/>
@@ -8885,418 +7966,120 @@
       </w:rPr>
     </w:lvl>
   </w:abstractNum>
-  <w:abstractNum w:abstractNumId="36">
-    <w:nsid w:val="61704026"/>
-    <w:multiLevelType w:val="multilevel"/>
-    <w:tmpl w:val="0AA822B2"/>
-    <w:lvl w:ilvl="0">
+  <w:abstractNum w:abstractNumId="11">
+    <w:nsid w:val="64C52E6A"/>
+    <w:multiLevelType w:val="hybridMultilevel"/>
+    <w:tmpl w:val="CED67088"/>
+    <w:lvl w:ilvl="0" w:tplc="04090001">
       <w:start w:val="1"/>
       <w:numFmt w:val="bullet"/>
-      <w:lvlText w:val=""/>
-      <w:lvlJc w:val="left"/>
-      <w:pPr>
-        <w:ind w:left="720" w:hanging="360"/>
-      </w:pPr>
-      <w:rPr>
-        <w:rFonts w:ascii="Zapf Dingbats" w:hAnsi="Zapf Dingbats" w:hint="default"/>
-      </w:rPr>
-    </w:lvl>
-    <w:lvl w:ilvl="1">
+      <w:lvlText w:val=""/>
+      <w:lvlJc w:val="left"/>
+      <w:pPr>
+        <w:ind w:left="1440" w:hanging="360"/>
+      </w:pPr>
+      <w:rPr>
+        <w:rFonts w:ascii="Symbol" w:hAnsi="Symbol" w:hint="default"/>
+      </w:rPr>
+    </w:lvl>
+    <w:lvl w:ilvl="1" w:tplc="04090003" w:tentative="1">
       <w:start w:val="1"/>
       <w:numFmt w:val="bullet"/>
       <w:lvlText w:val="o"/>
       <w:lvlJc w:val="left"/>
       <w:pPr>
-        <w:ind w:left="1440" w:hanging="360"/>
+        <w:ind w:left="2160" w:hanging="360"/>
       </w:pPr>
       <w:rPr>
         <w:rFonts w:ascii="Courier New" w:hAnsi="Courier New" w:hint="default"/>
       </w:rPr>
     </w:lvl>
-    <w:lvl w:ilvl="2">
+    <w:lvl w:ilvl="2" w:tplc="04090005" w:tentative="1">
       <w:start w:val="1"/>
       <w:numFmt w:val="bullet"/>
       <w:lvlText w:val=""/>
       <w:lvlJc w:val="left"/>
       <w:pPr>
-        <w:ind w:left="2160" w:hanging="360"/>
+        <w:ind w:left="2880" w:hanging="360"/>
       </w:pPr>
       <w:rPr>
         <w:rFonts w:ascii="Wingdings" w:hAnsi="Wingdings" w:hint="default"/>
       </w:rPr>
     </w:lvl>
-    <w:lvl w:ilvl="3">
+    <w:lvl w:ilvl="3" w:tplc="04090001" w:tentative="1">
       <w:start w:val="1"/>
       <w:numFmt w:val="bullet"/>
       <w:lvlText w:val=""/>
       <w:lvlJc w:val="left"/>
       <w:pPr>
-        <w:ind w:left="2880" w:hanging="360"/>
+        <w:ind w:left="3600" w:hanging="360"/>
       </w:pPr>
       <w:rPr>
         <w:rFonts w:ascii="Symbol" w:hAnsi="Symbol" w:hint="default"/>
       </w:rPr>
     </w:lvl>
-    <w:lvl w:ilvl="4">
+    <w:lvl w:ilvl="4" w:tplc="04090003" w:tentative="1">
       <w:start w:val="1"/>
       <w:numFmt w:val="bullet"/>
       <w:lvlText w:val="o"/>
       <w:lvlJc w:val="left"/>
       <w:pPr>
-        <w:ind w:left="3600" w:hanging="360"/>
+        <w:ind w:left="4320" w:hanging="360"/>
       </w:pPr>
       <w:rPr>
         <w:rFonts w:ascii="Courier New" w:hAnsi="Courier New" w:hint="default"/>
       </w:rPr>
     </w:lvl>
-    <w:lvl w:ilvl="5">
+    <w:lvl w:ilvl="5" w:tplc="04090005" w:tentative="1">
       <w:start w:val="1"/>
       <w:numFmt w:val="bullet"/>
       <w:lvlText w:val=""/>
       <w:lvlJc w:val="left"/>
       <w:pPr>
-        <w:ind w:left="4320" w:hanging="360"/>
+        <w:ind w:left="5040" w:hanging="360"/>
       </w:pPr>
       <w:rPr>
         <w:rFonts w:ascii="Wingdings" w:hAnsi="Wingdings" w:hint="default"/>
       </w:rPr>
     </w:lvl>
-    <w:lvl w:ilvl="6">
+    <w:lvl w:ilvl="6" w:tplc="04090001" w:tentative="1">
       <w:start w:val="1"/>
       <w:numFmt w:val="bullet"/>
       <w:lvlText w:val=""/>
       <w:lvlJc w:val="left"/>
       <w:pPr>
-        <w:ind w:left="5040" w:hanging="360"/>
+        <w:ind w:left="5760" w:hanging="360"/>
       </w:pPr>
       <w:rPr>
         <w:rFonts w:ascii="Symbol" w:hAnsi="Symbol" w:hint="default"/>
       </w:rPr>
     </w:lvl>
-    <w:lvl w:ilvl="7">
+    <w:lvl w:ilvl="7" w:tplc="04090003" w:tentative="1">
       <w:start w:val="1"/>
       <w:numFmt w:val="bullet"/>
       <w:lvlText w:val="o"/>
       <w:lvlJc w:val="left"/>
       <w:pPr>
-        <w:ind w:left="5760" w:hanging="360"/>
+        <w:ind w:left="6480" w:hanging="360"/>
       </w:pPr>
       <w:rPr>
         <w:rFonts w:ascii="Courier New" w:hAnsi="Courier New" w:hint="default"/>
       </w:rPr>
     </w:lvl>
-    <w:lvl w:ilvl="8">
+    <w:lvl w:ilvl="8" w:tplc="04090005" w:tentative="1">
       <w:start w:val="1"/>
       <w:numFmt w:val="bullet"/>
       <w:lvlText w:val=""/>
       <w:lvlJc w:val="left"/>
       <w:pPr>
-        <w:ind w:left="6480" w:hanging="360"/>
+        <w:ind w:left="7200" w:hanging="360"/>
       </w:pPr>
       <w:rPr>
         <w:rFonts w:ascii="Wingdings" w:hAnsi="Wingdings" w:hint="default"/>
       </w:rPr>
     </w:lvl>
   </w:abstractNum>
-  <w:abstractNum w:abstractNumId="37">
-    <w:nsid w:val="63E0642D"/>
-    <w:multiLevelType w:val="multilevel"/>
-    <w:tmpl w:val="6828421C"/>
-    <w:lvl w:ilvl="0">
-      <w:start w:val="1"/>
-      <w:numFmt w:val="bullet"/>
-      <w:lvlText w:val="o"/>
-      <w:lvlJc w:val="left"/>
-      <w:pPr>
-        <w:tabs>
-          <w:tab w:val="num" w:pos="1440"/>
-        </w:tabs>
-        <w:ind w:left="1440" w:hanging="360"/>
-      </w:pPr>
-      <w:rPr>
-        <w:rFonts w:ascii="Courier New" w:hAnsi="Courier New" w:hint="default"/>
-        <w:sz w:val="20"/>
-      </w:rPr>
-    </w:lvl>
-    <w:lvl w:ilvl="1">
-      <w:start w:val="1"/>
-      <w:numFmt w:val="bullet"/>
-      <w:lvlText w:val="o"/>
-      <w:lvlJc w:val="left"/>
-      <w:pPr>
-        <w:tabs>
-          <w:tab w:val="num" w:pos="2160"/>
-        </w:tabs>
-        <w:ind w:left="2160" w:hanging="360"/>
-      </w:pPr>
-      <w:rPr>
-        <w:rFonts w:ascii="Courier New" w:hAnsi="Courier New" w:hint="default"/>
-        <w:sz w:val="20"/>
-      </w:rPr>
-    </w:lvl>
-    <w:lvl w:ilvl="2">
-      <w:start w:val="1"/>
-      <w:numFmt w:val="bullet"/>
-      <w:lvlText w:val="o"/>
-      <w:lvlJc w:val="left"/>
-      <w:pPr>
-        <w:tabs>
-          <w:tab w:val="num" w:pos="2880"/>
-        </w:tabs>
-        <w:ind w:left="2880" w:hanging="360"/>
-      </w:pPr>
-      <w:rPr>
-        <w:rFonts w:ascii="Courier New" w:hAnsi="Courier New" w:hint="default"/>
-        <w:sz w:val="20"/>
-      </w:rPr>
-    </w:lvl>
-    <w:lvl w:ilvl="3">
-      <w:start w:val="1"/>
-      <w:numFmt w:val="bullet"/>
-      <w:lvlText w:val="o"/>
-      <w:lvlJc w:val="left"/>
-      <w:pPr>
-        <w:tabs>
-          <w:tab w:val="num" w:pos="3600"/>
-        </w:tabs>
-        <w:ind w:left="3600" w:hanging="360"/>
-      </w:pPr>
-      <w:rPr>
-        <w:rFonts w:ascii="Courier New" w:hAnsi="Courier New" w:hint="default"/>
-        <w:sz w:val="20"/>
-      </w:rPr>
-    </w:lvl>
-    <w:lvl w:ilvl="4">
-      <w:start w:val="1"/>
-      <w:numFmt w:val="bullet"/>
-      <w:lvlText w:val="o"/>
-      <w:lvlJc w:val="left"/>
-      <w:pPr>
-        <w:tabs>
-          <w:tab w:val="num" w:pos="4320"/>
-        </w:tabs>
-        <w:ind w:left="4320" w:hanging="360"/>
-      </w:pPr>
-      <w:rPr>
-        <w:rFonts w:ascii="Courier New" w:hAnsi="Courier New" w:hint="default"/>
-        <w:sz w:val="20"/>
-      </w:rPr>
-    </w:lvl>
-    <w:lvl w:ilvl="5">
-      <w:start w:val="1"/>
-      <w:numFmt w:val="bullet"/>
-      <w:lvlText w:val="o"/>
-      <w:lvlJc w:val="left"/>
-      <w:pPr>
-        <w:tabs>
-          <w:tab w:val="num" w:pos="5040"/>
-        </w:tabs>
-        <w:ind w:left="5040" w:hanging="360"/>
-      </w:pPr>
-      <w:rPr>
-        <w:rFonts w:ascii="Courier New" w:hAnsi="Courier New" w:hint="default"/>
-        <w:sz w:val="20"/>
-      </w:rPr>
-    </w:lvl>
-    <w:lvl w:ilvl="6">
-      <w:start w:val="1"/>
-      <w:numFmt w:val="bullet"/>
-      <w:lvlText w:val="o"/>
-      <w:lvlJc w:val="left"/>
-      <w:pPr>
-        <w:tabs>
-          <w:tab w:val="num" w:pos="5760"/>
-        </w:tabs>
-        <w:ind w:left="5760" w:hanging="360"/>
-      </w:pPr>
-      <w:rPr>
-        <w:rFonts w:ascii="Courier New" w:hAnsi="Courier New" w:hint="default"/>
-        <w:sz w:val="20"/>
-      </w:rPr>
-    </w:lvl>
-    <w:lvl w:ilvl="7">
-      <w:start w:val="1"/>
-      <w:numFmt w:val="bullet"/>
-      <w:lvlText w:val="o"/>
-      <w:lvlJc w:val="left"/>
-      <w:pPr>
-        <w:tabs>
-          <w:tab w:val="num" w:pos="6480"/>
-        </w:tabs>
-        <w:ind w:left="6480" w:hanging="360"/>
-      </w:pPr>
-      <w:rPr>
-        <w:rFonts w:ascii="Courier New" w:hAnsi="Courier New" w:hint="default"/>
-        <w:sz w:val="20"/>
-      </w:rPr>
-    </w:lvl>
-    <w:lvl w:ilvl="8">
-      <w:start w:val="1"/>
-      <w:numFmt w:val="bullet"/>
-      <w:lvlText w:val="o"/>
-      <w:lvlJc w:val="left"/>
-      <w:pPr>
-        <w:tabs>
-          <w:tab w:val="num" w:pos="7200"/>
-        </w:tabs>
-        <w:ind w:left="7200" w:hanging="360"/>
-      </w:pPr>
-      <w:rPr>
-        <w:rFonts w:ascii="Courier New" w:hAnsi="Courier New" w:hint="default"/>
-        <w:sz w:val="20"/>
-      </w:rPr>
-    </w:lvl>
-  </w:abstractNum>
-  <w:abstractNum w:abstractNumId="38">
-    <w:nsid w:val="67171FC0"/>
-    <w:multiLevelType w:val="multilevel"/>
-    <w:tmpl w:val="6828421C"/>
-    <w:lvl w:ilvl="0">
-      <w:start w:val="1"/>
-      <w:numFmt w:val="bullet"/>
-      <w:lvlText w:val="o"/>
-      <w:lvlJc w:val="left"/>
-      <w:pPr>
-        <w:tabs>
-          <w:tab w:val="num" w:pos="1440"/>
-        </w:tabs>
-        <w:ind w:left="1440" w:hanging="360"/>
-      </w:pPr>
-      <w:rPr>
-        <w:rFonts w:ascii="Courier New" w:hAnsi="Courier New" w:hint="default"/>
-        <w:sz w:val="20"/>
-      </w:rPr>
-    </w:lvl>
-    <w:lvl w:ilvl="1" w:tentative="1">
-      <w:start w:val="1"/>
-      <w:numFmt w:val="bullet"/>
-      <w:lvlText w:val="o"/>
-      <w:lvlJc w:val="left"/>
-      <w:pPr>
-        <w:tabs>
-          <w:tab w:val="num" w:pos="2160"/>
-        </w:tabs>
-        <w:ind w:left="2160" w:hanging="360"/>
-      </w:pPr>
-      <w:rPr>
-        <w:rFonts w:ascii="Courier New" w:hAnsi="Courier New" w:hint="default"/>
-        <w:sz w:val="20"/>
-      </w:rPr>
-    </w:lvl>
-    <w:lvl w:ilvl="2" w:tentative="1">
-      <w:start w:val="1"/>
-      <w:numFmt w:val="bullet"/>
-      <w:lvlText w:val="o"/>
-      <w:lvlJc w:val="left"/>
-      <w:pPr>
-        <w:tabs>
-          <w:tab w:val="num" w:pos="2880"/>
-        </w:tabs>
-        <w:ind w:left="2880" w:hanging="360"/>
-      </w:pPr>
-      <w:rPr>
-        <w:rFonts w:ascii="Courier New" w:hAnsi="Courier New" w:hint="default"/>
-        <w:sz w:val="20"/>
-      </w:rPr>
-    </w:lvl>
-    <w:lvl w:ilvl="3" w:tentative="1">
-      <w:start w:val="1"/>
-      <w:numFmt w:val="bullet"/>
-      <w:lvlText w:val="o"/>
-      <w:lvlJc w:val="left"/>
-      <w:pPr>
-        <w:tabs>
-          <w:tab w:val="num" w:pos="3600"/>
-        </w:tabs>
-        <w:ind w:left="3600" w:hanging="360"/>
-      </w:pPr>
-      <w:rPr>
-        <w:rFonts w:ascii="Courier New" w:hAnsi="Courier New" w:hint="default"/>
-        <w:sz w:val="20"/>
-      </w:rPr>
-    </w:lvl>
-    <w:lvl w:ilvl="4" w:tentative="1">
-      <w:start w:val="1"/>
-      <w:numFmt w:val="bullet"/>
-      <w:lvlText w:val="o"/>
-      <w:lvlJc w:val="left"/>
-      <w:pPr>
-        <w:tabs>
-          <w:tab w:val="num" w:pos="4320"/>
-        </w:tabs>
-        <w:ind w:left="4320" w:hanging="360"/>
-      </w:pPr>
-      <w:rPr>
-        <w:rFonts w:ascii="Courier New" w:hAnsi="Courier New" w:hint="default"/>
-        <w:sz w:val="20"/>
-      </w:rPr>
-    </w:lvl>
-    <w:lvl w:ilvl="5" w:tentative="1">
-      <w:start w:val="1"/>
-      <w:numFmt w:val="bullet"/>
-      <w:lvlText w:val="o"/>
-      <w:lvlJc w:val="left"/>
-      <w:pPr>
-        <w:tabs>
-          <w:tab w:val="num" w:pos="5040"/>
-        </w:tabs>
-        <w:ind w:left="5040" w:hanging="360"/>
-      </w:pPr>
-      <w:rPr>
-        <w:rFonts w:ascii="Courier New" w:hAnsi="Courier New" w:hint="default"/>
-        <w:sz w:val="20"/>
-      </w:rPr>
-    </w:lvl>
-    <w:lvl w:ilvl="6" w:tentative="1">
-      <w:start w:val="1"/>
-      <w:numFmt w:val="bullet"/>
-      <w:lvlText w:val="o"/>
-      <w:lvlJc w:val="left"/>
-      <w:pPr>
-        <w:tabs>
-          <w:tab w:val="num" w:pos="5760"/>
-        </w:tabs>
-        <w:ind w:left="5760" w:hanging="360"/>
-      </w:pPr>
-      <w:rPr>
-        <w:rFonts w:ascii="Courier New" w:hAnsi="Courier New" w:hint="default"/>
-        <w:sz w:val="20"/>
-      </w:rPr>
-    </w:lvl>
-    <w:lvl w:ilvl="7" w:tentative="1">
-      <w:start w:val="1"/>
-      <w:numFmt w:val="bullet"/>
-      <w:lvlText w:val="o"/>
-      <w:lvlJc w:val="left"/>
-      <w:pPr>
-        <w:tabs>
-          <w:tab w:val="num" w:pos="6480"/>
-        </w:tabs>
-        <w:ind w:left="6480" w:hanging="360"/>
-      </w:pPr>
-      <w:rPr>
-        <w:rFonts w:ascii="Courier New" w:hAnsi="Courier New" w:hint="default"/>
-        <w:sz w:val="20"/>
-      </w:rPr>
-    </w:lvl>
-    <w:lvl w:ilvl="8" w:tentative="1">
-      <w:start w:val="1"/>
-      <w:numFmt w:val="bullet"/>
-      <w:lvlText w:val="o"/>
-      <w:lvlJc w:val="left"/>
-      <w:pPr>
-        <w:tabs>
-          <w:tab w:val="num" w:pos="7200"/>
-        </w:tabs>
-        <w:ind w:left="7200" w:hanging="360"/>
-      </w:pPr>
-      <w:rPr>
-        <w:rFonts w:ascii="Courier New" w:hAnsi="Courier New" w:hint="default"/>
-        <w:sz w:val="20"/>
-      </w:rPr>
-    </w:lvl>
-  </w:abstractNum>
-  <w:abstractNum w:abstractNumId="39">
+  <w:abstractNum w:abstractNumId="12">
     <w:nsid w:val="67A903F6"/>
     <w:multiLevelType w:val="hybridMultilevel"/>
     <w:tmpl w:val="679AEE08"/>
@@ -9409,233 +8192,7 @@
       </w:rPr>
     </w:lvl>
   </w:abstractNum>
-  <w:abstractNum w:abstractNumId="40">
-    <w:nsid w:val="6C780D6E"/>
-    <w:multiLevelType w:val="multilevel"/>
-    <w:tmpl w:val="9EE8C612"/>
-    <w:lvl w:ilvl="0">
-      <w:start w:val="1"/>
-      <w:numFmt w:val="bullet"/>
-      <w:lvlText w:val=""/>
-      <w:lvlJc w:val="left"/>
-      <w:pPr>
-        <w:ind w:left="792" w:hanging="648"/>
-      </w:pPr>
-      <w:rPr>
-        <w:rFonts w:ascii="Wingdings" w:hAnsi="Wingdings" w:hint="default"/>
-      </w:rPr>
-    </w:lvl>
-    <w:lvl w:ilvl="1">
-      <w:start w:val="1"/>
-      <w:numFmt w:val="bullet"/>
-      <w:lvlText w:val="o"/>
-      <w:lvlJc w:val="left"/>
-      <w:pPr>
-        <w:ind w:left="1512" w:hanging="360"/>
-      </w:pPr>
-      <w:rPr>
-        <w:rFonts w:ascii="Courier New" w:hAnsi="Courier New" w:hint="default"/>
-      </w:rPr>
-    </w:lvl>
-    <w:lvl w:ilvl="2">
-      <w:start w:val="1"/>
-      <w:numFmt w:val="bullet"/>
-      <w:lvlText w:val=""/>
-      <w:lvlJc w:val="left"/>
-      <w:pPr>
-        <w:ind w:left="2232" w:hanging="360"/>
-      </w:pPr>
-      <w:rPr>
-        <w:rFonts w:ascii="Wingdings" w:hAnsi="Wingdings" w:hint="default"/>
-      </w:rPr>
-    </w:lvl>
-    <w:lvl w:ilvl="3">
-      <w:start w:val="1"/>
-      <w:numFmt w:val="bullet"/>
-      <w:lvlText w:val=""/>
-      <w:lvlJc w:val="left"/>
-      <w:pPr>
-        <w:ind w:left="2952" w:hanging="360"/>
-      </w:pPr>
-      <w:rPr>
-        <w:rFonts w:ascii="Symbol" w:hAnsi="Symbol" w:hint="default"/>
-      </w:rPr>
-    </w:lvl>
-    <w:lvl w:ilvl="4">
-      <w:start w:val="1"/>
-      <w:numFmt w:val="bullet"/>
-      <w:lvlText w:val="o"/>
-      <w:lvlJc w:val="left"/>
-      <w:pPr>
-        <w:ind w:left="3672" w:hanging="360"/>
-      </w:pPr>
-      <w:rPr>
-        <w:rFonts w:ascii="Courier New" w:hAnsi="Courier New" w:hint="default"/>
-      </w:rPr>
-    </w:lvl>
-    <w:lvl w:ilvl="5">
-      <w:start w:val="1"/>
-      <w:numFmt w:val="bullet"/>
-      <w:lvlText w:val=""/>
-      <w:lvlJc w:val="left"/>
-      <w:pPr>
-        <w:ind w:left="4392" w:hanging="360"/>
-      </w:pPr>
-      <w:rPr>
-        <w:rFonts w:ascii="Wingdings" w:hAnsi="Wingdings" w:hint="default"/>
-      </w:rPr>
-    </w:lvl>
-    <w:lvl w:ilvl="6">
-      <w:start w:val="1"/>
-      <w:numFmt w:val="bullet"/>
-      <w:lvlText w:val=""/>
-      <w:lvlJc w:val="left"/>
-      <w:pPr>
-        <w:ind w:left="5112" w:hanging="360"/>
-      </w:pPr>
-      <w:rPr>
-        <w:rFonts w:ascii="Symbol" w:hAnsi="Symbol" w:hint="default"/>
-      </w:rPr>
-    </w:lvl>
-    <w:lvl w:ilvl="7">
-      <w:start w:val="1"/>
-      <w:numFmt w:val="bullet"/>
-      <w:lvlText w:val="o"/>
-      <w:lvlJc w:val="left"/>
-      <w:pPr>
-        <w:ind w:left="5832" w:hanging="360"/>
-      </w:pPr>
-      <w:rPr>
-        <w:rFonts w:ascii="Courier New" w:hAnsi="Courier New" w:hint="default"/>
-      </w:rPr>
-    </w:lvl>
-    <w:lvl w:ilvl="8">
-      <w:start w:val="1"/>
-      <w:numFmt w:val="bullet"/>
-      <w:lvlText w:val=""/>
-      <w:lvlJc w:val="left"/>
-      <w:pPr>
-        <w:ind w:left="6552" w:hanging="360"/>
-      </w:pPr>
-      <w:rPr>
-        <w:rFonts w:ascii="Wingdings" w:hAnsi="Wingdings" w:hint="default"/>
-      </w:rPr>
-    </w:lvl>
-  </w:abstractNum>
-  <w:abstractNum w:abstractNumId="41">
-    <w:nsid w:val="750A4978"/>
-    <w:multiLevelType w:val="hybridMultilevel"/>
-    <w:tmpl w:val="8B281076"/>
-    <w:lvl w:ilvl="0" w:tplc="C9C069C2">
-      <w:start w:val="1"/>
-      <w:numFmt w:val="bullet"/>
-      <w:lvlText w:val=""/>
-      <w:lvlJc w:val="left"/>
-      <w:pPr>
-        <w:ind w:left="792" w:firstLine="288"/>
-      </w:pPr>
-      <w:rPr>
-        <w:rFonts w:ascii="Wingdings" w:hAnsi="Wingdings" w:hint="default"/>
-      </w:rPr>
-    </w:lvl>
-    <w:lvl w:ilvl="1" w:tplc="04090003" w:tentative="1">
-      <w:start w:val="1"/>
-      <w:numFmt w:val="bullet"/>
-      <w:lvlText w:val="o"/>
-      <w:lvlJc w:val="left"/>
-      <w:pPr>
-        <w:ind w:left="1512" w:hanging="360"/>
-      </w:pPr>
-      <w:rPr>
-        <w:rFonts w:ascii="Courier New" w:hAnsi="Courier New" w:hint="default"/>
-      </w:rPr>
-    </w:lvl>
-    <w:lvl w:ilvl="2" w:tplc="04090005" w:tentative="1">
-      <w:start w:val="1"/>
-      <w:numFmt w:val="bullet"/>
-      <w:lvlText w:val=""/>
-      <w:lvlJc w:val="left"/>
-      <w:pPr>
-        <w:ind w:left="2232" w:hanging="360"/>
-      </w:pPr>
-      <w:rPr>
-        <w:rFonts w:ascii="Wingdings" w:hAnsi="Wingdings" w:hint="default"/>
-      </w:rPr>
-    </w:lvl>
-    <w:lvl w:ilvl="3" w:tplc="04090001" w:tentative="1">
-      <w:start w:val="1"/>
-      <w:numFmt w:val="bullet"/>
-      <w:lvlText w:val=""/>
-      <w:lvlJc w:val="left"/>
-      <w:pPr>
-        <w:ind w:left="2952" w:hanging="360"/>
-      </w:pPr>
-      <w:rPr>
-        <w:rFonts w:ascii="Symbol" w:hAnsi="Symbol" w:hint="default"/>
-      </w:rPr>
-    </w:lvl>
-    <w:lvl w:ilvl="4" w:tplc="04090003" w:tentative="1">
-      <w:start w:val="1"/>
-      <w:numFmt w:val="bullet"/>
-      <w:lvlText w:val="o"/>
-      <w:lvlJc w:val="left"/>
-      <w:pPr>
-        <w:ind w:left="3672" w:hanging="360"/>
-      </w:pPr>
-      <w:rPr>
-        <w:rFonts w:ascii="Courier New" w:hAnsi="Courier New" w:hint="default"/>
-      </w:rPr>
-    </w:lvl>
-    <w:lvl w:ilvl="5" w:tplc="04090005" w:tentative="1">
-      <w:start w:val="1"/>
-      <w:numFmt w:val="bullet"/>
-      <w:lvlText w:val=""/>
-      <w:lvlJc w:val="left"/>
-      <w:pPr>
-        <w:ind w:left="4392" w:hanging="360"/>
-      </w:pPr>
-      <w:rPr>
-        <w:rFonts w:ascii="Wingdings" w:hAnsi="Wingdings" w:hint="default"/>
-      </w:rPr>
-    </w:lvl>
-    <w:lvl w:ilvl="6" w:tplc="04090001" w:tentative="1">
-      <w:start w:val="1"/>
-      <w:numFmt w:val="bullet"/>
-      <w:lvlText w:val=""/>
-      <w:lvlJc w:val="left"/>
-      <w:pPr>
-        <w:ind w:left="5112" w:hanging="360"/>
-      </w:pPr>
-      <w:rPr>
-        <w:rFonts w:ascii="Symbol" w:hAnsi="Symbol" w:hint="default"/>
-      </w:rPr>
-    </w:lvl>
-    <w:lvl w:ilvl="7" w:tplc="04090003" w:tentative="1">
-      <w:start w:val="1"/>
-      <w:numFmt w:val="bullet"/>
-      <w:lvlText w:val="o"/>
-      <w:lvlJc w:val="left"/>
-      <w:pPr>
-        <w:ind w:left="5832" w:hanging="360"/>
-      </w:pPr>
-      <w:rPr>
-        <w:rFonts w:ascii="Courier New" w:hAnsi="Courier New" w:hint="default"/>
-      </w:rPr>
-    </w:lvl>
-    <w:lvl w:ilvl="8" w:tplc="04090005" w:tentative="1">
-      <w:start w:val="1"/>
-      <w:numFmt w:val="bullet"/>
-      <w:lvlText w:val=""/>
-      <w:lvlJc w:val="left"/>
-      <w:pPr>
-        <w:ind w:left="6552" w:hanging="360"/>
-      </w:pPr>
-      <w:rPr>
-        <w:rFonts w:ascii="Wingdings" w:hAnsi="Wingdings" w:hint="default"/>
-      </w:rPr>
-    </w:lvl>
-  </w:abstractNum>
-  <w:abstractNum w:abstractNumId="42">
+  <w:abstractNum w:abstractNumId="13">
     <w:nsid w:val="7564593D"/>
     <w:multiLevelType w:val="hybridMultilevel"/>
     <w:tmpl w:val="6EFC4400"/>
@@ -9721,7 +8278,7 @@
       </w:pPr>
     </w:lvl>
   </w:abstractNum>
-  <w:abstractNum w:abstractNumId="43">
+  <w:abstractNum w:abstractNumId="14">
     <w:nsid w:val="768D476A"/>
     <w:multiLevelType w:val="hybridMultilevel"/>
     <w:tmpl w:val="39CCBD96"/>
@@ -9810,120 +8367,7 @@
       </w:pPr>
     </w:lvl>
   </w:abstractNum>
-  <w:abstractNum w:abstractNumId="44">
-    <w:nsid w:val="79336683"/>
-    <w:multiLevelType w:val="multilevel"/>
-    <w:tmpl w:val="8A22D944"/>
-    <w:lvl w:ilvl="0">
-      <w:start w:val="1"/>
-      <w:numFmt w:val="bullet"/>
-      <w:lvlText w:val=""/>
-      <w:lvlJc w:val="left"/>
-      <w:pPr>
-        <w:ind w:left="720" w:hanging="360"/>
-      </w:pPr>
-      <w:rPr>
-        <w:rFonts w:ascii="Wingdings" w:hAnsi="Wingdings" w:hint="default"/>
-      </w:rPr>
-    </w:lvl>
-    <w:lvl w:ilvl="1">
-      <w:start w:val="1"/>
-      <w:numFmt w:val="bullet"/>
-      <w:lvlText w:val="o"/>
-      <w:lvlJc w:val="left"/>
-      <w:pPr>
-        <w:ind w:left="1440" w:hanging="360"/>
-      </w:pPr>
-      <w:rPr>
-        <w:rFonts w:ascii="Courier New" w:hAnsi="Courier New" w:hint="default"/>
-      </w:rPr>
-    </w:lvl>
-    <w:lvl w:ilvl="2">
-      <w:start w:val="1"/>
-      <w:numFmt w:val="bullet"/>
-      <w:lvlText w:val=""/>
-      <w:lvlJc w:val="left"/>
-      <w:pPr>
-        <w:ind w:left="2160" w:hanging="360"/>
-      </w:pPr>
-      <w:rPr>
-        <w:rFonts w:ascii="Wingdings" w:hAnsi="Wingdings" w:hint="default"/>
-      </w:rPr>
-    </w:lvl>
-    <w:lvl w:ilvl="3">
-      <w:start w:val="1"/>
-      <w:numFmt w:val="bullet"/>
-      <w:lvlText w:val=""/>
-      <w:lvlJc w:val="left"/>
-      <w:pPr>
-        <w:ind w:left="2880" w:hanging="360"/>
-      </w:pPr>
-      <w:rPr>
-        <w:rFonts w:ascii="Symbol" w:hAnsi="Symbol" w:hint="default"/>
-      </w:rPr>
-    </w:lvl>
-    <w:lvl w:ilvl="4">
-      <w:start w:val="1"/>
-      <w:numFmt w:val="bullet"/>
-      <w:lvlText w:val="o"/>
-      <w:lvlJc w:val="left"/>
-      <w:pPr>
-        <w:ind w:left="3600" w:hanging="360"/>
-      </w:pPr>
-      <w:rPr>
-        <w:rFonts w:ascii="Courier New" w:hAnsi="Courier New" w:hint="default"/>
-      </w:rPr>
-    </w:lvl>
-    <w:lvl w:ilvl="5">
-      <w:start w:val="1"/>
-      <w:numFmt w:val="bullet"/>
-      <w:lvlText w:val=""/>
-      <w:lvlJc w:val="left"/>
-      <w:pPr>
-        <w:ind w:left="4320" w:hanging="360"/>
-      </w:pPr>
-      <w:rPr>
-        <w:rFonts w:ascii="Wingdings" w:hAnsi="Wingdings" w:hint="default"/>
-      </w:rPr>
-    </w:lvl>
-    <w:lvl w:ilvl="6">
-      <w:start w:val="1"/>
-      <w:numFmt w:val="bullet"/>
-      <w:lvlText w:val=""/>
-      <w:lvlJc w:val="left"/>
-      <w:pPr>
-        <w:ind w:left="5040" w:hanging="360"/>
-      </w:pPr>
-      <w:rPr>
-        <w:rFonts w:ascii="Symbol" w:hAnsi="Symbol" w:hint="default"/>
-      </w:rPr>
-    </w:lvl>
-    <w:lvl w:ilvl="7">
-      <w:start w:val="1"/>
-      <w:numFmt w:val="bullet"/>
-      <w:lvlText w:val="o"/>
-      <w:lvlJc w:val="left"/>
-      <w:pPr>
-        <w:ind w:left="5760" w:hanging="360"/>
-      </w:pPr>
-      <w:rPr>
-        <w:rFonts w:ascii="Courier New" w:hAnsi="Courier New" w:hint="default"/>
-      </w:rPr>
-    </w:lvl>
-    <w:lvl w:ilvl="8">
-      <w:start w:val="1"/>
-      <w:numFmt w:val="bullet"/>
-      <w:lvlText w:val=""/>
-      <w:lvlJc w:val="left"/>
-      <w:pPr>
-        <w:ind w:left="6480" w:hanging="360"/>
-      </w:pPr>
-      <w:rPr>
-        <w:rFonts w:ascii="Wingdings" w:hAnsi="Wingdings" w:hint="default"/>
-      </w:rPr>
-    </w:lvl>
-  </w:abstractNum>
-  <w:abstractNum w:abstractNumId="45">
+  <w:abstractNum w:abstractNumId="15">
     <w:nsid w:val="7D4E5C70"/>
     <w:multiLevelType w:val="hybridMultilevel"/>
     <w:tmpl w:val="7AB868F4"/>
@@ -10013,143 +8457,54 @@
     </w:lvl>
   </w:abstractNum>
   <w:num w:numId="1">
+    <w:abstractNumId w:val="0"/>
+  </w:num>
+  <w:num w:numId="2">
+    <w:abstractNumId w:val="12"/>
+  </w:num>
+  <w:num w:numId="3">
+    <w:abstractNumId w:val="10"/>
+  </w:num>
+  <w:num w:numId="4">
+    <w:abstractNumId w:val="15"/>
+  </w:num>
+  <w:num w:numId="5">
+    <w:abstractNumId w:val="13"/>
+  </w:num>
+  <w:num w:numId="6">
+    <w:abstractNumId w:val="1"/>
+  </w:num>
+  <w:num w:numId="7">
+    <w:abstractNumId w:val="14"/>
+  </w:num>
+  <w:num w:numId="8">
     <w:abstractNumId w:val="2"/>
   </w:num>
-  <w:num w:numId="2">
-    <w:abstractNumId w:val="21"/>
-  </w:num>
-  <w:num w:numId="3">
-    <w:abstractNumId w:val="39"/>
-  </w:num>
-  <w:num w:numId="4">
-    <w:abstractNumId w:val="38"/>
-  </w:num>
-  <w:num w:numId="5">
-    <w:abstractNumId w:val="37"/>
-  </w:num>
-  <w:num w:numId="6">
-    <w:abstractNumId w:val="35"/>
-  </w:num>
-  <w:num w:numId="7">
-    <w:abstractNumId w:val="45"/>
-  </w:num>
-  <w:num w:numId="8">
-    <w:abstractNumId w:val="12"/>
-  </w:num>
   <w:num w:numId="9">
-    <w:abstractNumId w:val="42"/>
+    <w:abstractNumId w:val="6"/>
   </w:num>
   <w:num w:numId="10">
-    <w:abstractNumId w:val="6"/>
+    <w:abstractNumId w:val="4"/>
   </w:num>
   <w:num w:numId="11">
-    <w:abstractNumId w:val="32"/>
+    <w:abstractNumId w:val="7"/>
   </w:num>
   <w:num w:numId="12">
-    <w:abstractNumId w:val="17"/>
+    <w:abstractNumId w:val="5"/>
   </w:num>
   <w:num w:numId="13">
-    <w:abstractNumId w:val="43"/>
+    <w:abstractNumId w:val="8"/>
   </w:num>
   <w:num w:numId="14">
-    <w:abstractNumId w:val="7"/>
+    <w:abstractNumId w:val="9"/>
   </w:num>
   <w:num w:numId="15">
+    <w:abstractNumId w:val="11"/>
+  </w:num>
+  <w:num w:numId="16">
     <w:abstractNumId w:val="3"/>
   </w:num>
-  <w:num w:numId="16">
-    <w:abstractNumId w:val="31"/>
-  </w:num>
-  <w:num w:numId="17">
-    <w:abstractNumId w:val="22"/>
-  </w:num>
-  <w:num w:numId="18">
-    <w:abstractNumId w:val="8"/>
-  </w:num>
-  <w:num w:numId="19">
-    <w:abstractNumId w:val="18"/>
-  </w:num>
-  <w:num w:numId="20">
-    <w:abstractNumId w:val="5"/>
-  </w:num>
-  <w:num w:numId="21">
-    <w:abstractNumId w:val="44"/>
-  </w:num>
-  <w:num w:numId="22">
-    <w:abstractNumId w:val="11"/>
-  </w:num>
-  <w:num w:numId="23">
-    <w:abstractNumId w:val="34"/>
-  </w:num>
-  <w:num w:numId="24">
-    <w:abstractNumId w:val="29"/>
-  </w:num>
-  <w:num w:numId="25">
-    <w:abstractNumId w:val="23"/>
-  </w:num>
-  <w:num w:numId="26">
-    <w:abstractNumId w:val="30"/>
-  </w:num>
-  <w:num w:numId="27">
-    <w:abstractNumId w:val="24"/>
-  </w:num>
-  <w:num w:numId="28">
-    <w:abstractNumId w:val="16"/>
-  </w:num>
-  <w:num w:numId="29">
-    <w:abstractNumId w:val="15"/>
-  </w:num>
-  <w:num w:numId="30">
-    <w:abstractNumId w:val="33"/>
-  </w:num>
-  <w:num w:numId="31">
-    <w:abstractNumId w:val="4"/>
-  </w:num>
-  <w:num w:numId="32">
-    <w:abstractNumId w:val="9"/>
-  </w:num>
-  <w:num w:numId="33">
-    <w:abstractNumId w:val="40"/>
-  </w:num>
-  <w:num w:numId="34">
-    <w:abstractNumId w:val="41"/>
-  </w:num>
-  <w:num w:numId="35">
-    <w:abstractNumId w:val="0"/>
-  </w:num>
-  <w:num w:numId="36">
-    <w:abstractNumId w:val="14"/>
-  </w:num>
-  <w:num w:numId="37">
-    <w:abstractNumId w:val="26"/>
-  </w:num>
-  <w:num w:numId="38">
-    <w:abstractNumId w:val="25"/>
-  </w:num>
-  <w:num w:numId="39">
-    <w:abstractNumId w:val="27"/>
-  </w:num>
-  <w:num w:numId="40">
-    <w:abstractNumId w:val="19"/>
-  </w:num>
-  <w:num w:numId="41">
-    <w:abstractNumId w:val="10"/>
-  </w:num>
-  <w:num w:numId="42">
-    <w:abstractNumId w:val="36"/>
-  </w:num>
-  <w:num w:numId="43">
-    <w:abstractNumId w:val="20"/>
-  </w:num>
-  <w:num w:numId="44">
-    <w:abstractNumId w:val="1"/>
-  </w:num>
-  <w:num w:numId="45">
-    <w:abstractNumId w:val="13"/>
-  </w:num>
-  <w:num w:numId="46">
-    <w:abstractNumId w:val="28"/>
-  </w:num>
+  <w:numIdMacAtCleanup w:val="16"/>
 </w:numbering>
 </file>
 
@@ -10840,6 +9195,117 @@
       <w:color w:val="808080"/>
     </w:rPr>
   </w:style>
+  <w:style w:type="table" w:styleId="MediumShading1-Accent1">
+    <w:name w:val="Medium Shading 1 Accent 1"/>
+    <w:basedOn w:val="TableNormal"/>
+    <w:uiPriority w:val="63"/>
+    <w:rsid w:val="00B0119A"/>
+    <w:tblPr>
+      <w:tblStyleRowBandSize w:val="1"/>
+      <w:tblStyleColBandSize w:val="1"/>
+      <w:tblInd w:w="0" w:type="dxa"/>
+      <w:tblBorders>
+        <w:top w:val="single" w:sz="8" w:space="0" w:color="7BA0CD" w:themeColor="accent1" w:themeTint="BF"/>
+        <w:left w:val="single" w:sz="8" w:space="0" w:color="7BA0CD" w:themeColor="accent1" w:themeTint="BF"/>
+        <w:bottom w:val="single" w:sz="8" w:space="0" w:color="7BA0CD" w:themeColor="accent1" w:themeTint="BF"/>
+        <w:right w:val="single" w:sz="8" w:space="0" w:color="7BA0CD" w:themeColor="accent1" w:themeTint="BF"/>
+        <w:insideH w:val="single" w:sz="8" w:space="0" w:color="7BA0CD" w:themeColor="accent1" w:themeTint="BF"/>
+      </w:tblBorders>
+      <w:tblCellMar>
+        <w:top w:w="0" w:type="dxa"/>
+        <w:left w:w="108" w:type="dxa"/>
+        <w:bottom w:w="0" w:type="dxa"/>
+        <w:right w:w="108" w:type="dxa"/>
+      </w:tblCellMar>
+    </w:tblPr>
+    <w:tblStylePr w:type="firstRow">
+      <w:pPr>
+        <w:spacing w:before="0" w:after="0" w:line="240" w:lineRule="auto"/>
+      </w:pPr>
+      <w:rPr>
+        <w:b/>
+        <w:bCs/>
+        <w:color w:val="FFFFFF" w:themeColor="background1"/>
+      </w:rPr>
+      <w:tblPr/>
+      <w:tcPr>
+        <w:tcBorders>
+          <w:top w:val="single" w:sz="8" w:space="0" w:color="7BA0CD" w:themeColor="accent1" w:themeTint="BF"/>
+          <w:left w:val="single" w:sz="8" w:space="0" w:color="7BA0CD" w:themeColor="accent1" w:themeTint="BF"/>
+          <w:bottom w:val="single" w:sz="8" w:space="0" w:color="7BA0CD" w:themeColor="accent1" w:themeTint="BF"/>
+          <w:right w:val="single" w:sz="8" w:space="0" w:color="7BA0CD" w:themeColor="accent1" w:themeTint="BF"/>
+          <w:insideH w:val="nil"/>
+          <w:insideV w:val="nil"/>
+        </w:tcBorders>
+        <w:shd w:val="clear" w:color="auto" w:fill="4F81BD" w:themeFill="accent1"/>
+      </w:tcPr>
+    </w:tblStylePr>
+    <w:tblStylePr w:type="lastRow">
+      <w:pPr>
+        <w:spacing w:before="0" w:after="0" w:line="240" w:lineRule="auto"/>
+      </w:pPr>
+      <w:rPr>
+        <w:b/>
+        <w:bCs/>
+      </w:rPr>
+      <w:tblPr/>
+      <w:tcPr>
+        <w:tcBorders>
+          <w:top w:val="double" w:sz="6" w:space="0" w:color="7BA0CD" w:themeColor="accent1" w:themeTint="BF"/>
+          <w:left w:val="single" w:sz="8" w:space="0" w:color="7BA0CD" w:themeColor="accent1" w:themeTint="BF"/>
+          <w:bottom w:val="single" w:sz="8" w:space="0" w:color="7BA0CD" w:themeColor="accent1" w:themeTint="BF"/>
+          <w:right w:val="single" w:sz="8" w:space="0" w:color="7BA0CD" w:themeColor="accent1" w:themeTint="BF"/>
+          <w:insideH w:val="nil"/>
+          <w:insideV w:val="nil"/>
+        </w:tcBorders>
+      </w:tcPr>
+    </w:tblStylePr>
+    <w:tblStylePr w:type="firstCol">
+      <w:rPr>
+        <w:b/>
+        <w:bCs/>
+      </w:rPr>
+    </w:tblStylePr>
+    <w:tblStylePr w:type="lastCol">
+      <w:rPr>
+        <w:b/>
+        <w:bCs/>
+      </w:rPr>
+    </w:tblStylePr>
+    <w:tblStylePr w:type="band1Vert">
+      <w:tblPr/>
+      <w:tcPr>
+        <w:shd w:val="clear" w:color="auto" w:fill="D3DFEE" w:themeFill="accent1" w:themeFillTint="3F"/>
+      </w:tcPr>
+    </w:tblStylePr>
+    <w:tblStylePr w:type="band1Horz">
+      <w:tblPr/>
+      <w:tcPr>
+        <w:tcBorders>
+          <w:insideH w:val="nil"/>
+          <w:insideV w:val="nil"/>
+        </w:tcBorders>
+        <w:shd w:val="clear" w:color="auto" w:fill="D3DFEE" w:themeFill="accent1" w:themeFillTint="3F"/>
+      </w:tcPr>
+    </w:tblStylePr>
+    <w:tblStylePr w:type="band2Horz">
+      <w:tblPr/>
+      <w:tcPr>
+        <w:tcBorders>
+          <w:insideH w:val="nil"/>
+          <w:insideV w:val="nil"/>
+        </w:tcBorders>
+      </w:tcPr>
+    </w:tblStylePr>
+  </w:style>
+  <w:style w:type="character" w:styleId="PageNumber">
+    <w:name w:val="page number"/>
+    <w:basedOn w:val="DefaultParagraphFont"/>
+    <w:uiPriority w:val="99"/>
+    <w:semiHidden/>
+    <w:unhideWhenUsed/>
+    <w:rsid w:val="00E579F5"/>
+  </w:style>
 </w:styles>
 </file>
 
@@ -11530,6 +9996,117 @@
       <w:color w:val="808080"/>
     </w:rPr>
   </w:style>
+  <w:style w:type="table" w:styleId="MediumShading1-Accent1">
+    <w:name w:val="Medium Shading 1 Accent 1"/>
+    <w:basedOn w:val="TableNormal"/>
+    <w:uiPriority w:val="63"/>
+    <w:rsid w:val="00B0119A"/>
+    <w:tblPr>
+      <w:tblStyleRowBandSize w:val="1"/>
+      <w:tblStyleColBandSize w:val="1"/>
+      <w:tblInd w:w="0" w:type="dxa"/>
+      <w:tblBorders>
+        <w:top w:val="single" w:sz="8" w:space="0" w:color="7BA0CD" w:themeColor="accent1" w:themeTint="BF"/>
+        <w:left w:val="single" w:sz="8" w:space="0" w:color="7BA0CD" w:themeColor="accent1" w:themeTint="BF"/>
+        <w:bottom w:val="single" w:sz="8" w:space="0" w:color="7BA0CD" w:themeColor="accent1" w:themeTint="BF"/>
+        <w:right w:val="single" w:sz="8" w:space="0" w:color="7BA0CD" w:themeColor="accent1" w:themeTint="BF"/>
+        <w:insideH w:val="single" w:sz="8" w:space="0" w:color="7BA0CD" w:themeColor="accent1" w:themeTint="BF"/>
+      </w:tblBorders>
+      <w:tblCellMar>
+        <w:top w:w="0" w:type="dxa"/>
+        <w:left w:w="108" w:type="dxa"/>
+        <w:bottom w:w="0" w:type="dxa"/>
+        <w:right w:w="108" w:type="dxa"/>
+      </w:tblCellMar>
+    </w:tblPr>
+    <w:tblStylePr w:type="firstRow">
+      <w:pPr>
+        <w:spacing w:before="0" w:after="0" w:line="240" w:lineRule="auto"/>
+      </w:pPr>
+      <w:rPr>
+        <w:b/>
+        <w:bCs/>
+        <w:color w:val="FFFFFF" w:themeColor="background1"/>
+      </w:rPr>
+      <w:tblPr/>
+      <w:tcPr>
+        <w:tcBorders>
+          <w:top w:val="single" w:sz="8" w:space="0" w:color="7BA0CD" w:themeColor="accent1" w:themeTint="BF"/>
+          <w:left w:val="single" w:sz="8" w:space="0" w:color="7BA0CD" w:themeColor="accent1" w:themeTint="BF"/>
+          <w:bottom w:val="single" w:sz="8" w:space="0" w:color="7BA0CD" w:themeColor="accent1" w:themeTint="BF"/>
+          <w:right w:val="single" w:sz="8" w:space="0" w:color="7BA0CD" w:themeColor="accent1" w:themeTint="BF"/>
+          <w:insideH w:val="nil"/>
+          <w:insideV w:val="nil"/>
+        </w:tcBorders>
+        <w:shd w:val="clear" w:color="auto" w:fill="4F81BD" w:themeFill="accent1"/>
+      </w:tcPr>
+    </w:tblStylePr>
+    <w:tblStylePr w:type="lastRow">
+      <w:pPr>
+        <w:spacing w:before="0" w:after="0" w:line="240" w:lineRule="auto"/>
+      </w:pPr>
+      <w:rPr>
+        <w:b/>
+        <w:bCs/>
+      </w:rPr>
+      <w:tblPr/>
+      <w:tcPr>
+        <w:tcBorders>
+          <w:top w:val="double" w:sz="6" w:space="0" w:color="7BA0CD" w:themeColor="accent1" w:themeTint="BF"/>
+          <w:left w:val="single" w:sz="8" w:space="0" w:color="7BA0CD" w:themeColor="accent1" w:themeTint="BF"/>
+          <w:bottom w:val="single" w:sz="8" w:space="0" w:color="7BA0CD" w:themeColor="accent1" w:themeTint="BF"/>
+          <w:right w:val="single" w:sz="8" w:space="0" w:color="7BA0CD" w:themeColor="accent1" w:themeTint="BF"/>
+          <w:insideH w:val="nil"/>
+          <w:insideV w:val="nil"/>
+        </w:tcBorders>
+      </w:tcPr>
+    </w:tblStylePr>
+    <w:tblStylePr w:type="firstCol">
+      <w:rPr>
+        <w:b/>
+        <w:bCs/>
+      </w:rPr>
+    </w:tblStylePr>
+    <w:tblStylePr w:type="lastCol">
+      <w:rPr>
+        <w:b/>
+        <w:bCs/>
+      </w:rPr>
+    </w:tblStylePr>
+    <w:tblStylePr w:type="band1Vert">
+      <w:tblPr/>
+      <w:tcPr>
+        <w:shd w:val="clear" w:color="auto" w:fill="D3DFEE" w:themeFill="accent1" w:themeFillTint="3F"/>
+      </w:tcPr>
+    </w:tblStylePr>
+    <w:tblStylePr w:type="band1Horz">
+      <w:tblPr/>
+      <w:tcPr>
+        <w:tcBorders>
+          <w:insideH w:val="nil"/>
+          <w:insideV w:val="nil"/>
+        </w:tcBorders>
+        <w:shd w:val="clear" w:color="auto" w:fill="D3DFEE" w:themeFill="accent1" w:themeFillTint="3F"/>
+      </w:tcPr>
+    </w:tblStylePr>
+    <w:tblStylePr w:type="band2Horz">
+      <w:tblPr/>
+      <w:tcPr>
+        <w:tcBorders>
+          <w:insideH w:val="nil"/>
+          <w:insideV w:val="nil"/>
+        </w:tcBorders>
+      </w:tcPr>
+    </w:tblStylePr>
+  </w:style>
+  <w:style w:type="character" w:styleId="PageNumber">
+    <w:name w:val="page number"/>
+    <w:basedOn w:val="DefaultParagraphFont"/>
+    <w:uiPriority w:val="99"/>
+    <w:semiHidden/>
+    <w:unhideWhenUsed/>
+    <w:rsid w:val="00E579F5"/>
+  </w:style>
 </w:styles>
 </file>
 
@@ -11858,7 +10435,7 @@
 </file>
 
 <file path=customXml/itemProps1.xml><?xml version="1.0" encoding="utf-8"?>
-<ds:datastoreItem xmlns:ds="http://schemas.openxmlformats.org/officeDocument/2006/customXml" ds:itemID="{72E9E46B-B45F-B246-907E-EBC35B991801}">
+<ds:datastoreItem xmlns:ds="http://schemas.openxmlformats.org/officeDocument/2006/customXml" ds:itemID="{3D9D6EDC-EBDE-554B-8C1D-7B39535D3210}">
   <ds:schemaRefs>
     <ds:schemaRef ds:uri="http://schemas.openxmlformats.org/officeDocument/2006/bibliography"/>
   </ds:schemaRefs>
